--- a/docs/week11/12조-11주차-프라이버시 보호 실시간 지원 서비스-테스트계획서.docx
+++ b/docs/week11/12조-11주차-프라이버시 보호 실시간 지원 서비스-테스트계획서.docx
@@ -6,12 +6,12 @@
       <w:pPr>
         <w:pStyle w:val="5"/>
         <w:rPr>
-          <w:rFonts w:asciiTheme="minorEastAsia" w:eastAsiaTheme="minorEastAsia" w:hAnsiTheme="minorEastAsia"/>
+          <w:rFonts w:ascii="맑은 고딕" w:hAnsi="맑은 고딕"/>
         </w:rPr>
       </w:pPr>
       <w:r>
         <w:rPr>
-          <w:rFonts w:asciiTheme="minorEastAsia" w:eastAsiaTheme="minorEastAsia" w:hAnsiTheme="minorEastAsia" w:hint="eastAsia"/>
+          <w:rFonts w:ascii="맑은 고딕" w:hAnsi="맑은 고딕" w:hint="eastAsia"/>
         </w:rPr>
         <w:t>Project Document</w:t>
       </w:r>
@@ -22,22 +22,16 @@
         <w:spacing w:before="1800" w:after="180"/>
         <w:ind w:right="600"/>
         <w:rPr>
-          <w:rFonts w:asciiTheme="minorEastAsia" w:eastAsiaTheme="minorEastAsia" w:hAnsiTheme="minorEastAsia"/>
+          <w:rFonts w:ascii="맑은 고딕" w:eastAsia="맑은 고딕" w:hAnsi="맑은 고딕"/>
         </w:rPr>
       </w:pPr>
       <w:r>
         <w:rPr>
-          <w:rFonts w:asciiTheme="minorEastAsia" w:eastAsiaTheme="minorEastAsia" w:hAnsiTheme="minorEastAsia"/>
-          <w:noProof/>
-        </w:rPr>
-      </w:r>
-      <w:r>
-        <w:rPr>
-          <w:rFonts w:asciiTheme="minorEastAsia" w:eastAsiaTheme="minorEastAsia" w:hAnsiTheme="minorEastAsia"/>
+          <w:rFonts w:ascii="맑은 고딕" w:eastAsia="맑은 고딕" w:hAnsi="맑은 고딕"/>
           <w:noProof/>
         </w:rPr>
         <w:pict w14:anchorId="5D202555">
-          <v:line id="_x0000_s1026" alt="" style="position:absolute;left:0;text-align:left;z-index:251657728;mso-wrap-edited:f;mso-width-percent:0;mso-height-percent:0;mso-position-vertical-relative:page;mso-width-percent:0;mso-height-percent:0" from="180pt,117.2pt" to="423pt,117.2pt" strokecolor="#ddd">
+          <v:line id="_x0000_s2050" alt="" style="position:absolute;left:0;text-align:left;z-index:1;mso-wrap-edited:f;mso-width-percent:0;mso-height-percent:0;mso-position-vertical-relative:page;mso-width-percent:0;mso-height-percent:0" from="180pt,117.2pt" to="423pt,117.2pt" strokecolor="#ddd">
             <w10:wrap anchory="page"/>
           </v:line>
         </w:pict>
@@ -49,34 +43,34 @@
         <w:spacing w:after="720"/>
         <w:ind w:right="1000"/>
         <w:rPr>
-          <w:rFonts w:asciiTheme="minorEastAsia" w:eastAsiaTheme="minorEastAsia" w:hAnsiTheme="minorEastAsia"/>
+          <w:rFonts w:ascii="맑은 고딕" w:hAnsi="맑은 고딕"/>
           <w:w w:val="90"/>
         </w:rPr>
       </w:pPr>
       <w:r>
         <w:rPr>
-          <w:rFonts w:asciiTheme="minorEastAsia" w:eastAsiaTheme="minorEastAsia" w:hAnsiTheme="minorEastAsia"/>
+          <w:rFonts w:ascii="맑은 고딕" w:hAnsi="맑은 고딕"/>
           <w:w w:val="90"/>
         </w:rPr>
         <w:t xml:space="preserve">Test </w:t>
       </w:r>
       <w:r>
         <w:rPr>
-          <w:rFonts w:asciiTheme="minorEastAsia" w:eastAsiaTheme="minorEastAsia" w:hAnsiTheme="minorEastAsia" w:hint="eastAsia"/>
+          <w:rFonts w:ascii="맑은 고딕" w:hAnsi="맑은 고딕" w:hint="eastAsia"/>
           <w:w w:val="90"/>
         </w:rPr>
         <w:t>P</w:t>
       </w:r>
       <w:r>
         <w:rPr>
-          <w:rFonts w:asciiTheme="minorEastAsia" w:eastAsiaTheme="minorEastAsia" w:hAnsiTheme="minorEastAsia"/>
+          <w:rFonts w:ascii="맑은 고딕" w:hAnsi="맑은 고딕"/>
           <w:w w:val="90"/>
         </w:rPr>
         <w:t xml:space="preserve">lan / Test Cases Design </w:t>
       </w:r>
       <w:r>
         <w:rPr>
-          <w:rFonts w:asciiTheme="minorEastAsia" w:eastAsiaTheme="minorEastAsia" w:hAnsiTheme="minorEastAsia" w:hint="eastAsia"/>
+          <w:rFonts w:ascii="맑은 고딕" w:hAnsi="맑은 고딕" w:hint="eastAsia"/>
           <w:w w:val="90"/>
         </w:rPr>
         <w:t>Document</w:t>
@@ -88,7 +82,7 @@
         <w:spacing w:afterLines="0"/>
         <w:ind w:right="998"/>
         <w:rPr>
-          <w:rFonts w:asciiTheme="minorEastAsia" w:eastAsiaTheme="minorEastAsia" w:hAnsiTheme="minorEastAsia"/>
+          <w:rFonts w:ascii="맑은 고딕" w:hAnsi="맑은 고딕"/>
           <w:sz w:val="20"/>
           <w:szCs w:val="20"/>
         </w:rPr>
@@ -125,27 +119,27 @@
             <w:pPr>
               <w:jc w:val="center"/>
               <w:rPr>
-                <w:rFonts w:asciiTheme="minorEastAsia" w:eastAsiaTheme="minorEastAsia" w:hAnsiTheme="minorEastAsia"/>
+                <w:rFonts w:ascii="맑은 고딕" w:hAnsi="맑은 고딕"/>
                 <w:sz w:val="24"/>
               </w:rPr>
             </w:pPr>
             <w:r>
               <w:rPr>
-                <w:rFonts w:asciiTheme="minorEastAsia" w:eastAsiaTheme="minorEastAsia" w:hAnsiTheme="minorEastAsia" w:hint="eastAsia"/>
+                <w:rFonts w:ascii="맑은 고딕" w:hAnsi="맑은 고딕" w:hint="eastAsia"/>
                 <w:sz w:val="24"/>
               </w:rPr>
               <w:t xml:space="preserve">Project </w:t>
             </w:r>
             <w:r>
               <w:rPr>
-                <w:rFonts w:asciiTheme="minorEastAsia" w:eastAsiaTheme="minorEastAsia" w:hAnsiTheme="minorEastAsia"/>
+                <w:rFonts w:ascii="맑은 고딕" w:hAnsi="맑은 고딕"/>
                 <w:sz w:val="24"/>
               </w:rPr>
               <w:t>N</w:t>
             </w:r>
             <w:r>
               <w:rPr>
-                <w:rFonts w:asciiTheme="minorEastAsia" w:eastAsiaTheme="minorEastAsia" w:hAnsiTheme="minorEastAsia" w:hint="eastAsia"/>
+                <w:rFonts w:ascii="맑은 고딕" w:hAnsi="맑은 고딕" w:hint="eastAsia"/>
                 <w:sz w:val="24"/>
               </w:rPr>
               <w:t>ame</w:t>
@@ -162,14 +156,14 @@
             <w:pPr>
               <w:jc w:val="center"/>
               <w:rPr>
-                <w:rFonts w:asciiTheme="minorEastAsia" w:eastAsiaTheme="minorEastAsia" w:hAnsiTheme="minorEastAsia" w:hint="eastAsia"/>
+                <w:rFonts w:ascii="맑은 고딕" w:hAnsi="맑은 고딕"/>
                 <w:sz w:val="24"/>
                 <w:szCs w:val="36"/>
               </w:rPr>
             </w:pPr>
             <w:r>
               <w:rPr>
-                <w:rFonts w:asciiTheme="minorEastAsia" w:eastAsiaTheme="minorEastAsia" w:hAnsiTheme="minorEastAsia" w:hint="eastAsia"/>
+                <w:rFonts w:ascii="맑은 고딕" w:hAnsi="맑은 고딕" w:hint="eastAsia"/>
                 <w:sz w:val="24"/>
                 <w:szCs w:val="36"/>
               </w:rPr>
@@ -182,63 +176,63 @@
     <w:p>
       <w:pPr>
         <w:rPr>
-          <w:rFonts w:asciiTheme="minorEastAsia" w:eastAsiaTheme="minorEastAsia" w:hAnsiTheme="minorEastAsia"/>
+          <w:rFonts w:ascii="맑은 고딕" w:hAnsi="맑은 고딕"/>
         </w:rPr>
       </w:pPr>
     </w:p>
     <w:p>
       <w:pPr>
         <w:rPr>
-          <w:rFonts w:asciiTheme="minorEastAsia" w:eastAsiaTheme="minorEastAsia" w:hAnsiTheme="minorEastAsia"/>
+          <w:rFonts w:ascii="맑은 고딕" w:hAnsi="맑은 고딕"/>
         </w:rPr>
       </w:pPr>
     </w:p>
     <w:p>
       <w:pPr>
         <w:rPr>
-          <w:rFonts w:asciiTheme="minorEastAsia" w:eastAsiaTheme="minorEastAsia" w:hAnsiTheme="minorEastAsia"/>
+          <w:rFonts w:ascii="맑은 고딕" w:hAnsi="맑은 고딕"/>
         </w:rPr>
       </w:pPr>
     </w:p>
     <w:p>
       <w:pPr>
         <w:rPr>
-          <w:rFonts w:asciiTheme="minorEastAsia" w:eastAsiaTheme="minorEastAsia" w:hAnsiTheme="minorEastAsia"/>
+          <w:rFonts w:ascii="맑은 고딕" w:hAnsi="맑은 고딕"/>
         </w:rPr>
       </w:pPr>
     </w:p>
     <w:p>
       <w:pPr>
         <w:rPr>
-          <w:rFonts w:asciiTheme="minorEastAsia" w:eastAsiaTheme="minorEastAsia" w:hAnsiTheme="minorEastAsia"/>
+          <w:rFonts w:ascii="맑은 고딕" w:hAnsi="맑은 고딕"/>
         </w:rPr>
       </w:pPr>
     </w:p>
     <w:p>
       <w:pPr>
         <w:rPr>
-          <w:rFonts w:asciiTheme="minorEastAsia" w:eastAsiaTheme="minorEastAsia" w:hAnsiTheme="minorEastAsia"/>
+          <w:rFonts w:ascii="맑은 고딕" w:hAnsi="맑은 고딕"/>
         </w:rPr>
       </w:pPr>
     </w:p>
     <w:p>
       <w:pPr>
         <w:rPr>
-          <w:rFonts w:asciiTheme="minorEastAsia" w:eastAsiaTheme="minorEastAsia" w:hAnsiTheme="minorEastAsia"/>
+          <w:rFonts w:ascii="맑은 고딕" w:hAnsi="맑은 고딕"/>
         </w:rPr>
       </w:pPr>
     </w:p>
     <w:p>
       <w:pPr>
         <w:rPr>
-          <w:rFonts w:asciiTheme="minorEastAsia" w:eastAsiaTheme="minorEastAsia" w:hAnsiTheme="minorEastAsia"/>
+          <w:rFonts w:ascii="맑은 고딕" w:hAnsi="맑은 고딕"/>
         </w:rPr>
       </w:pPr>
     </w:p>
     <w:p>
       <w:pPr>
         <w:rPr>
-          <w:rFonts w:asciiTheme="minorEastAsia" w:eastAsiaTheme="minorEastAsia" w:hAnsiTheme="minorEastAsia"/>
+          <w:rFonts w:ascii="맑은 고딕" w:hAnsi="맑은 고딕"/>
         </w:rPr>
       </w:pPr>
     </w:p>
@@ -246,7 +240,7 @@
       <w:pPr>
         <w:jc w:val="right"/>
         <w:rPr>
-          <w:rFonts w:asciiTheme="minorEastAsia" w:eastAsiaTheme="minorEastAsia" w:hAnsiTheme="minorEastAsia"/>
+          <w:rFonts w:ascii="맑은 고딕" w:hAnsi="맑은 고딕"/>
         </w:rPr>
       </w:pPr>
     </w:p>
@@ -254,7 +248,7 @@
       <w:pPr>
         <w:jc w:val="right"/>
         <w:rPr>
-          <w:rFonts w:asciiTheme="minorEastAsia" w:eastAsiaTheme="minorEastAsia" w:hAnsiTheme="minorEastAsia" w:hint="eastAsia"/>
+          <w:rFonts w:ascii="맑은 고딕" w:hAnsi="맑은 고딕"/>
         </w:rPr>
       </w:pPr>
     </w:p>
@@ -263,18 +257,18 @@
         <w:ind w:firstLineChars="1984" w:firstLine="3968"/>
         <w:jc w:val="right"/>
         <w:rPr>
-          <w:rFonts w:asciiTheme="minorEastAsia" w:eastAsiaTheme="minorEastAsia" w:hAnsiTheme="minorEastAsia" w:hint="eastAsia"/>
+          <w:rFonts w:ascii="맑은 고딕" w:hAnsi="맑은 고딕"/>
         </w:rPr>
       </w:pPr>
       <w:r>
         <w:rPr>
-          <w:rFonts w:asciiTheme="minorEastAsia" w:eastAsiaTheme="minorEastAsia" w:hAnsiTheme="minorEastAsia" w:hint="eastAsia"/>
+          <w:rFonts w:ascii="맑은 고딕" w:hAnsi="맑은 고딕" w:hint="eastAsia"/>
         </w:rPr>
         <w:t>12</w:t>
       </w:r>
       <w:r>
         <w:rPr>
-          <w:rFonts w:asciiTheme="minorEastAsia" w:eastAsiaTheme="minorEastAsia" w:hAnsiTheme="minorEastAsia" w:hint="eastAsia"/>
+          <w:rFonts w:ascii="맑은 고딕" w:hAnsi="맑은 고딕" w:hint="eastAsia"/>
         </w:rPr>
         <w:t>조</w:t>
       </w:r>
@@ -284,19 +278,20 @@
         <w:ind w:firstLineChars="1984" w:firstLine="3968"/>
         <w:jc w:val="right"/>
         <w:rPr>
-          <w:rFonts w:asciiTheme="minorEastAsia" w:eastAsiaTheme="minorEastAsia" w:hAnsiTheme="minorEastAsia"/>
+          <w:rFonts w:ascii="맑은 고딕" w:hAnsi="맑은 고딕"/>
         </w:rPr>
       </w:pPr>
       <w:r>
         <w:rPr>
-          <w:rFonts w:asciiTheme="minorEastAsia" w:eastAsiaTheme="minorEastAsia" w:hAnsiTheme="minorEastAsia" w:hint="eastAsia"/>
+          <w:rFonts w:ascii="맑은 고딕" w:hAnsi="맑은 고딕" w:hint="eastAsia"/>
         </w:rPr>
+        <w:lastRenderedPageBreak/>
         <w:t xml:space="preserve">202202624 </w:t>
       </w:r>
       <w:proofErr w:type="spellStart"/>
       <w:r>
         <w:rPr>
-          <w:rFonts w:asciiTheme="minorEastAsia" w:eastAsiaTheme="minorEastAsia" w:hAnsiTheme="minorEastAsia" w:hint="eastAsia"/>
+          <w:rFonts w:ascii="맑은 고딕" w:hAnsi="맑은 고딕" w:hint="eastAsia"/>
         </w:rPr>
         <w:t>이예인</w:t>
       </w:r>
@@ -307,12 +302,12 @@
         <w:ind w:firstLineChars="1984" w:firstLine="3968"/>
         <w:jc w:val="right"/>
         <w:rPr>
-          <w:rFonts w:asciiTheme="minorEastAsia" w:eastAsiaTheme="minorEastAsia" w:hAnsiTheme="minorEastAsia"/>
+          <w:rFonts w:ascii="맑은 고딕" w:hAnsi="맑은 고딕"/>
         </w:rPr>
       </w:pPr>
       <w:r>
         <w:rPr>
-          <w:rFonts w:asciiTheme="minorEastAsia" w:eastAsiaTheme="minorEastAsia" w:hAnsiTheme="minorEastAsia"/>
+          <w:rFonts w:ascii="맑은 고딕" w:hAnsi="맑은 고딕"/>
         </w:rPr>
         <w:t>202002569 최동현</w:t>
       </w:r>
@@ -322,7 +317,7 @@
         <w:ind w:firstLineChars="1984" w:firstLine="3968"/>
         <w:jc w:val="right"/>
         <w:rPr>
-          <w:rFonts w:asciiTheme="minorEastAsia" w:eastAsiaTheme="minorEastAsia" w:hAnsiTheme="minorEastAsia" w:hint="eastAsia"/>
+          <w:rFonts w:ascii="맑은 고딕" w:hAnsi="맑은 고딕"/>
         </w:rPr>
       </w:pPr>
     </w:p>
@@ -331,7 +326,7 @@
         <w:ind w:firstLineChars="1984" w:firstLine="3968"/>
         <w:jc w:val="right"/>
         <w:rPr>
-          <w:rFonts w:asciiTheme="minorEastAsia" w:eastAsiaTheme="minorEastAsia" w:hAnsiTheme="minorEastAsia"/>
+          <w:rFonts w:ascii="맑은 고딕" w:hAnsi="맑은 고딕"/>
         </w:rPr>
         <w:sectPr>
           <w:headerReference w:type="default" r:id="rId8"/>
@@ -344,25 +339,25 @@
       </w:pPr>
       <w:r>
         <w:rPr>
-          <w:rFonts w:asciiTheme="minorEastAsia" w:eastAsiaTheme="minorEastAsia" w:hAnsiTheme="minorEastAsia" w:hint="eastAsia"/>
+          <w:rFonts w:ascii="맑은 고딕" w:hAnsi="맑은 고딕" w:hint="eastAsia"/>
         </w:rPr>
         <w:t>지도교수:</w:t>
       </w:r>
       <w:r>
         <w:rPr>
-          <w:rFonts w:asciiTheme="minorEastAsia" w:eastAsiaTheme="minorEastAsia" w:hAnsiTheme="minorEastAsia"/>
+          <w:rFonts w:ascii="맑은 고딕" w:hAnsi="맑은 고딕"/>
         </w:rPr>
         <w:t xml:space="preserve"> </w:t>
       </w:r>
       <w:r>
         <w:rPr>
-          <w:rFonts w:asciiTheme="minorEastAsia" w:eastAsiaTheme="minorEastAsia" w:hAnsiTheme="minorEastAsia" w:hint="eastAsia"/>
+          <w:rFonts w:ascii="맑은 고딕" w:hAnsi="맑은 고딕" w:hint="eastAsia"/>
         </w:rPr>
         <w:t>장진수</w:t>
       </w:r>
       <w:r>
         <w:rPr>
-          <w:rFonts w:asciiTheme="minorEastAsia" w:eastAsiaTheme="minorEastAsia" w:hAnsiTheme="minorEastAsia" w:hint="eastAsia"/>
+          <w:rFonts w:ascii="맑은 고딕" w:hAnsi="맑은 고딕" w:hint="eastAsia"/>
         </w:rPr>
         <w:t xml:space="preserve"> 교수님</w:t>
       </w:r>
@@ -370,14 +365,14 @@
     <w:p>
       <w:pPr>
         <w:rPr>
-          <w:rFonts w:asciiTheme="minorEastAsia" w:eastAsiaTheme="minorEastAsia" w:hAnsiTheme="minorEastAsia"/>
+          <w:rFonts w:ascii="맑은 고딕" w:hAnsi="맑은 고딕"/>
         </w:rPr>
       </w:pPr>
     </w:p>
     <w:p>
       <w:pPr>
         <w:rPr>
-          <w:rFonts w:asciiTheme="minorEastAsia" w:eastAsiaTheme="minorEastAsia" w:hAnsiTheme="minorEastAsia"/>
+          <w:rFonts w:ascii="맑은 고딕" w:hAnsi="맑은 고딕"/>
         </w:rPr>
       </w:pPr>
     </w:p>
@@ -386,12 +381,12 @@
         <w:pStyle w:val="ab"/>
         <w:spacing w:after="360"/>
         <w:rPr>
-          <w:rFonts w:asciiTheme="minorEastAsia" w:eastAsiaTheme="minorEastAsia" w:hAnsiTheme="minorEastAsia"/>
+          <w:rFonts w:ascii="맑은 고딕" w:eastAsia="맑은 고딕" w:hAnsi="맑은 고딕"/>
         </w:rPr>
       </w:pPr>
       <w:r>
         <w:rPr>
-          <w:rFonts w:asciiTheme="minorEastAsia" w:eastAsiaTheme="minorEastAsia" w:hAnsiTheme="minorEastAsia" w:hint="eastAsia"/>
+          <w:rFonts w:ascii="맑은 고딕" w:eastAsia="맑은 고딕" w:hAnsi="맑은 고딕" w:hint="eastAsia"/>
         </w:rPr>
         <w:t>Table of Contents</w:t>
       </w:r>
@@ -406,7 +401,7 @@
         </w:tabs>
         <w:ind w:left="200"/>
         <w:rPr>
-          <w:rFonts w:asciiTheme="minorEastAsia" w:eastAsiaTheme="minorEastAsia" w:hAnsiTheme="minorEastAsia"/>
+          <w:rFonts w:ascii="맑은 고딕" w:hAnsi="맑은 고딕"/>
           <w:b w:val="0"/>
           <w:bCs w:val="0"/>
           <w:caps w:val="0"/>
@@ -416,7 +411,7 @@
       </w:pPr>
       <w:r>
         <w:rPr>
-          <w:rFonts w:asciiTheme="minorEastAsia" w:eastAsiaTheme="minorEastAsia" w:hAnsiTheme="minorEastAsia"/>
+          <w:rFonts w:ascii="맑은 고딕" w:hAnsi="맑은 고딕"/>
           <w:b w:val="0"/>
           <w:bCs w:val="0"/>
           <w:caps w:val="0"/>
@@ -425,7 +420,7 @@
       </w:r>
       <w:r>
         <w:rPr>
-          <w:rFonts w:asciiTheme="minorEastAsia" w:eastAsiaTheme="minorEastAsia" w:hAnsiTheme="minorEastAsia"/>
+          <w:rFonts w:ascii="맑은 고딕" w:hAnsi="맑은 고딕"/>
           <w:b w:val="0"/>
           <w:bCs w:val="0"/>
           <w:caps w:val="0"/>
@@ -434,7 +429,7 @@
       </w:r>
       <w:r>
         <w:rPr>
-          <w:rFonts w:asciiTheme="minorEastAsia" w:eastAsiaTheme="minorEastAsia" w:hAnsiTheme="minorEastAsia"/>
+          <w:rFonts w:ascii="맑은 고딕" w:hAnsi="맑은 고딕"/>
           <w:b w:val="0"/>
           <w:bCs w:val="0"/>
           <w:caps w:val="0"/>
@@ -445,14 +440,14 @@
         <w:r>
           <w:rPr>
             <w:rStyle w:val="af"/>
-            <w:rFonts w:asciiTheme="minorEastAsia" w:eastAsiaTheme="minorEastAsia" w:hAnsiTheme="minorEastAsia"/>
+            <w:rFonts w:ascii="맑은 고딕" w:hAnsi="맑은 고딕"/>
             <w:noProof/>
           </w:rPr>
           <w:t>1.</w:t>
         </w:r>
         <w:r>
           <w:rPr>
-            <w:rFonts w:asciiTheme="minorEastAsia" w:eastAsiaTheme="minorEastAsia" w:hAnsiTheme="minorEastAsia"/>
+            <w:rFonts w:ascii="맑은 고딕" w:hAnsi="맑은 고딕"/>
             <w:b w:val="0"/>
             <w:bCs w:val="0"/>
             <w:caps w:val="0"/>
@@ -464,14 +459,14 @@
         <w:r>
           <w:rPr>
             <w:rStyle w:val="af"/>
-            <w:rFonts w:asciiTheme="minorEastAsia" w:eastAsiaTheme="minorEastAsia" w:hAnsiTheme="minorEastAsia"/>
+            <w:rFonts w:ascii="맑은 고딕" w:hAnsi="맑은 고딕"/>
             <w:noProof/>
           </w:rPr>
           <w:t>Introduction</w:t>
         </w:r>
         <w:r>
           <w:rPr>
-            <w:rFonts w:asciiTheme="minorEastAsia" w:eastAsiaTheme="minorEastAsia" w:hAnsiTheme="minorEastAsia"/>
+            <w:rFonts w:ascii="맑은 고딕" w:hAnsi="맑은 고딕"/>
             <w:noProof/>
             <w:webHidden/>
           </w:rPr>
@@ -479,7 +474,7 @@
         </w:r>
         <w:r>
           <w:rPr>
-            <w:rFonts w:asciiTheme="minorEastAsia" w:eastAsiaTheme="minorEastAsia" w:hAnsiTheme="minorEastAsia"/>
+            <w:rFonts w:ascii="맑은 고딕" w:hAnsi="맑은 고딕"/>
             <w:noProof/>
             <w:webHidden/>
           </w:rPr>
@@ -487,7 +482,7 @@
         </w:r>
         <w:r>
           <w:rPr>
-            <w:rFonts w:asciiTheme="minorEastAsia" w:eastAsiaTheme="minorEastAsia" w:hAnsiTheme="minorEastAsia"/>
+            <w:rFonts w:ascii="맑은 고딕" w:hAnsi="맑은 고딕"/>
             <w:noProof/>
             <w:webHidden/>
           </w:rPr>
@@ -495,14 +490,14 @@
         </w:r>
         <w:r>
           <w:rPr>
-            <w:rFonts w:asciiTheme="minorEastAsia" w:eastAsiaTheme="minorEastAsia" w:hAnsiTheme="minorEastAsia"/>
+            <w:rFonts w:ascii="맑은 고딕" w:hAnsi="맑은 고딕"/>
             <w:noProof/>
             <w:webHidden/>
           </w:rPr>
         </w:r>
         <w:r>
           <w:rPr>
-            <w:rFonts w:asciiTheme="minorEastAsia" w:eastAsiaTheme="minorEastAsia" w:hAnsiTheme="minorEastAsia"/>
+            <w:rFonts w:ascii="맑은 고딕" w:hAnsi="맑은 고딕"/>
             <w:noProof/>
             <w:webHidden/>
           </w:rPr>
@@ -510,7 +505,7 @@
         </w:r>
         <w:r>
           <w:rPr>
-            <w:rFonts w:asciiTheme="minorEastAsia" w:eastAsiaTheme="minorEastAsia" w:hAnsiTheme="minorEastAsia"/>
+            <w:rFonts w:ascii="맑은 고딕" w:hAnsi="맑은 고딕"/>
             <w:noProof/>
             <w:webHidden/>
           </w:rPr>
@@ -518,7 +513,7 @@
         </w:r>
         <w:r>
           <w:rPr>
-            <w:rFonts w:asciiTheme="minorEastAsia" w:eastAsiaTheme="minorEastAsia" w:hAnsiTheme="minorEastAsia"/>
+            <w:rFonts w:ascii="맑은 고딕" w:hAnsi="맑은 고딕"/>
             <w:noProof/>
             <w:webHidden/>
           </w:rPr>
@@ -531,7 +526,7 @@
         <w:pStyle w:val="20"/>
         <w:ind w:left="200"/>
         <w:rPr>
-          <w:rFonts w:asciiTheme="minorEastAsia" w:eastAsiaTheme="minorEastAsia" w:hAnsiTheme="minorEastAsia"/>
+          <w:rFonts w:ascii="맑은 고딕" w:hAnsi="맑은 고딕"/>
           <w:smallCaps w:val="0"/>
           <w:noProof/>
           <w:sz w:val="22"/>
@@ -541,14 +536,14 @@
         <w:r>
           <w:rPr>
             <w:rStyle w:val="af"/>
-            <w:rFonts w:asciiTheme="minorEastAsia" w:eastAsiaTheme="minorEastAsia" w:hAnsiTheme="minorEastAsia"/>
+            <w:rFonts w:ascii="맑은 고딕" w:hAnsi="맑은 고딕"/>
             <w:noProof/>
           </w:rPr>
           <w:t>1.1.</w:t>
         </w:r>
         <w:r>
           <w:rPr>
-            <w:rFonts w:asciiTheme="minorEastAsia" w:eastAsiaTheme="minorEastAsia" w:hAnsiTheme="minorEastAsia"/>
+            <w:rFonts w:ascii="맑은 고딕" w:hAnsi="맑은 고딕"/>
             <w:smallCaps w:val="0"/>
             <w:noProof/>
             <w:sz w:val="22"/>
@@ -558,14 +553,14 @@
         <w:r>
           <w:rPr>
             <w:rStyle w:val="af"/>
-            <w:rFonts w:asciiTheme="minorEastAsia" w:eastAsiaTheme="minorEastAsia" w:hAnsiTheme="minorEastAsia"/>
+            <w:rFonts w:ascii="맑은 고딕" w:hAnsi="맑은 고딕"/>
             <w:noProof/>
           </w:rPr>
           <w:t>Objective</w:t>
         </w:r>
         <w:r>
           <w:rPr>
-            <w:rFonts w:asciiTheme="minorEastAsia" w:eastAsiaTheme="minorEastAsia" w:hAnsiTheme="minorEastAsia"/>
+            <w:rFonts w:ascii="맑은 고딕" w:hAnsi="맑은 고딕"/>
             <w:noProof/>
             <w:webHidden/>
           </w:rPr>
@@ -573,7 +568,7 @@
         </w:r>
         <w:r>
           <w:rPr>
-            <w:rFonts w:asciiTheme="minorEastAsia" w:eastAsiaTheme="minorEastAsia" w:hAnsiTheme="minorEastAsia"/>
+            <w:rFonts w:ascii="맑은 고딕" w:hAnsi="맑은 고딕"/>
             <w:noProof/>
             <w:webHidden/>
           </w:rPr>
@@ -581,7 +576,7 @@
         </w:r>
         <w:r>
           <w:rPr>
-            <w:rFonts w:asciiTheme="minorEastAsia" w:eastAsiaTheme="minorEastAsia" w:hAnsiTheme="minorEastAsia"/>
+            <w:rFonts w:ascii="맑은 고딕" w:hAnsi="맑은 고딕"/>
             <w:noProof/>
             <w:webHidden/>
           </w:rPr>
@@ -589,14 +584,14 @@
         </w:r>
         <w:r>
           <w:rPr>
-            <w:rFonts w:asciiTheme="minorEastAsia" w:eastAsiaTheme="minorEastAsia" w:hAnsiTheme="minorEastAsia"/>
+            <w:rFonts w:ascii="맑은 고딕" w:hAnsi="맑은 고딕"/>
             <w:noProof/>
             <w:webHidden/>
           </w:rPr>
         </w:r>
         <w:r>
           <w:rPr>
-            <w:rFonts w:asciiTheme="minorEastAsia" w:eastAsiaTheme="minorEastAsia" w:hAnsiTheme="minorEastAsia"/>
+            <w:rFonts w:ascii="맑은 고딕" w:hAnsi="맑은 고딕"/>
             <w:noProof/>
             <w:webHidden/>
           </w:rPr>
@@ -604,7 +599,7 @@
         </w:r>
         <w:r>
           <w:rPr>
-            <w:rFonts w:asciiTheme="minorEastAsia" w:eastAsiaTheme="minorEastAsia" w:hAnsiTheme="minorEastAsia"/>
+            <w:rFonts w:ascii="맑은 고딕" w:hAnsi="맑은 고딕"/>
             <w:noProof/>
             <w:webHidden/>
           </w:rPr>
@@ -612,7 +607,7 @@
         </w:r>
         <w:r>
           <w:rPr>
-            <w:rFonts w:asciiTheme="minorEastAsia" w:eastAsiaTheme="minorEastAsia" w:hAnsiTheme="minorEastAsia"/>
+            <w:rFonts w:ascii="맑은 고딕" w:hAnsi="맑은 고딕"/>
             <w:noProof/>
             <w:webHidden/>
           </w:rPr>
@@ -628,7 +623,7 @@
         </w:tabs>
         <w:ind w:left="200"/>
         <w:rPr>
-          <w:rFonts w:asciiTheme="minorEastAsia" w:eastAsiaTheme="minorEastAsia" w:hAnsiTheme="minorEastAsia"/>
+          <w:rFonts w:ascii="맑은 고딕" w:hAnsi="맑은 고딕"/>
           <w:b w:val="0"/>
           <w:bCs w:val="0"/>
           <w:caps w:val="0"/>
@@ -640,14 +635,14 @@
         <w:r>
           <w:rPr>
             <w:rStyle w:val="af"/>
-            <w:rFonts w:asciiTheme="minorEastAsia" w:eastAsiaTheme="minorEastAsia" w:hAnsiTheme="minorEastAsia"/>
+            <w:rFonts w:ascii="맑은 고딕" w:hAnsi="맑은 고딕"/>
             <w:noProof/>
           </w:rPr>
           <w:t>2.</w:t>
         </w:r>
         <w:r>
           <w:rPr>
-            <w:rFonts w:asciiTheme="minorEastAsia" w:eastAsiaTheme="minorEastAsia" w:hAnsiTheme="minorEastAsia"/>
+            <w:rFonts w:ascii="맑은 고딕" w:hAnsi="맑은 고딕"/>
             <w:b w:val="0"/>
             <w:bCs w:val="0"/>
             <w:caps w:val="0"/>
@@ -659,14 +654,14 @@
         <w:r>
           <w:rPr>
             <w:rStyle w:val="af"/>
-            <w:rFonts w:asciiTheme="minorEastAsia" w:eastAsiaTheme="minorEastAsia" w:hAnsiTheme="minorEastAsia"/>
+            <w:rFonts w:ascii="맑은 고딕" w:hAnsi="맑은 고딕"/>
             <w:noProof/>
           </w:rPr>
           <w:t>Test Plan</w:t>
         </w:r>
         <w:r>
           <w:rPr>
-            <w:rFonts w:asciiTheme="minorEastAsia" w:eastAsiaTheme="minorEastAsia" w:hAnsiTheme="minorEastAsia"/>
+            <w:rFonts w:ascii="맑은 고딕" w:hAnsi="맑은 고딕"/>
             <w:noProof/>
             <w:webHidden/>
           </w:rPr>
@@ -674,7 +669,7 @@
         </w:r>
         <w:r>
           <w:rPr>
-            <w:rFonts w:asciiTheme="minorEastAsia" w:eastAsiaTheme="minorEastAsia" w:hAnsiTheme="minorEastAsia"/>
+            <w:rFonts w:ascii="맑은 고딕" w:hAnsi="맑은 고딕"/>
             <w:noProof/>
             <w:webHidden/>
           </w:rPr>
@@ -682,7 +677,7 @@
         </w:r>
         <w:r>
           <w:rPr>
-            <w:rFonts w:asciiTheme="minorEastAsia" w:eastAsiaTheme="minorEastAsia" w:hAnsiTheme="minorEastAsia"/>
+            <w:rFonts w:ascii="맑은 고딕" w:hAnsi="맑은 고딕"/>
             <w:noProof/>
             <w:webHidden/>
           </w:rPr>
@@ -690,14 +685,14 @@
         </w:r>
         <w:r>
           <w:rPr>
-            <w:rFonts w:asciiTheme="minorEastAsia" w:eastAsiaTheme="minorEastAsia" w:hAnsiTheme="minorEastAsia"/>
+            <w:rFonts w:ascii="맑은 고딕" w:hAnsi="맑은 고딕"/>
             <w:noProof/>
             <w:webHidden/>
           </w:rPr>
         </w:r>
         <w:r>
           <w:rPr>
-            <w:rFonts w:asciiTheme="minorEastAsia" w:eastAsiaTheme="minorEastAsia" w:hAnsiTheme="minorEastAsia"/>
+            <w:rFonts w:ascii="맑은 고딕" w:hAnsi="맑은 고딕"/>
             <w:noProof/>
             <w:webHidden/>
           </w:rPr>
@@ -705,7 +700,7 @@
         </w:r>
         <w:r>
           <w:rPr>
-            <w:rFonts w:asciiTheme="minorEastAsia" w:eastAsiaTheme="minorEastAsia" w:hAnsiTheme="minorEastAsia"/>
+            <w:rFonts w:ascii="맑은 고딕" w:hAnsi="맑은 고딕"/>
             <w:noProof/>
             <w:webHidden/>
           </w:rPr>
@@ -713,7 +708,7 @@
         </w:r>
         <w:r>
           <w:rPr>
-            <w:rFonts w:asciiTheme="minorEastAsia" w:eastAsiaTheme="minorEastAsia" w:hAnsiTheme="minorEastAsia"/>
+            <w:rFonts w:ascii="맑은 고딕" w:hAnsi="맑은 고딕"/>
             <w:noProof/>
             <w:webHidden/>
           </w:rPr>
@@ -729,7 +724,7 @@
         </w:tabs>
         <w:ind w:left="200"/>
         <w:rPr>
-          <w:rFonts w:asciiTheme="minorEastAsia" w:eastAsiaTheme="minorEastAsia" w:hAnsiTheme="minorEastAsia"/>
+          <w:rFonts w:ascii="맑은 고딕" w:hAnsi="맑은 고딕"/>
           <w:b w:val="0"/>
           <w:bCs w:val="0"/>
           <w:caps w:val="0"/>
@@ -741,14 +736,14 @@
         <w:r>
           <w:rPr>
             <w:rStyle w:val="af"/>
-            <w:rFonts w:asciiTheme="minorEastAsia" w:eastAsiaTheme="minorEastAsia" w:hAnsiTheme="minorEastAsia"/>
+            <w:rFonts w:ascii="맑은 고딕" w:hAnsi="맑은 고딕"/>
             <w:noProof/>
           </w:rPr>
           <w:t>3.</w:t>
         </w:r>
         <w:r>
           <w:rPr>
-            <w:rFonts w:asciiTheme="minorEastAsia" w:eastAsiaTheme="minorEastAsia" w:hAnsiTheme="minorEastAsia"/>
+            <w:rFonts w:ascii="맑은 고딕" w:hAnsi="맑은 고딕"/>
             <w:b w:val="0"/>
             <w:bCs w:val="0"/>
             <w:caps w:val="0"/>
@@ -760,14 +755,14 @@
         <w:r>
           <w:rPr>
             <w:rStyle w:val="af"/>
-            <w:rFonts w:asciiTheme="minorEastAsia" w:eastAsiaTheme="minorEastAsia" w:hAnsiTheme="minorEastAsia"/>
+            <w:rFonts w:ascii="맑은 고딕" w:hAnsi="맑은 고딕"/>
             <w:noProof/>
           </w:rPr>
           <w:t>Test Cases</w:t>
         </w:r>
         <w:r>
           <w:rPr>
-            <w:rFonts w:asciiTheme="minorEastAsia" w:eastAsiaTheme="minorEastAsia" w:hAnsiTheme="minorEastAsia"/>
+            <w:rFonts w:ascii="맑은 고딕" w:hAnsi="맑은 고딕"/>
             <w:noProof/>
             <w:webHidden/>
           </w:rPr>
@@ -775,7 +770,7 @@
         </w:r>
         <w:r>
           <w:rPr>
-            <w:rFonts w:asciiTheme="minorEastAsia" w:eastAsiaTheme="minorEastAsia" w:hAnsiTheme="minorEastAsia"/>
+            <w:rFonts w:ascii="맑은 고딕" w:hAnsi="맑은 고딕"/>
             <w:noProof/>
             <w:webHidden/>
           </w:rPr>
@@ -783,7 +778,7 @@
         </w:r>
         <w:r>
           <w:rPr>
-            <w:rFonts w:asciiTheme="minorEastAsia" w:eastAsiaTheme="minorEastAsia" w:hAnsiTheme="minorEastAsia"/>
+            <w:rFonts w:ascii="맑은 고딕" w:hAnsi="맑은 고딕"/>
             <w:noProof/>
             <w:webHidden/>
           </w:rPr>
@@ -791,14 +786,14 @@
         </w:r>
         <w:r>
           <w:rPr>
-            <w:rFonts w:asciiTheme="minorEastAsia" w:eastAsiaTheme="minorEastAsia" w:hAnsiTheme="minorEastAsia"/>
+            <w:rFonts w:ascii="맑은 고딕" w:hAnsi="맑은 고딕"/>
             <w:noProof/>
             <w:webHidden/>
           </w:rPr>
         </w:r>
         <w:r>
           <w:rPr>
-            <w:rFonts w:asciiTheme="minorEastAsia" w:eastAsiaTheme="minorEastAsia" w:hAnsiTheme="minorEastAsia"/>
+            <w:rFonts w:ascii="맑은 고딕" w:hAnsi="맑은 고딕"/>
             <w:noProof/>
             <w:webHidden/>
           </w:rPr>
@@ -806,7 +801,7 @@
         </w:r>
         <w:r>
           <w:rPr>
-            <w:rFonts w:asciiTheme="minorEastAsia" w:eastAsiaTheme="minorEastAsia" w:hAnsiTheme="minorEastAsia"/>
+            <w:rFonts w:ascii="맑은 고딕" w:hAnsi="맑은 고딕"/>
             <w:noProof/>
             <w:webHidden/>
           </w:rPr>
@@ -814,7 +809,7 @@
         </w:r>
         <w:r>
           <w:rPr>
-            <w:rFonts w:asciiTheme="minorEastAsia" w:eastAsiaTheme="minorEastAsia" w:hAnsiTheme="minorEastAsia"/>
+            <w:rFonts w:ascii="맑은 고딕" w:hAnsi="맑은 고딕"/>
             <w:noProof/>
             <w:webHidden/>
           </w:rPr>
@@ -830,7 +825,7 @@
         </w:tabs>
         <w:ind w:left="200"/>
         <w:rPr>
-          <w:rFonts w:asciiTheme="minorEastAsia" w:eastAsiaTheme="minorEastAsia" w:hAnsiTheme="minorEastAsia"/>
+          <w:rFonts w:ascii="맑은 고딕" w:hAnsi="맑은 고딕"/>
           <w:b w:val="0"/>
           <w:bCs w:val="0"/>
           <w:caps w:val="0"/>
@@ -842,14 +837,14 @@
         <w:r>
           <w:rPr>
             <w:rStyle w:val="af"/>
-            <w:rFonts w:asciiTheme="minorEastAsia" w:eastAsiaTheme="minorEastAsia" w:hAnsiTheme="minorEastAsia"/>
+            <w:rFonts w:ascii="맑은 고딕" w:hAnsi="맑은 고딕"/>
             <w:noProof/>
           </w:rPr>
           <w:t>4.</w:t>
         </w:r>
         <w:r>
           <w:rPr>
-            <w:rFonts w:asciiTheme="minorEastAsia" w:eastAsiaTheme="minorEastAsia" w:hAnsiTheme="minorEastAsia"/>
+            <w:rFonts w:ascii="맑은 고딕" w:hAnsi="맑은 고딕"/>
             <w:b w:val="0"/>
             <w:bCs w:val="0"/>
             <w:caps w:val="0"/>
@@ -861,14 +856,14 @@
         <w:r>
           <w:rPr>
             <w:rStyle w:val="af"/>
-            <w:rFonts w:asciiTheme="minorEastAsia" w:eastAsiaTheme="minorEastAsia" w:hAnsiTheme="minorEastAsia"/>
+            <w:rFonts w:ascii="맑은 고딕" w:hAnsi="맑은 고딕"/>
             <w:noProof/>
           </w:rPr>
           <w:t>AI 도구 활용 정보</w:t>
         </w:r>
         <w:r>
           <w:rPr>
-            <w:rFonts w:asciiTheme="minorEastAsia" w:eastAsiaTheme="minorEastAsia" w:hAnsiTheme="minorEastAsia"/>
+            <w:rFonts w:ascii="맑은 고딕" w:hAnsi="맑은 고딕"/>
             <w:noProof/>
             <w:webHidden/>
           </w:rPr>
@@ -876,7 +871,7 @@
         </w:r>
         <w:r>
           <w:rPr>
-            <w:rFonts w:asciiTheme="minorEastAsia" w:eastAsiaTheme="minorEastAsia" w:hAnsiTheme="minorEastAsia"/>
+            <w:rFonts w:ascii="맑은 고딕" w:hAnsi="맑은 고딕"/>
             <w:noProof/>
             <w:webHidden/>
           </w:rPr>
@@ -884,7 +879,7 @@
         </w:r>
         <w:r>
           <w:rPr>
-            <w:rFonts w:asciiTheme="minorEastAsia" w:eastAsiaTheme="minorEastAsia" w:hAnsiTheme="minorEastAsia"/>
+            <w:rFonts w:ascii="맑은 고딕" w:hAnsi="맑은 고딕"/>
             <w:noProof/>
             <w:webHidden/>
           </w:rPr>
@@ -892,14 +887,14 @@
         </w:r>
         <w:r>
           <w:rPr>
-            <w:rFonts w:asciiTheme="minorEastAsia" w:eastAsiaTheme="minorEastAsia" w:hAnsiTheme="minorEastAsia"/>
+            <w:rFonts w:ascii="맑은 고딕" w:hAnsi="맑은 고딕"/>
             <w:noProof/>
             <w:webHidden/>
           </w:rPr>
         </w:r>
         <w:r>
           <w:rPr>
-            <w:rFonts w:asciiTheme="minorEastAsia" w:eastAsiaTheme="minorEastAsia" w:hAnsiTheme="minorEastAsia"/>
+            <w:rFonts w:ascii="맑은 고딕" w:hAnsi="맑은 고딕"/>
             <w:noProof/>
             <w:webHidden/>
           </w:rPr>
@@ -907,7 +902,7 @@
         </w:r>
         <w:r>
           <w:rPr>
-            <w:rFonts w:asciiTheme="minorEastAsia" w:eastAsiaTheme="minorEastAsia" w:hAnsiTheme="minorEastAsia"/>
+            <w:rFonts w:ascii="맑은 고딕" w:hAnsi="맑은 고딕"/>
             <w:noProof/>
             <w:webHidden/>
           </w:rPr>
@@ -915,7 +910,7 @@
         </w:r>
         <w:r>
           <w:rPr>
-            <w:rFonts w:asciiTheme="minorEastAsia" w:eastAsiaTheme="minorEastAsia" w:hAnsiTheme="minorEastAsia"/>
+            <w:rFonts w:ascii="맑은 고딕" w:hAnsi="맑은 고딕"/>
             <w:noProof/>
             <w:webHidden/>
           </w:rPr>
@@ -926,12 +921,12 @@
     <w:p>
       <w:pPr>
         <w:rPr>
-          <w:rFonts w:asciiTheme="minorEastAsia" w:eastAsiaTheme="minorEastAsia" w:hAnsiTheme="minorEastAsia"/>
+          <w:rFonts w:ascii="맑은 고딕" w:hAnsi="맑은 고딕"/>
         </w:rPr>
       </w:pPr>
       <w:r>
         <w:rPr>
-          <w:rFonts w:asciiTheme="minorEastAsia" w:eastAsiaTheme="minorEastAsia" w:hAnsiTheme="minorEastAsia"/>
+          <w:rFonts w:ascii="맑은 고딕" w:hAnsi="맑은 고딕"/>
           <w:b/>
           <w:bCs/>
           <w:caps/>
@@ -944,19 +939,19 @@
         <w:pStyle w:val="10"/>
         <w:spacing w:before="540" w:after="360"/>
         <w:rPr>
-          <w:rFonts w:asciiTheme="minorEastAsia" w:eastAsiaTheme="minorEastAsia" w:hAnsiTheme="minorEastAsia"/>
+          <w:rFonts w:ascii="맑은 고딕" w:eastAsia="맑은 고딕" w:hAnsi="맑은 고딕"/>
         </w:rPr>
       </w:pPr>
       <w:r>
         <w:rPr>
-          <w:rFonts w:asciiTheme="minorEastAsia" w:eastAsiaTheme="minorEastAsia" w:hAnsiTheme="minorEastAsia"/>
+          <w:rFonts w:ascii="맑은 고딕" w:eastAsia="맑은 고딕" w:hAnsi="맑은 고딕"/>
         </w:rPr>
         <w:br w:type="page"/>
       </w:r>
       <w:bookmarkStart w:id="2" w:name="_Toc197954646"/>
       <w:r>
         <w:rPr>
-          <w:rFonts w:asciiTheme="minorEastAsia" w:eastAsiaTheme="minorEastAsia" w:hAnsiTheme="minorEastAsia" w:hint="eastAsia"/>
+          <w:rFonts w:ascii="맑은 고딕" w:eastAsia="맑은 고딕" w:hAnsi="맑은 고딕" w:hint="eastAsia"/>
         </w:rPr>
         <w:lastRenderedPageBreak/>
         <w:t>Introduction</w:t>
@@ -969,9 +964,8 @@
       <w:pPr>
         <w:pStyle w:val="2"/>
         <w:spacing w:before="360" w:after="360"/>
-        <w:ind w:left="967"/>
         <w:rPr>
-          <w:rFonts w:asciiTheme="minorEastAsia" w:eastAsiaTheme="minorEastAsia" w:hAnsiTheme="minorEastAsia"/>
+          <w:rFonts w:ascii="맑은 고딕" w:eastAsia="맑은 고딕" w:hAnsi="맑은 고딕"/>
         </w:rPr>
       </w:pPr>
       <w:bookmarkStart w:id="3" w:name="_Toc508474795"/>
@@ -979,7 +973,7 @@
       <w:bookmarkStart w:id="5" w:name="_Toc197954647"/>
       <w:r>
         <w:rPr>
-          <w:rFonts w:asciiTheme="minorEastAsia" w:eastAsiaTheme="minorEastAsia" w:hAnsiTheme="minorEastAsia" w:hint="eastAsia"/>
+          <w:rFonts w:ascii="맑은 고딕" w:eastAsia="맑은 고딕" w:hAnsi="맑은 고딕" w:hint="eastAsia"/>
         </w:rPr>
         <w:t>Objective</w:t>
       </w:r>
@@ -989,186 +983,162 @@
     </w:p>
     <w:p>
       <w:pPr>
-        <w:pStyle w:val="a3"/>
-        <w:spacing w:afterLines="0"/>
-        <w:ind w:leftChars="300"/>
         <w:rPr>
-          <w:rFonts w:asciiTheme="minorEastAsia" w:eastAsiaTheme="minorEastAsia" w:hAnsiTheme="minorEastAsia"/>
-          <w:kern w:val="0"/>
-          <w:szCs w:val="20"/>
+          <w:rFonts w:ascii="맑은 고딕" w:hAnsi="맑은 고딕" w:hint="eastAsia"/>
         </w:rPr>
       </w:pPr>
       <w:r>
         <w:rPr>
-          <w:rFonts w:asciiTheme="minorEastAsia" w:eastAsiaTheme="minorEastAsia" w:hAnsiTheme="minorEastAsia" w:hint="eastAsia"/>
+          <w:rFonts w:ascii="맑은 고딕" w:hAnsi="맑은 고딕"/>
         </w:rPr>
-        <w:t>이 문서의 목적을 개략적으로 기술한다</w:t>
+        <w:t>이 문서는 "프라이버시 보호 실시간 지원 서비스" 시스템의 테스트 계획 및 테스트 케이</w:t>
       </w:r>
       <w:r>
         <w:rPr>
-          <w:rFonts w:asciiTheme="minorEastAsia" w:eastAsiaTheme="minorEastAsia" w:hAnsiTheme="minorEastAsia"/>
+          <w:rFonts w:ascii="맑은 고딕" w:hAnsi="맑은 고딕" w:hint="eastAsia"/>
         </w:rPr>
-        <w:t xml:space="preserve">. </w:t>
+        <w:t>스</w:t>
       </w:r>
       <w:r>
         <w:rPr>
-          <w:rFonts w:asciiTheme="minorEastAsia" w:eastAsiaTheme="minorEastAsia" w:hAnsiTheme="minorEastAsia" w:hint="eastAsia"/>
+          <w:rFonts w:ascii="맑은 고딕" w:hAnsi="맑은 고딕"/>
         </w:rPr>
-        <w:t>예를 들어</w:t>
+        <w:t xml:space="preserve"> 명</w:t>
       </w:r>
       <w:r>
         <w:rPr>
-          <w:rFonts w:asciiTheme="minorEastAsia" w:eastAsiaTheme="minorEastAsia" w:hAnsiTheme="minorEastAsia"/>
+          <w:rFonts w:ascii="맑은 고딕" w:hAnsi="맑은 고딕" w:hint="eastAsia"/>
         </w:rPr>
-        <w:t xml:space="preserve">, </w:t>
+        <w:t>세다.</w:t>
       </w:r>
+    </w:p>
+    <w:p>
+      <w:pPr>
+        <w:rPr>
+          <w:rFonts w:ascii="맑은 고딕" w:hAnsi="맑은 고딕"/>
+        </w:rPr>
+      </w:pPr>
       <w:r>
         <w:rPr>
-          <w:rFonts w:asciiTheme="minorEastAsia" w:eastAsiaTheme="minorEastAsia" w:hAnsiTheme="minorEastAsia" w:hint="eastAsia"/>
+          <w:rFonts w:ascii="맑은 고딕" w:hAnsi="맑은 고딕"/>
         </w:rPr>
-        <w:t xml:space="preserve">이 문서는 </w:t>
+        <w:t>테스트 계획 문서는 구현된 시스템을 대상으로 어떤 요소를 테스트할 것인지, 또한 어떤 방법으로 테스트를 수행할 것인지 등 테스트 활동에 대한 전반적인 계획을 포함한다. 주요 테스트 대상은 화면 공유 시 사용자가 선택한 영역만 공유하는 '</w:t>
       </w:r>
       <w:proofErr w:type="spellStart"/>
       <w:r>
         <w:rPr>
-          <w:rFonts w:asciiTheme="minorEastAsia" w:eastAsiaTheme="minorEastAsia" w:hAnsiTheme="minorEastAsia"/>
+          <w:rFonts w:ascii="맑은 고딕" w:hAnsi="맑은 고딕"/>
         </w:rPr>
-        <w:t>xxxx</w:t>
+        <w:t>크롭</w:t>
       </w:r>
       <w:proofErr w:type="spellEnd"/>
       <w:r>
         <w:rPr>
-          <w:rFonts w:asciiTheme="minorEastAsia" w:eastAsiaTheme="minorEastAsia" w:hAnsiTheme="minorEastAsia"/>
+          <w:rFonts w:ascii="맑은 고딕" w:hAnsi="맑은 고딕"/>
         </w:rPr>
-        <w:t xml:space="preserve"> </w:t>
+        <w:t>(Crop) 기능'과 AI</w:t>
       </w:r>
+      <w:proofErr w:type="spellStart"/>
       <w:r>
         <w:rPr>
-          <w:rFonts w:asciiTheme="minorEastAsia" w:eastAsiaTheme="minorEastAsia" w:hAnsiTheme="minorEastAsia" w:hint="eastAsia"/>
+          <w:rFonts w:ascii="맑은 고딕" w:hAnsi="맑은 고딕"/>
         </w:rPr>
-        <w:t>시스템의 테스트 계획</w:t>
+        <w:t>를</w:t>
       </w:r>
+      <w:proofErr w:type="spellEnd"/>
       <w:r>
         <w:rPr>
-          <w:rFonts w:asciiTheme="minorEastAsia" w:eastAsiaTheme="minorEastAsia" w:hAnsiTheme="minorEastAsia"/>
+          <w:rFonts w:ascii="맑은 고딕" w:hAnsi="맑은 고딕"/>
         </w:rPr>
-        <w:t xml:space="preserve">, </w:t>
+        <w:t xml:space="preserve"> 통해 민감 정보(예: 카카오톡 </w:t>
       </w:r>
+      <w:proofErr w:type="spellStart"/>
       <w:r>
         <w:rPr>
-          <w:rFonts w:asciiTheme="minorEastAsia" w:eastAsiaTheme="minorEastAsia" w:hAnsiTheme="minorEastAsia" w:hint="eastAsia"/>
+          <w:rFonts w:ascii="맑은 고딕" w:hAnsi="맑은 고딕"/>
         </w:rPr>
-        <w:t>테스트 케이스 명세를 포함하고 있다</w:t>
+        <w:t>알림창</w:t>
       </w:r>
+      <w:proofErr w:type="spellEnd"/>
       <w:r>
         <w:rPr>
-          <w:rFonts w:asciiTheme="minorEastAsia" w:eastAsiaTheme="minorEastAsia" w:hAnsiTheme="minorEastAsia"/>
+          <w:rFonts w:ascii="맑은 고딕" w:hAnsi="맑은 고딕"/>
         </w:rPr>
-        <w:t xml:space="preserve">. </w:t>
+        <w:t>)</w:t>
+      </w:r>
+      <w:proofErr w:type="spellStart"/>
+      <w:r>
+        <w:rPr>
+          <w:rFonts w:ascii="맑은 고딕" w:hAnsi="맑은 고딕"/>
+        </w:rPr>
+        <w:t>를</w:t>
+      </w:r>
+      <w:proofErr w:type="spellEnd"/>
+      <w:r>
+        <w:rPr>
+          <w:rFonts w:ascii="맑은 고딕" w:hAnsi="맑은 고딕"/>
+        </w:rPr>
+        <w:t xml:space="preserve"> 자동으로 가리는 '</w:t>
+      </w:r>
+      <w:proofErr w:type="spellStart"/>
+      <w:r>
+        <w:rPr>
+          <w:rFonts w:ascii="맑은 고딕" w:hAnsi="맑은 고딕"/>
+        </w:rPr>
+        <w:t>마스킹</w:t>
+      </w:r>
+      <w:proofErr w:type="spellEnd"/>
+      <w:r>
+        <w:rPr>
+          <w:rFonts w:ascii="맑은 고딕" w:hAnsi="맑은 고딕"/>
+        </w:rPr>
+        <w:t xml:space="preserve">(Masking) 기능'이다. </w:t>
       </w:r>
     </w:p>
     <w:p>
       <w:pPr>
-        <w:pStyle w:val="a3"/>
-        <w:spacing w:afterLines="0"/>
-        <w:ind w:leftChars="300"/>
         <w:rPr>
-          <w:rFonts w:asciiTheme="minorEastAsia" w:eastAsiaTheme="minorEastAsia" w:hAnsiTheme="minorEastAsia"/>
+          <w:rFonts w:ascii="맑은 고딕" w:hAnsi="맑은 고딕"/>
         </w:rPr>
       </w:pPr>
       <w:r>
         <w:rPr>
-          <w:rFonts w:asciiTheme="minorEastAsia" w:eastAsiaTheme="minorEastAsia" w:hAnsiTheme="minorEastAsia" w:hint="eastAsia"/>
+          <w:rFonts w:ascii="맑은 고딕" w:hAnsi="맑은 고딕"/>
         </w:rPr>
-        <w:t>테스트 계획 문서는 구현된 시스템을 대상으로 어떤 요소를 테스트할 것인지</w:t>
-      </w:r>
-      <w:r>
-        <w:rPr>
-          <w:rFonts w:asciiTheme="minorEastAsia" w:eastAsiaTheme="minorEastAsia" w:hAnsiTheme="minorEastAsia"/>
-        </w:rPr>
-        <w:t xml:space="preserve">, </w:t>
-      </w:r>
-      <w:r>
-        <w:rPr>
-          <w:rFonts w:asciiTheme="minorEastAsia" w:eastAsiaTheme="minorEastAsia" w:hAnsiTheme="minorEastAsia" w:hint="eastAsia"/>
-        </w:rPr>
-        <w:t>또한 어떤 방법으로 테스트를 수행할 것인지 등 테스트 활동에 대한 전반적인 계획을 포함하고 있다</w:t>
-      </w:r>
-      <w:r>
-        <w:rPr>
-          <w:rFonts w:asciiTheme="minorEastAsia" w:eastAsiaTheme="minorEastAsia" w:hAnsiTheme="minorEastAsia"/>
-        </w:rPr>
-        <w:t xml:space="preserve">. </w:t>
+        <w:t>테스트 케이스 명세는 대상 시스템의 핵심 기능들이 정확하고 안정적으로 동작하여 사용자의 프라이버시를 효과적으로 보호하는지 검증하기 위해 필요한 구체적인 테스트 케이스를 기술한다.</w:t>
       </w:r>
     </w:p>
     <w:p>
       <w:pPr>
-        <w:pStyle w:val="a3"/>
-        <w:spacing w:afterLines="0"/>
-        <w:ind w:leftChars="300"/>
+        <w:pStyle w:val="10"/>
+        <w:spacing w:before="540" w:after="360"/>
         <w:rPr>
-          <w:rFonts w:asciiTheme="minorEastAsia" w:eastAsiaTheme="minorEastAsia" w:hAnsiTheme="minorEastAsia" w:hint="eastAsia"/>
+          <w:rFonts w:ascii="맑은 고딕" w:eastAsia="맑은 고딕" w:hAnsi="맑은 고딕"/>
         </w:rPr>
       </w:pPr>
       <w:r>
         <w:rPr>
-          <w:rFonts w:asciiTheme="minorEastAsia" w:eastAsiaTheme="minorEastAsia" w:hAnsiTheme="minorEastAsia" w:hint="eastAsia"/>
-        </w:rPr>
-        <w:t>테스트 케이스 명세는 대상 시스템에서 테스트될 요소를 테스트하기 위해 필요한 테스트 케이스를 구체적으로 기술한다</w:t>
-      </w:r>
-      <w:r>
-        <w:rPr>
-          <w:rFonts w:asciiTheme="minorEastAsia" w:eastAsiaTheme="minorEastAsia" w:hAnsiTheme="minorEastAsia"/>
-        </w:rPr>
-        <w:t xml:space="preserve">. </w:t>
-      </w:r>
-    </w:p>
-    <w:p>
-      <w:pPr>
-        <w:pStyle w:val="a3"/>
-        <w:spacing w:afterLines="0"/>
-        <w:ind w:leftChars="300"/>
-        <w:rPr>
-          <w:rFonts w:asciiTheme="minorEastAsia" w:eastAsiaTheme="minorEastAsia" w:hAnsiTheme="minorEastAsia"/>
-          <w:kern w:val="0"/>
-          <w:szCs w:val="20"/>
-        </w:rPr>
-      </w:pPr>
-    </w:p>
-    <w:p>
-      <w:pPr>
-        <w:pStyle w:val="10"/>
-        <w:wordWrap/>
-        <w:adjustRightInd w:val="0"/>
-        <w:spacing w:before="540" w:after="360"/>
-        <w:jc w:val="left"/>
-        <w:rPr>
-          <w:rFonts w:asciiTheme="minorEastAsia" w:eastAsiaTheme="minorEastAsia" w:hAnsiTheme="minorEastAsia"/>
-        </w:rPr>
-      </w:pPr>
-      <w:r>
-        <w:rPr>
-          <w:rFonts w:asciiTheme="minorEastAsia" w:eastAsiaTheme="minorEastAsia" w:hAnsiTheme="minorEastAsia"/>
+          <w:rFonts w:ascii="맑은 고딕" w:eastAsia="맑은 고딕" w:hAnsi="맑은 고딕"/>
         </w:rPr>
         <w:br w:type="page"/>
       </w:r>
       <w:bookmarkStart w:id="6" w:name="_Toc197954648"/>
       <w:r>
         <w:rPr>
-          <w:rFonts w:asciiTheme="minorEastAsia" w:eastAsiaTheme="minorEastAsia" w:hAnsiTheme="minorEastAsia" w:hint="eastAsia"/>
+          <w:rFonts w:ascii="맑은 고딕" w:eastAsia="맑은 고딕" w:hAnsi="맑은 고딕" w:hint="eastAsia"/>
         </w:rPr>
         <w:lastRenderedPageBreak/>
         <w:t xml:space="preserve">Test </w:t>
       </w:r>
       <w:r>
         <w:rPr>
-          <w:rFonts w:asciiTheme="minorEastAsia" w:eastAsiaTheme="minorEastAsia" w:hAnsiTheme="minorEastAsia" w:hint="eastAsia"/>
+          <w:rFonts w:ascii="맑은 고딕" w:eastAsia="맑은 고딕" w:hAnsi="맑은 고딕" w:hint="eastAsia"/>
         </w:rPr>
         <w:t>P</w:t>
       </w:r>
       <w:r>
         <w:rPr>
-          <w:rFonts w:asciiTheme="minorEastAsia" w:eastAsiaTheme="minorEastAsia" w:hAnsiTheme="minorEastAsia"/>
+          <w:rFonts w:ascii="맑은 고딕" w:eastAsia="맑은 고딕" w:hAnsi="맑은 고딕"/>
         </w:rPr>
         <w:t>lan</w:t>
       </w:r>
@@ -1199,14 +1169,14 @@
           <w:p>
             <w:pPr>
               <w:rPr>
-                <w:rFonts w:asciiTheme="minorEastAsia" w:eastAsiaTheme="minorEastAsia" w:hAnsiTheme="minorEastAsia"/>
+                <w:rFonts w:ascii="맑은 고딕" w:hAnsi="맑은 고딕"/>
                 <w:b/>
                 <w:szCs w:val="20"/>
               </w:rPr>
             </w:pPr>
             <w:r>
               <w:rPr>
-                <w:rFonts w:asciiTheme="minorEastAsia" w:eastAsiaTheme="minorEastAsia" w:hAnsiTheme="minorEastAsia" w:hint="eastAsia"/>
+                <w:rFonts w:ascii="맑은 고딕" w:hAnsi="맑은 고딕" w:hint="eastAsia"/>
                 <w:b/>
                 <w:szCs w:val="20"/>
               </w:rPr>
@@ -1214,7 +1184,7 @@
             </w:r>
             <w:r>
               <w:rPr>
-                <w:rFonts w:asciiTheme="minorEastAsia" w:eastAsiaTheme="minorEastAsia" w:hAnsiTheme="minorEastAsia"/>
+                <w:rFonts w:ascii="맑은 고딕" w:hAnsi="맑은 고딕"/>
                 <w:b/>
                 <w:szCs w:val="20"/>
               </w:rPr>
@@ -1222,7 +1192,7 @@
             </w:r>
             <w:r>
               <w:rPr>
-                <w:rFonts w:asciiTheme="minorEastAsia" w:eastAsiaTheme="minorEastAsia" w:hAnsiTheme="minorEastAsia" w:hint="eastAsia"/>
+                <w:rFonts w:ascii="맑은 고딕" w:hAnsi="맑은 고딕" w:hint="eastAsia"/>
                 <w:b/>
                 <w:szCs w:val="20"/>
               </w:rPr>
@@ -1240,20 +1210,20 @@
           <w:p>
             <w:pPr>
               <w:rPr>
-                <w:rFonts w:asciiTheme="minorEastAsia" w:eastAsiaTheme="minorEastAsia" w:hAnsiTheme="minorEastAsia"/>
+                <w:rFonts w:ascii="맑은 고딕" w:hAnsi="맑은 고딕"/>
                 <w:szCs w:val="20"/>
               </w:rPr>
             </w:pPr>
             <w:r>
               <w:rPr>
-                <w:rFonts w:asciiTheme="minorEastAsia" w:eastAsiaTheme="minorEastAsia" w:hAnsiTheme="minorEastAsia" w:hint="eastAsia"/>
+                <w:rFonts w:ascii="맑은 고딕" w:hAnsi="맑은 고딕" w:hint="eastAsia"/>
                 <w:szCs w:val="20"/>
               </w:rPr>
               <w:t xml:space="preserve">1.1 </w:t>
             </w:r>
             <w:r>
               <w:rPr>
-                <w:rFonts w:asciiTheme="minorEastAsia" w:eastAsiaTheme="minorEastAsia" w:hAnsiTheme="minorEastAsia" w:hint="eastAsia"/>
+                <w:rFonts w:ascii="맑은 고딕" w:hAnsi="맑은 고딕" w:hint="eastAsia"/>
                 <w:szCs w:val="20"/>
               </w:rPr>
               <w:t>배경</w:t>
@@ -1271,115 +1241,624 @@
             <w:shd w:val="clear" w:color="auto" w:fill="auto"/>
           </w:tcPr>
           <w:p>
-            <w:pPr>
-              <w:pStyle w:val="af9"/>
-              <w:spacing w:line="240" w:lineRule="auto"/>
-              <w:ind w:leftChars="50" w:left="100"/>
-              <w:rPr>
-                <w:rFonts w:asciiTheme="minorEastAsia" w:eastAsiaTheme="minorEastAsia" w:hAnsiTheme="minorEastAsia"/>
-                <w:b/>
-                <w:color w:val="FF0000"/>
-                <w:sz w:val="18"/>
-              </w:rPr>
-            </w:pPr>
-            <w:r>
-              <w:rPr>
-                <w:rFonts w:asciiTheme="minorEastAsia" w:eastAsiaTheme="minorEastAsia" w:hAnsiTheme="minorEastAsia" w:hint="eastAsia"/>
-                <w:b/>
-                <w:color w:val="FF0000"/>
-                <w:sz w:val="18"/>
-              </w:rPr>
-              <w:t>[사례]</w:t>
-            </w:r>
-          </w:p>
-          <w:p>
-            <w:pPr>
-              <w:pStyle w:val="af9"/>
-              <w:spacing w:line="240" w:lineRule="auto"/>
-              <w:ind w:leftChars="50" w:left="100"/>
-              <w:rPr>
-                <w:rFonts w:asciiTheme="minorEastAsia" w:eastAsiaTheme="minorEastAsia" w:hAnsiTheme="minorEastAsia"/>
-                <w:sz w:val="18"/>
-              </w:rPr>
-            </w:pPr>
-            <w:r>
-              <w:rPr>
-                <w:rFonts w:asciiTheme="minorEastAsia" w:eastAsiaTheme="minorEastAsia" w:hAnsiTheme="minorEastAsia" w:hint="eastAsia"/>
-                <w:sz w:val="18"/>
-              </w:rPr>
-              <w:t>이 문서는 서점의 주문 입력 시스템에 대한 테스트 계획의 개요를 설명한 것이다. 서점은 여러 분야의 책을 취급하고 있고 여러 고객의 주문을 받아 책을 공급한다. 중요한 비즈니스 프로세스는 다음과 같다.</w:t>
-            </w:r>
-          </w:p>
-          <w:p>
-            <w:pPr>
-              <w:pStyle w:val="af9"/>
+            <w:r>
+              <w:t>최근</w:t>
+            </w:r>
+            <w:r>
+              <w:t xml:space="preserve"> </w:t>
+            </w:r>
+            <w:proofErr w:type="spellStart"/>
+            <w:r>
+              <w:t>비대면</w:t>
+            </w:r>
+            <w:proofErr w:type="spellEnd"/>
+            <w:r>
+              <w:t xml:space="preserve"> </w:t>
+            </w:r>
+            <w:r>
+              <w:t>협업</w:t>
+            </w:r>
+            <w:r>
+              <w:t xml:space="preserve"> </w:t>
+            </w:r>
+            <w:r>
+              <w:t>및</w:t>
+            </w:r>
+            <w:r>
+              <w:t xml:space="preserve"> </w:t>
+            </w:r>
+            <w:r>
+              <w:t>온라인</w:t>
+            </w:r>
+            <w:r>
+              <w:t xml:space="preserve"> </w:t>
+            </w:r>
+            <w:r>
+              <w:t>커뮤니케이션</w:t>
+            </w:r>
+            <w:r>
+              <w:t xml:space="preserve"> </w:t>
+            </w:r>
+            <w:r>
+              <w:t>증가로</w:t>
+            </w:r>
+            <w:r>
+              <w:t xml:space="preserve"> </w:t>
+            </w:r>
+            <w:r>
+              <w:t>화면</w:t>
+            </w:r>
+            <w:r>
+              <w:t xml:space="preserve"> </w:t>
+            </w:r>
+            <w:r>
+              <w:t>공유</w:t>
+            </w:r>
+            <w:r>
+              <w:t xml:space="preserve"> </w:t>
+            </w:r>
+            <w:r>
+              <w:t>기능의</w:t>
+            </w:r>
+            <w:r>
+              <w:t xml:space="preserve"> </w:t>
+            </w:r>
+            <w:r>
+              <w:t>사용이</w:t>
+            </w:r>
+            <w:r>
+              <w:t xml:space="preserve"> </w:t>
+            </w:r>
+            <w:r>
+              <w:t>보편화되었다</w:t>
+            </w:r>
+            <w:r>
+              <w:t xml:space="preserve">. </w:t>
+            </w:r>
+            <w:r>
+              <w:t>그러나</w:t>
+            </w:r>
+            <w:r>
+              <w:t xml:space="preserve"> </w:t>
+            </w:r>
+            <w:r>
+              <w:t>화면</w:t>
+            </w:r>
+            <w:r>
+              <w:t xml:space="preserve"> </w:t>
+            </w:r>
+            <w:r>
+              <w:t>공유</w:t>
+            </w:r>
+            <w:r>
+              <w:t xml:space="preserve"> </w:t>
+            </w:r>
+            <w:r>
+              <w:t>중</w:t>
+            </w:r>
+            <w:r>
+              <w:t xml:space="preserve"> </w:t>
+            </w:r>
+            <w:r>
+              <w:t>의도치</w:t>
+            </w:r>
+            <w:r>
+              <w:t xml:space="preserve"> </w:t>
+            </w:r>
+            <w:r>
+              <w:t>않게</w:t>
+            </w:r>
+            <w:r>
+              <w:t xml:space="preserve"> </w:t>
+            </w:r>
+            <w:r>
+              <w:t>개인적인</w:t>
+            </w:r>
+            <w:r>
+              <w:t xml:space="preserve"> </w:t>
+            </w:r>
+            <w:r>
+              <w:t>정보나</w:t>
+            </w:r>
+            <w:r>
+              <w:t xml:space="preserve"> </w:t>
+            </w:r>
+            <w:r>
+              <w:t>민감한</w:t>
+            </w:r>
+            <w:r>
+              <w:t xml:space="preserve"> </w:t>
+            </w:r>
+            <w:r>
+              <w:t>데이터</w:t>
+            </w:r>
+            <w:r>
+              <w:t>(</w:t>
+            </w:r>
+            <w:r>
+              <w:t>알림</w:t>
+            </w:r>
+            <w:r>
+              <w:t xml:space="preserve"> </w:t>
+            </w:r>
+            <w:r>
+              <w:t>메시지</w:t>
+            </w:r>
+            <w:r>
+              <w:t xml:space="preserve">, </w:t>
+            </w:r>
+            <w:r>
+              <w:t>바탕화면</w:t>
+            </w:r>
+            <w:r>
+              <w:t xml:space="preserve"> </w:t>
+            </w:r>
+            <w:r>
+              <w:t>아이콘</w:t>
+            </w:r>
+            <w:r>
+              <w:t xml:space="preserve">, </w:t>
+            </w:r>
+            <w:r>
+              <w:t>특정</w:t>
+            </w:r>
+            <w:r>
+              <w:t xml:space="preserve"> </w:t>
+            </w:r>
+            <w:r>
+              <w:t>애플리케이션</w:t>
+            </w:r>
+            <w:r>
+              <w:t xml:space="preserve"> </w:t>
+            </w:r>
+            <w:r>
+              <w:t>창</w:t>
+            </w:r>
+            <w:r>
+              <w:t xml:space="preserve"> </w:t>
+            </w:r>
+            <w:r>
+              <w:t>등</w:t>
+            </w:r>
+            <w:r>
+              <w:t>)</w:t>
+            </w:r>
+            <w:r>
+              <w:t>가</w:t>
+            </w:r>
+            <w:r>
+              <w:t xml:space="preserve"> </w:t>
+            </w:r>
+            <w:r>
+              <w:t>노출될</w:t>
+            </w:r>
+            <w:r>
+              <w:t xml:space="preserve"> </w:t>
+            </w:r>
+            <w:r>
+              <w:t>수</w:t>
+            </w:r>
+            <w:r>
+              <w:t xml:space="preserve"> </w:t>
+            </w:r>
+            <w:r>
+              <w:t>있는</w:t>
+            </w:r>
+            <w:r>
+              <w:t xml:space="preserve"> </w:t>
+            </w:r>
+            <w:r>
+              <w:t>프라이버시</w:t>
+            </w:r>
+            <w:r>
+              <w:t xml:space="preserve"> </w:t>
+            </w:r>
+            <w:r>
+              <w:t>침해</w:t>
+            </w:r>
+            <w:r>
+              <w:t xml:space="preserve"> </w:t>
+            </w:r>
+            <w:r>
+              <w:t>문제가</w:t>
+            </w:r>
+            <w:r>
+              <w:t xml:space="preserve"> </w:t>
+            </w:r>
+            <w:r>
+              <w:t>발생하고</w:t>
+            </w:r>
+            <w:r>
+              <w:t xml:space="preserve"> </w:t>
+            </w:r>
+            <w:r>
+              <w:t>있다</w:t>
+            </w:r>
+            <w:r>
+              <w:t xml:space="preserve">. </w:t>
+            </w:r>
+          </w:p>
+          <w:p>
+            <w:pPr>
+              <w:rPr>
+                <w:rFonts w:eastAsia="굴림"/>
+                <w:kern w:val="0"/>
+              </w:rPr>
+            </w:pPr>
+            <w:r>
+              <w:t>본</w:t>
+            </w:r>
+            <w:r>
+              <w:t xml:space="preserve"> "</w:t>
+            </w:r>
+            <w:r>
+              <w:t>프라이버시</w:t>
+            </w:r>
+            <w:r>
+              <w:t xml:space="preserve"> </w:t>
+            </w:r>
+            <w:r>
+              <w:t>보호</w:t>
+            </w:r>
+            <w:r>
+              <w:t xml:space="preserve"> </w:t>
+            </w:r>
+            <w:r>
+              <w:t>실시간</w:t>
+            </w:r>
+            <w:r>
+              <w:t xml:space="preserve"> </w:t>
+            </w:r>
+            <w:r>
+              <w:t>지원</w:t>
+            </w:r>
+            <w:r>
+              <w:t xml:space="preserve"> </w:t>
+            </w:r>
+            <w:r>
+              <w:t>서비스</w:t>
+            </w:r>
+            <w:r>
+              <w:t>"</w:t>
+            </w:r>
+            <w:r>
+              <w:t>는</w:t>
+            </w:r>
+            <w:r>
+              <w:t xml:space="preserve"> </w:t>
+            </w:r>
+            <w:r>
+              <w:t>이러한</w:t>
+            </w:r>
+            <w:r>
+              <w:t xml:space="preserve"> </w:t>
+            </w:r>
+            <w:r>
+              <w:t>문제를</w:t>
+            </w:r>
+            <w:r>
+              <w:t xml:space="preserve"> </w:t>
+            </w:r>
+            <w:r>
+              <w:t>해결하기</w:t>
+            </w:r>
+            <w:r>
+              <w:t xml:space="preserve"> </w:t>
+            </w:r>
+            <w:r>
+              <w:t>위해</w:t>
+            </w:r>
+            <w:r>
+              <w:t xml:space="preserve"> </w:t>
+            </w:r>
+            <w:r>
+              <w:t>개발되었으며</w:t>
+            </w:r>
+            <w:r>
+              <w:t xml:space="preserve">, </w:t>
+            </w:r>
+            <w:r>
+              <w:t>사용자가</w:t>
+            </w:r>
+            <w:r>
+              <w:t xml:space="preserve"> </w:t>
+            </w:r>
+            <w:r>
+              <w:t>공유</w:t>
+            </w:r>
+            <w:r>
+              <w:t xml:space="preserve"> </w:t>
+            </w:r>
+            <w:r>
+              <w:t>범위를</w:t>
+            </w:r>
+            <w:r>
+              <w:t xml:space="preserve"> </w:t>
+            </w:r>
+            <w:r>
+              <w:t>직접</w:t>
+            </w:r>
+            <w:r>
+              <w:t xml:space="preserve"> </w:t>
+            </w:r>
+            <w:r>
+              <w:t>지정하는</w:t>
+            </w:r>
+            <w:r>
+              <w:t xml:space="preserve"> </w:t>
+            </w:r>
+            <w:proofErr w:type="spellStart"/>
+            <w:r>
+              <w:t>크롭</w:t>
+            </w:r>
+            <w:proofErr w:type="spellEnd"/>
+            <w:r>
+              <w:t xml:space="preserve"> </w:t>
+            </w:r>
+            <w:r>
+              <w:t>기능과</w:t>
+            </w:r>
+            <w:r>
+              <w:t xml:space="preserve"> AI</w:t>
+            </w:r>
+            <w:proofErr w:type="spellStart"/>
+            <w:r>
+              <w:t>를</w:t>
+            </w:r>
+            <w:proofErr w:type="spellEnd"/>
+            <w:r>
+              <w:t xml:space="preserve"> </w:t>
+            </w:r>
+            <w:r>
+              <w:t>활용한</w:t>
+            </w:r>
+            <w:r>
+              <w:t xml:space="preserve"> </w:t>
+            </w:r>
+            <w:r>
+              <w:t>자동</w:t>
+            </w:r>
+            <w:r>
+              <w:t xml:space="preserve"> </w:t>
+            </w:r>
+            <w:proofErr w:type="spellStart"/>
+            <w:r>
+              <w:t>마스킹</w:t>
+            </w:r>
+            <w:proofErr w:type="spellEnd"/>
+            <w:r>
+              <w:t xml:space="preserve"> </w:t>
+            </w:r>
+            <w:r>
+              <w:t>기능을</w:t>
+            </w:r>
+            <w:r>
+              <w:t xml:space="preserve"> </w:t>
+            </w:r>
+            <w:r>
+              <w:t>통해</w:t>
+            </w:r>
+            <w:r>
+              <w:t xml:space="preserve"> </w:t>
+            </w:r>
+            <w:r>
+              <w:t>화면</w:t>
+            </w:r>
+            <w:r>
+              <w:t xml:space="preserve"> </w:t>
+            </w:r>
+            <w:r>
+              <w:t>공유</w:t>
+            </w:r>
+            <w:r>
+              <w:t xml:space="preserve"> </w:t>
+            </w:r>
+            <w:r>
+              <w:t>환경에서의</w:t>
+            </w:r>
+            <w:r>
+              <w:t xml:space="preserve"> </w:t>
+            </w:r>
+            <w:r>
+              <w:t>사용자</w:t>
+            </w:r>
+            <w:r>
+              <w:t xml:space="preserve"> </w:t>
+            </w:r>
+            <w:r>
+              <w:t>프라이버시를</w:t>
+            </w:r>
+            <w:r>
+              <w:t xml:space="preserve"> </w:t>
+            </w:r>
+            <w:r>
+              <w:t>강화하고자</w:t>
+            </w:r>
+            <w:r>
+              <w:t xml:space="preserve"> </w:t>
+            </w:r>
+            <w:r>
+              <w:t>한다</w:t>
+            </w:r>
+            <w:r>
+              <w:t xml:space="preserve">. </w:t>
+            </w:r>
+          </w:p>
+          <w:p>
+            <w:pPr>
+              <w:spacing w:after="0"/>
+            </w:pPr>
+            <w:r>
+              <w:t>중요한</w:t>
+            </w:r>
+            <w:r>
+              <w:t xml:space="preserve"> </w:t>
+            </w:r>
+            <w:r>
+              <w:t>비즈니스</w:t>
+            </w:r>
+            <w:r>
+              <w:t xml:space="preserve"> </w:t>
+            </w:r>
+            <w:r>
+              <w:t>프로세스</w:t>
+            </w:r>
+            <w:r>
+              <w:t>(</w:t>
+            </w:r>
+            <w:r>
+              <w:t>사용자</w:t>
+            </w:r>
+            <w:r>
+              <w:t xml:space="preserve"> </w:t>
+            </w:r>
+            <w:r>
+              <w:t>시나리오</w:t>
+            </w:r>
+            <w:r>
+              <w:t xml:space="preserve">): </w:t>
+            </w:r>
+          </w:p>
+          <w:p>
+            <w:pPr>
               <w:numPr>
                 <w:ilvl w:val="0"/>
-                <w:numId w:val="7"/>
+                <w:numId w:val="37"/>
               </w:numPr>
-              <w:spacing w:line="240" w:lineRule="auto"/>
-              <w:ind w:leftChars="50" w:left="100"/>
-              <w:rPr>
-                <w:rFonts w:asciiTheme="minorEastAsia" w:eastAsiaTheme="minorEastAsia" w:hAnsiTheme="minorEastAsia"/>
-                <w:sz w:val="18"/>
-              </w:rPr>
-            </w:pPr>
-            <w:r>
-              <w:rPr>
-                <w:rFonts w:asciiTheme="minorEastAsia" w:eastAsiaTheme="minorEastAsia" w:hAnsiTheme="minorEastAsia" w:hint="eastAsia"/>
-                <w:sz w:val="18"/>
-              </w:rPr>
-              <w:t>서점의 도서 목록에 있는 책의 구매 가능 여부 질의</w:t>
-            </w:r>
-          </w:p>
-          <w:p>
-            <w:pPr>
-              <w:pStyle w:val="af9"/>
+              <w:ind w:leftChars="50" w:left="384" w:hanging="284"/>
+              <w:rPr>
+                <w:rFonts w:ascii="맑은 고딕" w:hAnsi="맑은 고딕"/>
+              </w:rPr>
+            </w:pPr>
+            <w:r>
+              <w:rPr>
+                <w:rFonts w:ascii="맑은 고딕" w:hAnsi="맑은 고딕"/>
+              </w:rPr>
+              <w:t>사용자(Receiver)가 화면 공유 시작 및 특정 창 또는 전체 화면 선택</w:t>
+            </w:r>
+          </w:p>
+          <w:p>
+            <w:pPr>
               <w:numPr>
                 <w:ilvl w:val="0"/>
-                <w:numId w:val="8"/>
+                <w:numId w:val="37"/>
               </w:numPr>
-              <w:spacing w:line="240" w:lineRule="auto"/>
-              <w:ind w:leftChars="50" w:left="100"/>
-              <w:rPr>
-                <w:rFonts w:asciiTheme="minorEastAsia" w:eastAsiaTheme="minorEastAsia" w:hAnsiTheme="minorEastAsia"/>
-                <w:sz w:val="18"/>
-              </w:rPr>
-            </w:pPr>
-            <w:r>
-              <w:rPr>
-                <w:rFonts w:asciiTheme="minorEastAsia" w:eastAsiaTheme="minorEastAsia" w:hAnsiTheme="minorEastAsia" w:hint="eastAsia"/>
-                <w:sz w:val="18"/>
-              </w:rPr>
-              <w:t>고객의 책 주문 입력</w:t>
-            </w:r>
-          </w:p>
-          <w:p>
-            <w:pPr>
-              <w:pStyle w:val="af9"/>
+              <w:ind w:leftChars="50" w:left="384" w:hanging="284"/>
+              <w:rPr>
+                <w:rFonts w:ascii="맑은 고딕" w:hAnsi="맑은 고딕"/>
+              </w:rPr>
+            </w:pPr>
+            <w:r>
+              <w:rPr>
+                <w:rFonts w:ascii="맑은 고딕" w:hAnsi="맑은 고딕"/>
+              </w:rPr>
+              <w:t>Receiver가 공유 화면의 특정 영역을 선택(</w:t>
+            </w:r>
+            <w:proofErr w:type="spellStart"/>
+            <w:r>
+              <w:rPr>
+                <w:rFonts w:ascii="맑은 고딕" w:hAnsi="맑은 고딕"/>
+              </w:rPr>
+              <w:t>크롭</w:t>
+            </w:r>
+            <w:proofErr w:type="spellEnd"/>
+            <w:r>
+              <w:rPr>
+                <w:rFonts w:ascii="맑은 고딕" w:hAnsi="맑은 고딕"/>
+              </w:rPr>
+              <w:t>)하여 Controller에게 해당 영역만 전송</w:t>
+            </w:r>
+          </w:p>
+          <w:p>
+            <w:pPr>
               <w:numPr>
                 <w:ilvl w:val="0"/>
-                <w:numId w:val="8"/>
+                <w:numId w:val="37"/>
               </w:numPr>
-              <w:spacing w:line="240" w:lineRule="auto"/>
-              <w:ind w:leftChars="50" w:left="100"/>
-              <w:rPr>
-                <w:rFonts w:asciiTheme="minorEastAsia" w:eastAsiaTheme="minorEastAsia" w:hAnsiTheme="minorEastAsia"/>
-              </w:rPr>
-            </w:pPr>
-            <w:r>
-              <w:rPr>
-                <w:rFonts w:asciiTheme="minorEastAsia" w:eastAsiaTheme="minorEastAsia" w:hAnsiTheme="minorEastAsia" w:hint="eastAsia"/>
-                <w:sz w:val="18"/>
-              </w:rPr>
-              <w:t>주문 처리 상태에 대한 질의</w:t>
-            </w:r>
-            <w:r>
-              <w:rPr>
-                <w:rFonts w:asciiTheme="minorEastAsia" w:eastAsiaTheme="minorEastAsia" w:hAnsiTheme="minorEastAsia" w:hint="eastAsia"/>
-                <w:sz w:val="18"/>
+              <w:ind w:leftChars="50" w:left="384" w:hanging="284"/>
+              <w:rPr>
+                <w:rFonts w:ascii="맑은 고딕" w:hAnsi="맑은 고딕"/>
+              </w:rPr>
+            </w:pPr>
+            <w:r>
+              <w:rPr>
+                <w:rFonts w:ascii="맑은 고딕" w:hAnsi="맑은 고딕"/>
+              </w:rPr>
+              <w:t>Receiver의 화면에서 AI가 민감 정보(예: 카카오톡 알림)</w:t>
+            </w:r>
+            <w:proofErr w:type="spellStart"/>
+            <w:r>
+              <w:rPr>
+                <w:rFonts w:ascii="맑은 고딕" w:hAnsi="맑은 고딕"/>
+              </w:rPr>
+              <w:t>를</w:t>
+            </w:r>
+            <w:proofErr w:type="spellEnd"/>
+            <w:r>
+              <w:rPr>
+                <w:rFonts w:ascii="맑은 고딕" w:hAnsi="맑은 고딕"/>
+              </w:rPr>
+              <w:t xml:space="preserve"> 실시간으로 감지하여 해당 부분을 </w:t>
+            </w:r>
+            <w:proofErr w:type="spellStart"/>
+            <w:r>
+              <w:rPr>
+                <w:rFonts w:ascii="맑은 고딕" w:hAnsi="맑은 고딕"/>
+              </w:rPr>
+              <w:t>마스킹</w:t>
+            </w:r>
+            <w:proofErr w:type="spellEnd"/>
+            <w:r>
+              <w:rPr>
+                <w:rFonts w:ascii="맑은 고딕" w:hAnsi="맑은 고딕"/>
+              </w:rPr>
+              <w:t xml:space="preserve"> 처리 후 Controller에게 전송</w:t>
+            </w:r>
+          </w:p>
+          <w:p>
+            <w:pPr>
+              <w:numPr>
+                <w:ilvl w:val="0"/>
+                <w:numId w:val="37"/>
+              </w:numPr>
+              <w:ind w:leftChars="50" w:left="384" w:hanging="284"/>
+              <w:rPr>
+                <w:rFonts w:hint="eastAsia"/>
+              </w:rPr>
+            </w:pPr>
+            <w:r>
+              <w:rPr>
+                <w:rFonts w:ascii="맑은 고딕" w:hAnsi="맑은 고딕"/>
+              </w:rPr>
+              <w:t>Controller는 Receiver가 공유하는 (</w:t>
+            </w:r>
+            <w:proofErr w:type="spellStart"/>
+            <w:r>
+              <w:rPr>
+                <w:rFonts w:ascii="맑은 고딕" w:hAnsi="맑은 고딕"/>
+              </w:rPr>
+              <w:t>크롭되거나</w:t>
+            </w:r>
+            <w:proofErr w:type="spellEnd"/>
+            <w:r>
+              <w:rPr>
+                <w:rFonts w:ascii="맑은 고딕" w:hAnsi="맑은 고딕"/>
               </w:rPr>
               <w:t xml:space="preserve"> </w:t>
+            </w:r>
+            <w:proofErr w:type="spellStart"/>
+            <w:r>
+              <w:rPr>
+                <w:rFonts w:ascii="맑은 고딕" w:hAnsi="맑은 고딕"/>
+              </w:rPr>
+              <w:t>마스킹된</w:t>
+            </w:r>
+            <w:proofErr w:type="spellEnd"/>
+            <w:r>
+              <w:rPr>
+                <w:rFonts w:ascii="맑은 고딕" w:hAnsi="맑은 고딕"/>
+              </w:rPr>
+              <w:t>) 화면을 실시간으로 수신</w:t>
             </w:r>
           </w:p>
         </w:tc>
@@ -1398,25 +1877,25 @@
               <w:pStyle w:val="af9"/>
               <w:spacing w:line="240" w:lineRule="auto"/>
               <w:rPr>
-                <w:rFonts w:asciiTheme="minorEastAsia" w:eastAsiaTheme="minorEastAsia" w:hAnsiTheme="minorEastAsia"/>
-                <w:sz w:val="18"/>
-              </w:rPr>
-            </w:pPr>
-            <w:r>
-              <w:rPr>
-                <w:rFonts w:asciiTheme="minorEastAsia" w:eastAsiaTheme="minorEastAsia" w:hAnsiTheme="minorEastAsia" w:hint="eastAsia"/>
+                <w:rFonts w:ascii="맑은 고딕" w:eastAsia="맑은 고딕" w:hAnsi="맑은 고딕"/>
+                <w:sz w:val="18"/>
+              </w:rPr>
+            </w:pPr>
+            <w:r>
+              <w:rPr>
+                <w:rFonts w:ascii="맑은 고딕" w:eastAsia="맑은 고딕" w:hAnsi="맑은 고딕" w:hint="eastAsia"/>
               </w:rPr>
               <w:t>1.</w:t>
             </w:r>
             <w:r>
               <w:rPr>
-                <w:rFonts w:asciiTheme="minorEastAsia" w:eastAsiaTheme="minorEastAsia" w:hAnsiTheme="minorEastAsia"/>
+                <w:rFonts w:ascii="맑은 고딕" w:eastAsia="맑은 고딕" w:hAnsi="맑은 고딕"/>
               </w:rPr>
               <w:t>2</w:t>
             </w:r>
             <w:r>
               <w:rPr>
-                <w:rFonts w:asciiTheme="minorEastAsia" w:eastAsiaTheme="minorEastAsia" w:hAnsiTheme="minorEastAsia" w:hint="eastAsia"/>
+                <w:rFonts w:ascii="맑은 고딕" w:eastAsia="맑은 고딕" w:hAnsi="맑은 고딕" w:hint="eastAsia"/>
               </w:rPr>
               <w:t xml:space="preserve"> 테스트 목적</w:t>
             </w:r>
@@ -1434,40 +1913,283 @@
           </w:tcPr>
           <w:p>
             <w:pPr>
-              <w:pStyle w:val="af9"/>
-              <w:spacing w:line="240" w:lineRule="auto"/>
-              <w:ind w:leftChars="50" w:left="100"/>
-              <w:rPr>
-                <w:rFonts w:asciiTheme="minorEastAsia" w:eastAsiaTheme="minorEastAsia" w:hAnsiTheme="minorEastAsia"/>
-                <w:sz w:val="18"/>
-              </w:rPr>
-            </w:pPr>
-            <w:r>
-              <w:rPr>
-                <w:rFonts w:asciiTheme="minorEastAsia" w:eastAsiaTheme="minorEastAsia" w:hAnsiTheme="minorEastAsia" w:hint="eastAsia"/>
-                <w:b/>
-                <w:color w:val="FF0000"/>
-                <w:sz w:val="18"/>
-              </w:rPr>
-              <w:t>[사례]</w:t>
-            </w:r>
-          </w:p>
-          <w:p>
-            <w:pPr>
-              <w:pStyle w:val="af9"/>
-              <w:spacing w:line="240" w:lineRule="auto"/>
-              <w:ind w:leftChars="50" w:left="100"/>
-              <w:rPr>
-                <w:rFonts w:asciiTheme="minorEastAsia" w:eastAsiaTheme="minorEastAsia" w:hAnsiTheme="minorEastAsia"/>
-              </w:rPr>
-            </w:pPr>
-            <w:r>
-              <w:rPr>
-                <w:rFonts w:asciiTheme="minorEastAsia" w:eastAsiaTheme="minorEastAsia" w:hAnsiTheme="minorEastAsia" w:hint="eastAsia"/>
-                <w:sz w:val="18"/>
-              </w:rPr>
-              <w:t>테스트를 통해 새로운 주문 입력 시스템에 대한 기능과 처리가 만족할 만한 수준으로 신뢰성 있게 개발되었는지 확인하는 것이다.</w:t>
-            </w:r>
+              <w:rPr>
+                <w:rFonts w:eastAsia="굴림"/>
+                <w:kern w:val="0"/>
+              </w:rPr>
+            </w:pPr>
+            <w:r>
+              <w:t>본</w:t>
+            </w:r>
+            <w:r>
+              <w:t xml:space="preserve"> </w:t>
+            </w:r>
+            <w:r>
+              <w:t>테스트의</w:t>
+            </w:r>
+            <w:r>
+              <w:t xml:space="preserve"> </w:t>
+            </w:r>
+            <w:r>
+              <w:t>목적은</w:t>
+            </w:r>
+            <w:r>
+              <w:t xml:space="preserve"> "</w:t>
+            </w:r>
+            <w:r>
+              <w:t>프라이버시</w:t>
+            </w:r>
+            <w:r>
+              <w:t xml:space="preserve"> </w:t>
+            </w:r>
+            <w:r>
+              <w:t>보호</w:t>
+            </w:r>
+            <w:r>
+              <w:t xml:space="preserve"> </w:t>
+            </w:r>
+            <w:r>
+              <w:t>실시간</w:t>
+            </w:r>
+            <w:r>
+              <w:t xml:space="preserve"> </w:t>
+            </w:r>
+            <w:r>
+              <w:t>지원</w:t>
+            </w:r>
+            <w:r>
+              <w:t xml:space="preserve"> </w:t>
+            </w:r>
+            <w:r>
+              <w:t>서비스</w:t>
+            </w:r>
+            <w:r>
+              <w:t>"</w:t>
+            </w:r>
+            <w:r>
+              <w:t>가</w:t>
+            </w:r>
+            <w:r>
+              <w:t xml:space="preserve"> </w:t>
+            </w:r>
+            <w:r>
+              <w:t>제공하는</w:t>
+            </w:r>
+            <w:r>
+              <w:t xml:space="preserve"> </w:t>
+            </w:r>
+            <w:proofErr w:type="spellStart"/>
+            <w:r>
+              <w:t>크롭</w:t>
+            </w:r>
+            <w:proofErr w:type="spellEnd"/>
+            <w:r>
+              <w:t xml:space="preserve"> </w:t>
+            </w:r>
+            <w:r>
+              <w:t>기능과</w:t>
+            </w:r>
+            <w:r>
+              <w:t xml:space="preserve"> AI </w:t>
+            </w:r>
+            <w:proofErr w:type="spellStart"/>
+            <w:r>
+              <w:t>마스킹</w:t>
+            </w:r>
+            <w:proofErr w:type="spellEnd"/>
+            <w:r>
+              <w:t xml:space="preserve"> </w:t>
+            </w:r>
+            <w:r>
+              <w:t>기능이</w:t>
+            </w:r>
+            <w:r>
+              <w:t xml:space="preserve"> </w:t>
+            </w:r>
+            <w:r>
+              <w:t>사용자의</w:t>
+            </w:r>
+            <w:r>
+              <w:t xml:space="preserve"> </w:t>
+            </w:r>
+            <w:r>
+              <w:t>요구사항과</w:t>
+            </w:r>
+            <w:r>
+              <w:t xml:space="preserve"> </w:t>
+            </w:r>
+            <w:r>
+              <w:t>설계</w:t>
+            </w:r>
+            <w:r>
+              <w:t xml:space="preserve"> </w:t>
+            </w:r>
+            <w:r>
+              <w:t>명세에</w:t>
+            </w:r>
+            <w:r>
+              <w:t xml:space="preserve"> </w:t>
+            </w:r>
+            <w:r>
+              <w:t>따라</w:t>
+            </w:r>
+            <w:r>
+              <w:t xml:space="preserve"> </w:t>
+            </w:r>
+            <w:r>
+              <w:t>정확하고</w:t>
+            </w:r>
+            <w:r>
+              <w:t xml:space="preserve"> </w:t>
+            </w:r>
+            <w:r>
+              <w:t>신뢰성</w:t>
+            </w:r>
+            <w:r>
+              <w:t xml:space="preserve"> </w:t>
+            </w:r>
+            <w:r>
+              <w:t>있게</w:t>
+            </w:r>
+            <w:r>
+              <w:t xml:space="preserve"> </w:t>
+            </w:r>
+            <w:r>
+              <w:t>구현되었는지</w:t>
+            </w:r>
+            <w:r>
+              <w:t xml:space="preserve"> </w:t>
+            </w:r>
+            <w:r>
+              <w:t>확인하는</w:t>
+            </w:r>
+            <w:r>
+              <w:t xml:space="preserve"> </w:t>
+            </w:r>
+            <w:r>
+              <w:t>것이다</w:t>
+            </w:r>
+            <w:r>
+              <w:t xml:space="preserve">. </w:t>
+            </w:r>
+          </w:p>
+          <w:p>
+            <w:r>
+              <w:t>이를</w:t>
+            </w:r>
+            <w:r>
+              <w:t xml:space="preserve"> </w:t>
+            </w:r>
+            <w:r>
+              <w:t>통해</w:t>
+            </w:r>
+            <w:r>
+              <w:t xml:space="preserve"> </w:t>
+            </w:r>
+            <w:r>
+              <w:t>사용자가</w:t>
+            </w:r>
+            <w:r>
+              <w:t xml:space="preserve"> </w:t>
+            </w:r>
+            <w:r>
+              <w:t>안심하고</w:t>
+            </w:r>
+            <w:r>
+              <w:t xml:space="preserve"> </w:t>
+            </w:r>
+            <w:r>
+              <w:t>화면</w:t>
+            </w:r>
+            <w:r>
+              <w:t xml:space="preserve"> </w:t>
+            </w:r>
+            <w:r>
+              <w:t>공유</w:t>
+            </w:r>
+            <w:r>
+              <w:t xml:space="preserve"> </w:t>
+            </w:r>
+            <w:r>
+              <w:t>서비스를</w:t>
+            </w:r>
+            <w:r>
+              <w:t xml:space="preserve"> </w:t>
+            </w:r>
+            <w:r>
+              <w:t>이용할</w:t>
+            </w:r>
+            <w:r>
+              <w:t xml:space="preserve"> </w:t>
+            </w:r>
+            <w:r>
+              <w:t>수</w:t>
+            </w:r>
+            <w:r>
+              <w:t xml:space="preserve"> </w:t>
+            </w:r>
+            <w:r>
+              <w:t>있도록</w:t>
+            </w:r>
+            <w:r>
+              <w:t xml:space="preserve"> </w:t>
+            </w:r>
+            <w:r>
+              <w:t>기능적</w:t>
+            </w:r>
+            <w:r>
+              <w:t xml:space="preserve"> </w:t>
+            </w:r>
+            <w:r>
+              <w:t>완성도와</w:t>
+            </w:r>
+            <w:r>
+              <w:t xml:space="preserve"> </w:t>
+            </w:r>
+            <w:r>
+              <w:t>안정성을</w:t>
+            </w:r>
+            <w:r>
+              <w:t xml:space="preserve"> </w:t>
+            </w:r>
+            <w:r>
+              <w:t>확보하는</w:t>
+            </w:r>
+            <w:r>
+              <w:t xml:space="preserve"> </w:t>
+            </w:r>
+            <w:r>
+              <w:t>것을</w:t>
+            </w:r>
+            <w:r>
+              <w:t xml:space="preserve"> </w:t>
+            </w:r>
+            <w:r>
+              <w:t>목표로</w:t>
+            </w:r>
+            <w:r>
+              <w:t xml:space="preserve"> </w:t>
+            </w:r>
+            <w:r>
+              <w:t>한다</w:t>
+            </w:r>
+            <w:r>
+              <w:t>.</w:t>
+            </w:r>
+          </w:p>
+          <w:p>
+            <w:pPr>
+              <w:rPr>
+                <w:rFonts w:ascii="맑은 고딕" w:hAnsi="맑은 고딕"/>
+              </w:rPr>
+            </w:pPr>
+          </w:p>
+          <w:p>
+            <w:pPr>
+              <w:rPr>
+                <w:rFonts w:ascii="맑은 고딕" w:hAnsi="맑은 고딕"/>
+              </w:rPr>
+            </w:pPr>
           </w:p>
         </w:tc>
       </w:tr>
@@ -1483,14 +2205,14 @@
           <w:p>
             <w:pPr>
               <w:rPr>
-                <w:rFonts w:asciiTheme="minorEastAsia" w:eastAsiaTheme="minorEastAsia" w:hAnsiTheme="minorEastAsia"/>
+                <w:rFonts w:ascii="맑은 고딕" w:hAnsi="맑은 고딕"/>
                 <w:b/>
                 <w:szCs w:val="20"/>
               </w:rPr>
             </w:pPr>
             <w:r>
               <w:rPr>
-                <w:rFonts w:asciiTheme="minorEastAsia" w:eastAsiaTheme="minorEastAsia" w:hAnsiTheme="minorEastAsia" w:hint="eastAsia"/>
+                <w:rFonts w:ascii="맑은 고딕" w:hAnsi="맑은 고딕" w:hint="eastAsia"/>
                 <w:b/>
                 <w:szCs w:val="20"/>
               </w:rPr>
@@ -1498,7 +2220,7 @@
             </w:r>
             <w:r>
               <w:rPr>
-                <w:rFonts w:asciiTheme="minorEastAsia" w:eastAsiaTheme="minorEastAsia" w:hAnsiTheme="minorEastAsia" w:hint="eastAsia"/>
+                <w:rFonts w:ascii="맑은 고딕" w:hAnsi="맑은 고딕" w:hint="eastAsia"/>
                 <w:b/>
                 <w:szCs w:val="20"/>
               </w:rPr>
@@ -1521,18 +2243,19 @@
               <w:pStyle w:val="af9"/>
               <w:spacing w:line="240" w:lineRule="auto"/>
               <w:rPr>
-                <w:rFonts w:asciiTheme="minorEastAsia" w:eastAsiaTheme="minorEastAsia" w:hAnsiTheme="minorEastAsia"/>
-              </w:rPr>
-            </w:pPr>
-            <w:r>
-              <w:rPr>
-                <w:rFonts w:asciiTheme="minorEastAsia" w:eastAsiaTheme="minorEastAsia" w:hAnsiTheme="minorEastAsia" w:hint="eastAsia"/>
-              </w:rPr>
+                <w:rFonts w:ascii="맑은 고딕" w:eastAsia="맑은 고딕" w:hAnsi="맑은 고딕"/>
+              </w:rPr>
+            </w:pPr>
+            <w:r>
+              <w:rPr>
+                <w:rFonts w:ascii="맑은 고딕" w:eastAsia="맑은 고딕" w:hAnsi="맑은 고딕" w:hint="eastAsia"/>
+              </w:rPr>
+              <w:lastRenderedPageBreak/>
               <w:t xml:space="preserve">2.1 테스트 </w:t>
             </w:r>
             <w:r>
               <w:rPr>
-                <w:rFonts w:asciiTheme="minorEastAsia" w:eastAsiaTheme="minorEastAsia" w:hAnsiTheme="minorEastAsia" w:hint="eastAsia"/>
+                <w:rFonts w:ascii="맑은 고딕" w:eastAsia="맑은 고딕" w:hAnsi="맑은 고딕" w:hint="eastAsia"/>
               </w:rPr>
               <w:t>항목</w:t>
             </w:r>
@@ -1550,67 +2273,73 @@
           </w:tcPr>
           <w:p>
             <w:pPr>
-              <w:pStyle w:val="af9"/>
-              <w:spacing w:line="240" w:lineRule="auto"/>
-              <w:ind w:leftChars="50" w:left="100"/>
-              <w:rPr>
-                <w:rFonts w:asciiTheme="minorEastAsia" w:eastAsiaTheme="minorEastAsia" w:hAnsiTheme="minorEastAsia"/>
-              </w:rPr>
-            </w:pPr>
-            <w:r>
-              <w:rPr>
-                <w:rFonts w:asciiTheme="minorEastAsia" w:eastAsiaTheme="minorEastAsia" w:hAnsiTheme="minorEastAsia" w:hint="eastAsia"/>
-              </w:rPr>
-              <w:t>- 테스트 대상인 소프트웨어나 시스템을 명시해야 함</w:t>
-            </w:r>
-          </w:p>
-          <w:p>
-            <w:pPr>
-              <w:pStyle w:val="af9"/>
-              <w:spacing w:line="240" w:lineRule="auto"/>
-              <w:ind w:leftChars="50" w:left="100"/>
-              <w:rPr>
-                <w:rFonts w:asciiTheme="minorEastAsia" w:eastAsiaTheme="minorEastAsia" w:hAnsiTheme="minorEastAsia"/>
-              </w:rPr>
-            </w:pPr>
-          </w:p>
-          <w:p>
-            <w:pPr>
-              <w:pStyle w:val="af9"/>
-              <w:spacing w:line="240" w:lineRule="auto"/>
-              <w:ind w:leftChars="50" w:left="100"/>
-              <w:rPr>
-                <w:rFonts w:asciiTheme="minorEastAsia" w:eastAsiaTheme="minorEastAsia" w:hAnsiTheme="minorEastAsia"/>
-                <w:b/>
-                <w:color w:val="FF0000"/>
-                <w:sz w:val="18"/>
-              </w:rPr>
-            </w:pPr>
-            <w:r>
-              <w:rPr>
-                <w:rFonts w:asciiTheme="minorEastAsia" w:eastAsiaTheme="minorEastAsia" w:hAnsiTheme="minorEastAsia" w:hint="eastAsia"/>
-                <w:b/>
-                <w:color w:val="FF0000"/>
-                <w:sz w:val="18"/>
-              </w:rPr>
-              <w:t>[사례]</w:t>
-            </w:r>
-          </w:p>
-          <w:p>
-            <w:pPr>
-              <w:pStyle w:val="af9"/>
-              <w:spacing w:line="240" w:lineRule="auto"/>
-              <w:ind w:leftChars="50" w:left="100"/>
-              <w:rPr>
-                <w:rFonts w:asciiTheme="minorEastAsia" w:eastAsiaTheme="minorEastAsia" w:hAnsiTheme="minorEastAsia"/>
-              </w:rPr>
-            </w:pPr>
-            <w:r>
-              <w:rPr>
-                <w:rFonts w:asciiTheme="minorEastAsia" w:eastAsiaTheme="minorEastAsia" w:hAnsiTheme="minorEastAsia" w:hint="eastAsia"/>
-                <w:sz w:val="18"/>
-              </w:rPr>
-              <w:t>서점의 주문 입력 시스템</w:t>
+              <w:rPr>
+                <w:rFonts w:ascii="맑은 고딕" w:hAnsi="맑은 고딕" w:hint="eastAsia"/>
+              </w:rPr>
+            </w:pPr>
+            <w:r>
+              <w:t>화면</w:t>
+            </w:r>
+            <w:r>
+              <w:t xml:space="preserve"> </w:t>
+            </w:r>
+            <w:r>
+              <w:t>공유자</w:t>
+            </w:r>
+            <w:r>
+              <w:t xml:space="preserve">(Receiver) </w:t>
+            </w:r>
+            <w:r>
+              <w:t>클라이언트</w:t>
+            </w:r>
+            <w:r>
+              <w:t xml:space="preserve"> </w:t>
+            </w:r>
+            <w:r>
+              <w:t>측의</w:t>
+            </w:r>
+            <w:r>
+              <w:t xml:space="preserve"> </w:t>
+            </w:r>
+            <w:proofErr w:type="spellStart"/>
+            <w:r>
+              <w:t>크롭</w:t>
+            </w:r>
+            <w:proofErr w:type="spellEnd"/>
+            <w:r>
+              <w:t xml:space="preserve"> </w:t>
+            </w:r>
+            <w:r>
+              <w:t>처리</w:t>
+            </w:r>
+            <w:r>
+              <w:t xml:space="preserve">, </w:t>
+            </w:r>
+            <w:r>
+              <w:rPr>
+                <w:rFonts w:hint="eastAsia"/>
+              </w:rPr>
+              <w:t xml:space="preserve"> </w:t>
+            </w:r>
+            <w:r>
+              <w:t xml:space="preserve">AI </w:t>
+            </w:r>
+            <w:proofErr w:type="spellStart"/>
+            <w:r>
+              <w:t>마스킹</w:t>
+            </w:r>
+            <w:proofErr w:type="spellEnd"/>
+            <w:r>
+              <w:t xml:space="preserve"> </w:t>
+            </w:r>
+            <w:r>
+              <w:t>처</w:t>
+            </w:r>
+            <w:r>
+              <w:rPr>
+                <w:rFonts w:hint="eastAsia"/>
+              </w:rPr>
+              <w:t>라</w:t>
             </w:r>
           </w:p>
         </w:tc>
@@ -1627,41 +2356,41 @@
           <w:p>
             <w:pPr>
               <w:rPr>
-                <w:rFonts w:asciiTheme="minorEastAsia" w:eastAsiaTheme="minorEastAsia" w:hAnsiTheme="minorEastAsia"/>
+                <w:rFonts w:ascii="맑은 고딕" w:hAnsi="맑은 고딕"/>
                 <w:szCs w:val="20"/>
               </w:rPr>
             </w:pPr>
             <w:r>
               <w:rPr>
-                <w:rFonts w:asciiTheme="minorEastAsia" w:eastAsiaTheme="minorEastAsia" w:hAnsiTheme="minorEastAsia" w:hint="eastAsia"/>
+                <w:rFonts w:ascii="맑은 고딕" w:hAnsi="맑은 고딕" w:hint="eastAsia"/>
                 <w:szCs w:val="20"/>
               </w:rPr>
               <w:t>2.</w:t>
             </w:r>
             <w:r>
               <w:rPr>
-                <w:rFonts w:asciiTheme="minorEastAsia" w:eastAsiaTheme="minorEastAsia" w:hAnsiTheme="minorEastAsia"/>
+                <w:rFonts w:ascii="맑은 고딕" w:hAnsi="맑은 고딕"/>
                 <w:szCs w:val="20"/>
               </w:rPr>
               <w:t>2</w:t>
             </w:r>
             <w:r>
               <w:rPr>
-                <w:rFonts w:asciiTheme="minorEastAsia" w:eastAsiaTheme="minorEastAsia" w:hAnsiTheme="minorEastAsia" w:hint="eastAsia"/>
+                <w:rFonts w:ascii="맑은 고딕" w:hAnsi="맑은 고딕" w:hint="eastAsia"/>
                 <w:szCs w:val="20"/>
               </w:rPr>
               <w:t xml:space="preserve"> 테스트</w:t>
             </w:r>
             <w:r>
               <w:rPr>
-                <w:rFonts w:asciiTheme="minorEastAsia" w:eastAsiaTheme="minorEastAsia" w:hAnsiTheme="minorEastAsia" w:hint="eastAsia"/>
+                <w:rFonts w:ascii="맑은 고딕" w:hAnsi="맑은 고딕" w:hint="eastAsia"/>
                 <w:szCs w:val="20"/>
               </w:rPr>
               <w:t>될 요소(</w:t>
             </w:r>
             <w:r>
               <w:rPr>
-                <w:rFonts w:asciiTheme="minorEastAsia" w:eastAsiaTheme="minorEastAsia" w:hAnsiTheme="minorEastAsia"/>
+                <w:rFonts w:ascii="맑은 고딕" w:hAnsi="맑은 고딕"/>
                 <w:szCs w:val="20"/>
               </w:rPr>
               <w:t>features)</w:t>
@@ -1684,13 +2413,13 @@
               <w:spacing w:line="240" w:lineRule="auto"/>
               <w:ind w:leftChars="50" w:left="100"/>
               <w:rPr>
-                <w:rFonts w:asciiTheme="minorEastAsia" w:eastAsiaTheme="minorEastAsia" w:hAnsiTheme="minorEastAsia"/>
-                <w:sz w:val="18"/>
-              </w:rPr>
-            </w:pPr>
-            <w:r>
-              <w:rPr>
-                <w:rFonts w:asciiTheme="minorEastAsia" w:eastAsiaTheme="minorEastAsia" w:hAnsiTheme="minorEastAsia" w:hint="eastAsia"/>
+                <w:rFonts w:ascii="맑은 고딕" w:eastAsia="맑은 고딕" w:hAnsi="맑은 고딕"/>
+                <w:sz w:val="18"/>
+              </w:rPr>
+            </w:pPr>
+            <w:r>
+              <w:rPr>
+                <w:rFonts w:ascii="맑은 고딕" w:eastAsia="맑은 고딕" w:hAnsi="맑은 고딕" w:hint="eastAsia"/>
                 <w:sz w:val="18"/>
               </w:rPr>
               <w:t>- 요구사항 명세서에 나와 있는 시스템의 모든 기능이 테스트될 요소임</w:t>
@@ -1702,7 +2431,7 @@
               <w:spacing w:line="240" w:lineRule="auto"/>
               <w:ind w:leftChars="50" w:left="100"/>
               <w:rPr>
-                <w:rFonts w:asciiTheme="minorEastAsia" w:eastAsiaTheme="minorEastAsia" w:hAnsiTheme="minorEastAsia"/>
+                <w:rFonts w:ascii="맑은 고딕" w:eastAsia="맑은 고딕" w:hAnsi="맑은 고딕"/>
                 <w:sz w:val="18"/>
               </w:rPr>
             </w:pPr>
@@ -1713,7 +2442,7 @@
               <w:spacing w:line="240" w:lineRule="auto"/>
               <w:ind w:leftChars="50" w:left="100"/>
               <w:rPr>
-                <w:rFonts w:asciiTheme="minorEastAsia" w:eastAsiaTheme="minorEastAsia" w:hAnsiTheme="minorEastAsia"/>
+                <w:rFonts w:ascii="맑은 고딕" w:eastAsia="맑은 고딕" w:hAnsi="맑은 고딕"/>
                 <w:b/>
                 <w:color w:val="FF0000"/>
                 <w:sz w:val="18"/>
@@ -1721,7 +2450,7 @@
             </w:pPr>
             <w:r>
               <w:rPr>
-                <w:rFonts w:asciiTheme="minorEastAsia" w:eastAsiaTheme="minorEastAsia" w:hAnsiTheme="minorEastAsia" w:hint="eastAsia"/>
+                <w:rFonts w:ascii="맑은 고딕" w:eastAsia="맑은 고딕" w:hAnsi="맑은 고딕" w:hint="eastAsia"/>
                 <w:b/>
                 <w:color w:val="FF0000"/>
                 <w:sz w:val="18"/>
@@ -1735,13 +2464,13 @@
               <w:spacing w:line="240" w:lineRule="auto"/>
               <w:ind w:leftChars="50" w:left="100"/>
               <w:rPr>
-                <w:rFonts w:asciiTheme="minorEastAsia" w:eastAsiaTheme="minorEastAsia" w:hAnsiTheme="minorEastAsia"/>
-                <w:sz w:val="18"/>
-              </w:rPr>
-            </w:pPr>
-            <w:r>
-              <w:rPr>
-                <w:rFonts w:asciiTheme="minorEastAsia" w:eastAsiaTheme="minorEastAsia" w:hAnsiTheme="minorEastAsia" w:hint="eastAsia"/>
+                <w:rFonts w:ascii="맑은 고딕" w:eastAsia="맑은 고딕" w:hAnsi="맑은 고딕"/>
+                <w:sz w:val="18"/>
+              </w:rPr>
+            </w:pPr>
+            <w:r>
+              <w:rPr>
+                <w:rFonts w:ascii="맑은 고딕" w:eastAsia="맑은 고딕" w:hAnsi="맑은 고딕" w:hint="eastAsia"/>
                 <w:sz w:val="18"/>
               </w:rPr>
               <w:t>테스트 프로젝트는 다음의 요소를 테스트한다.</w:t>
@@ -1757,13 +2486,13 @@
               <w:spacing w:line="240" w:lineRule="auto"/>
               <w:ind w:leftChars="50" w:left="100"/>
               <w:rPr>
-                <w:rFonts w:asciiTheme="minorEastAsia" w:eastAsiaTheme="minorEastAsia" w:hAnsiTheme="minorEastAsia"/>
-                <w:sz w:val="18"/>
-              </w:rPr>
-            </w:pPr>
-            <w:r>
-              <w:rPr>
-                <w:rFonts w:asciiTheme="minorEastAsia" w:eastAsiaTheme="minorEastAsia" w:hAnsiTheme="minorEastAsia" w:hint="eastAsia"/>
+                <w:rFonts w:ascii="맑은 고딕" w:eastAsia="맑은 고딕" w:hAnsi="맑은 고딕"/>
+                <w:sz w:val="18"/>
+              </w:rPr>
+            </w:pPr>
+            <w:r>
+              <w:rPr>
+                <w:rFonts w:ascii="맑은 고딕" w:eastAsia="맑은 고딕" w:hAnsi="맑은 고딕" w:hint="eastAsia"/>
                 <w:sz w:val="18"/>
               </w:rPr>
               <w:t>구매 가능 질의 기능</w:t>
@@ -1779,13 +2508,13 @@
               <w:spacing w:line="240" w:lineRule="auto"/>
               <w:ind w:leftChars="50" w:left="100"/>
               <w:rPr>
-                <w:rFonts w:asciiTheme="minorEastAsia" w:eastAsiaTheme="minorEastAsia" w:hAnsiTheme="minorEastAsia"/>
-                <w:sz w:val="18"/>
-              </w:rPr>
-            </w:pPr>
-            <w:r>
-              <w:rPr>
-                <w:rFonts w:asciiTheme="minorEastAsia" w:eastAsiaTheme="minorEastAsia" w:hAnsiTheme="minorEastAsia" w:hint="eastAsia"/>
+                <w:rFonts w:ascii="맑은 고딕" w:eastAsia="맑은 고딕" w:hAnsi="맑은 고딕"/>
+                <w:sz w:val="18"/>
+              </w:rPr>
+            </w:pPr>
+            <w:r>
+              <w:rPr>
+                <w:rFonts w:ascii="맑은 고딕" w:eastAsia="맑은 고딕" w:hAnsi="맑은 고딕" w:hint="eastAsia"/>
                 <w:sz w:val="18"/>
               </w:rPr>
               <w:t>책 주문 입력 기능</w:t>
@@ -1801,13 +2530,13 @@
               <w:spacing w:line="240" w:lineRule="auto"/>
               <w:ind w:leftChars="50" w:left="100"/>
               <w:rPr>
-                <w:rFonts w:asciiTheme="minorEastAsia" w:eastAsiaTheme="minorEastAsia" w:hAnsiTheme="minorEastAsia"/>
-                <w:sz w:val="18"/>
-              </w:rPr>
-            </w:pPr>
-            <w:r>
-              <w:rPr>
-                <w:rFonts w:asciiTheme="minorEastAsia" w:eastAsiaTheme="minorEastAsia" w:hAnsiTheme="minorEastAsia" w:hint="eastAsia"/>
+                <w:rFonts w:ascii="맑은 고딕" w:eastAsia="맑은 고딕" w:hAnsi="맑은 고딕"/>
+                <w:sz w:val="18"/>
+              </w:rPr>
+            </w:pPr>
+            <w:r>
+              <w:rPr>
+                <w:rFonts w:ascii="맑은 고딕" w:eastAsia="맑은 고딕" w:hAnsi="맑은 고딕" w:hint="eastAsia"/>
                 <w:sz w:val="18"/>
               </w:rPr>
               <w:t>주문 처리 상태 질의 기능</w:t>
@@ -1819,12 +2548,12 @@
               <w:spacing w:line="240" w:lineRule="auto"/>
               <w:ind w:left="50"/>
               <w:rPr>
-                <w:rFonts w:asciiTheme="minorEastAsia" w:eastAsiaTheme="minorEastAsia" w:hAnsiTheme="minorEastAsia"/>
-              </w:rPr>
-            </w:pPr>
-            <w:r>
-              <w:rPr>
-                <w:rFonts w:asciiTheme="minorEastAsia" w:eastAsiaTheme="minorEastAsia" w:hAnsiTheme="minorEastAsia"/>
+                <w:rFonts w:ascii="맑은 고딕" w:eastAsia="맑은 고딕" w:hAnsi="맑은 고딕"/>
+              </w:rPr>
+            </w:pPr>
+            <w:r>
+              <w:rPr>
+                <w:rFonts w:ascii="맑은 고딕" w:eastAsia="맑은 고딕" w:hAnsi="맑은 고딕"/>
                 <w:sz w:val="18"/>
               </w:rPr>
               <w:t>…</w:t>
@@ -1846,37 +2575,37 @@
               <w:pStyle w:val="af9"/>
               <w:spacing w:line="240" w:lineRule="auto"/>
               <w:rPr>
-                <w:rFonts w:asciiTheme="minorEastAsia" w:eastAsiaTheme="minorEastAsia" w:hAnsiTheme="minorEastAsia"/>
-                <w:sz w:val="18"/>
-              </w:rPr>
-            </w:pPr>
-            <w:r>
-              <w:rPr>
-                <w:rFonts w:asciiTheme="minorEastAsia" w:eastAsiaTheme="minorEastAsia" w:hAnsiTheme="minorEastAsia" w:hint="eastAsia"/>
+                <w:rFonts w:ascii="맑은 고딕" w:eastAsia="맑은 고딕" w:hAnsi="맑은 고딕"/>
+                <w:sz w:val="18"/>
+              </w:rPr>
+            </w:pPr>
+            <w:r>
+              <w:rPr>
+                <w:rFonts w:ascii="맑은 고딕" w:eastAsia="맑은 고딕" w:hAnsi="맑은 고딕" w:hint="eastAsia"/>
               </w:rPr>
               <w:t>2.</w:t>
             </w:r>
             <w:r>
               <w:rPr>
-                <w:rFonts w:asciiTheme="minorEastAsia" w:eastAsiaTheme="minorEastAsia" w:hAnsiTheme="minorEastAsia"/>
+                <w:rFonts w:ascii="맑은 고딕" w:eastAsia="맑은 고딕" w:hAnsi="맑은 고딕"/>
               </w:rPr>
               <w:t>3</w:t>
             </w:r>
             <w:r>
               <w:rPr>
-                <w:rFonts w:asciiTheme="minorEastAsia" w:eastAsiaTheme="minorEastAsia" w:hAnsiTheme="minorEastAsia" w:hint="eastAsia"/>
+                <w:rFonts w:ascii="맑은 고딕" w:eastAsia="맑은 고딕" w:hAnsi="맑은 고딕" w:hint="eastAsia"/>
               </w:rPr>
               <w:t xml:space="preserve"> 테스트</w:t>
             </w:r>
             <w:r>
               <w:rPr>
-                <w:rFonts w:asciiTheme="minorEastAsia" w:eastAsiaTheme="minorEastAsia" w:hAnsiTheme="minorEastAsia"/>
+                <w:rFonts w:ascii="맑은 고딕" w:eastAsia="맑은 고딕" w:hAnsi="맑은 고딕"/>
               </w:rPr>
               <w:t>되</w:t>
             </w:r>
             <w:r>
               <w:rPr>
-                <w:rFonts w:asciiTheme="minorEastAsia" w:eastAsiaTheme="minorEastAsia" w:hAnsiTheme="minorEastAsia" w:hint="eastAsia"/>
+                <w:rFonts w:ascii="맑은 고딕" w:eastAsia="맑은 고딕" w:hAnsi="맑은 고딕" w:hint="eastAsia"/>
               </w:rPr>
               <w:t>지 않을 요소</w:t>
             </w:r>
@@ -1898,13 +2627,13 @@
               <w:spacing w:line="240" w:lineRule="auto"/>
               <w:ind w:leftChars="50" w:left="100"/>
               <w:rPr>
-                <w:rFonts w:asciiTheme="minorEastAsia" w:eastAsiaTheme="minorEastAsia" w:hAnsiTheme="minorEastAsia"/>
-                <w:sz w:val="18"/>
-              </w:rPr>
-            </w:pPr>
-            <w:r>
-              <w:rPr>
-                <w:rFonts w:asciiTheme="minorEastAsia" w:eastAsiaTheme="minorEastAsia" w:hAnsiTheme="minorEastAsia" w:hint="eastAsia"/>
+                <w:rFonts w:ascii="맑은 고딕" w:eastAsia="맑은 고딕" w:hAnsi="맑은 고딕"/>
+                <w:sz w:val="18"/>
+              </w:rPr>
+            </w:pPr>
+            <w:r>
+              <w:rPr>
+                <w:rFonts w:ascii="맑은 고딕" w:eastAsia="맑은 고딕" w:hAnsi="맑은 고딕" w:hint="eastAsia"/>
                 <w:sz w:val="18"/>
               </w:rPr>
               <w:t>- 해당 테스트를 실시하는데 포함되지 않을 요소를 명시함</w:t>
@@ -1916,7 +2645,7 @@
               <w:spacing w:line="240" w:lineRule="auto"/>
               <w:ind w:leftChars="50" w:left="100"/>
               <w:rPr>
-                <w:rFonts w:asciiTheme="minorEastAsia" w:eastAsiaTheme="minorEastAsia" w:hAnsiTheme="minorEastAsia"/>
+                <w:rFonts w:ascii="맑은 고딕" w:eastAsia="맑은 고딕" w:hAnsi="맑은 고딕"/>
                 <w:sz w:val="18"/>
               </w:rPr>
             </w:pPr>
@@ -1927,18 +2656,17 @@
               <w:spacing w:line="240" w:lineRule="auto"/>
               <w:ind w:leftChars="50" w:left="100"/>
               <w:rPr>
-                <w:rFonts w:asciiTheme="minorEastAsia" w:eastAsiaTheme="minorEastAsia" w:hAnsiTheme="minorEastAsia"/>
-                <w:sz w:val="18"/>
-              </w:rPr>
-            </w:pPr>
-            <w:r>
-              <w:rPr>
-                <w:rFonts w:asciiTheme="minorEastAsia" w:eastAsiaTheme="minorEastAsia" w:hAnsiTheme="minorEastAsia" w:hint="eastAsia"/>
+                <w:rFonts w:ascii="맑은 고딕" w:eastAsia="맑은 고딕" w:hAnsi="맑은 고딕"/>
+                <w:sz w:val="18"/>
+              </w:rPr>
+            </w:pPr>
+            <w:r>
+              <w:rPr>
+                <w:rFonts w:ascii="맑은 고딕" w:eastAsia="맑은 고딕" w:hAnsi="맑은 고딕" w:hint="eastAsia"/>
                 <w:b/>
                 <w:color w:val="FF0000"/>
                 <w:sz w:val="18"/>
               </w:rPr>
-              <w:lastRenderedPageBreak/>
               <w:t>[사례]</w:t>
             </w:r>
           </w:p>
@@ -1948,13 +2676,13 @@
               <w:spacing w:line="240" w:lineRule="auto"/>
               <w:ind w:leftChars="50" w:left="100"/>
               <w:rPr>
-                <w:rFonts w:asciiTheme="minorEastAsia" w:eastAsiaTheme="minorEastAsia" w:hAnsiTheme="minorEastAsia"/>
-                <w:sz w:val="18"/>
-              </w:rPr>
-            </w:pPr>
-            <w:r>
-              <w:rPr>
-                <w:rFonts w:asciiTheme="minorEastAsia" w:eastAsiaTheme="minorEastAsia" w:hAnsiTheme="minorEastAsia" w:hint="eastAsia"/>
+                <w:rFonts w:ascii="맑은 고딕" w:eastAsia="맑은 고딕" w:hAnsi="맑은 고딕"/>
+                <w:sz w:val="18"/>
+              </w:rPr>
+            </w:pPr>
+            <w:r>
+              <w:rPr>
+                <w:rFonts w:ascii="맑은 고딕" w:eastAsia="맑은 고딕" w:hAnsi="맑은 고딕" w:hint="eastAsia"/>
                 <w:sz w:val="18"/>
               </w:rPr>
               <w:t>이 시스템의 테스트에서는 다음의 사항은 다루지 않는다.</w:t>
@@ -1970,13 +2698,13 @@
               <w:spacing w:line="240" w:lineRule="auto"/>
               <w:ind w:leftChars="50" w:left="100"/>
               <w:rPr>
-                <w:rFonts w:asciiTheme="minorEastAsia" w:eastAsiaTheme="minorEastAsia" w:hAnsiTheme="minorEastAsia"/>
-                <w:sz w:val="18"/>
-              </w:rPr>
-            </w:pPr>
-            <w:r>
-              <w:rPr>
-                <w:rFonts w:asciiTheme="minorEastAsia" w:eastAsiaTheme="minorEastAsia" w:hAnsiTheme="minorEastAsia" w:hint="eastAsia"/>
+                <w:rFonts w:ascii="맑은 고딕" w:eastAsia="맑은 고딕" w:hAnsi="맑은 고딕"/>
+                <w:sz w:val="18"/>
+              </w:rPr>
+            </w:pPr>
+            <w:r>
+              <w:rPr>
+                <w:rFonts w:ascii="맑은 고딕" w:eastAsia="맑은 고딕" w:hAnsi="맑은 고딕" w:hint="eastAsia"/>
                 <w:sz w:val="18"/>
               </w:rPr>
               <w:t>웹을 통하여 고객이 직접 주문을 내는 것</w:t>
@@ -1992,13 +2720,13 @@
               <w:spacing w:line="240" w:lineRule="auto"/>
               <w:ind w:leftChars="50" w:left="100"/>
               <w:rPr>
-                <w:rFonts w:asciiTheme="minorEastAsia" w:eastAsiaTheme="minorEastAsia" w:hAnsiTheme="minorEastAsia"/>
-                <w:sz w:val="18"/>
-              </w:rPr>
-            </w:pPr>
-            <w:r>
-              <w:rPr>
-                <w:rFonts w:asciiTheme="minorEastAsia" w:eastAsiaTheme="minorEastAsia" w:hAnsiTheme="minorEastAsia" w:hint="eastAsia"/>
+                <w:rFonts w:ascii="맑은 고딕" w:eastAsia="맑은 고딕" w:hAnsi="맑은 고딕"/>
+                <w:sz w:val="18"/>
+              </w:rPr>
+            </w:pPr>
+            <w:r>
+              <w:rPr>
+                <w:rFonts w:ascii="맑은 고딕" w:eastAsia="맑은 고딕" w:hAnsi="맑은 고딕" w:hint="eastAsia"/>
                 <w:sz w:val="18"/>
               </w:rPr>
               <w:t>출판사가 서점을 통하여 주문을 내는 것</w:t>
@@ -2014,13 +2742,13 @@
               <w:spacing w:line="240" w:lineRule="auto"/>
               <w:ind w:leftChars="50" w:left="100"/>
               <w:rPr>
-                <w:rFonts w:asciiTheme="minorEastAsia" w:eastAsiaTheme="minorEastAsia" w:hAnsiTheme="minorEastAsia"/>
-                <w:sz w:val="18"/>
-              </w:rPr>
-            </w:pPr>
-            <w:r>
-              <w:rPr>
-                <w:rFonts w:asciiTheme="minorEastAsia" w:eastAsiaTheme="minorEastAsia" w:hAnsiTheme="minorEastAsia" w:hint="eastAsia"/>
+                <w:rFonts w:ascii="맑은 고딕" w:eastAsia="맑은 고딕" w:hAnsi="맑은 고딕"/>
+                <w:sz w:val="18"/>
+              </w:rPr>
+            </w:pPr>
+            <w:r>
+              <w:rPr>
+                <w:rFonts w:ascii="맑은 고딕" w:eastAsia="맑은 고딕" w:hAnsi="맑은 고딕" w:hint="eastAsia"/>
                 <w:sz w:val="18"/>
               </w:rPr>
               <w:t>요금 청구, 요금 수납은 다루지 않는다</w:t>
@@ -2036,13 +2764,13 @@
               <w:spacing w:line="240" w:lineRule="auto"/>
               <w:ind w:leftChars="50" w:left="100"/>
               <w:rPr>
-                <w:rFonts w:asciiTheme="minorEastAsia" w:eastAsiaTheme="minorEastAsia" w:hAnsiTheme="minorEastAsia"/>
-                <w:sz w:val="18"/>
-              </w:rPr>
-            </w:pPr>
-            <w:r>
-              <w:rPr>
-                <w:rFonts w:asciiTheme="minorEastAsia" w:eastAsiaTheme="minorEastAsia" w:hAnsiTheme="minorEastAsia" w:hint="eastAsia"/>
+                <w:rFonts w:ascii="맑은 고딕" w:eastAsia="맑은 고딕" w:hAnsi="맑은 고딕"/>
+                <w:sz w:val="18"/>
+              </w:rPr>
+            </w:pPr>
+            <w:r>
+              <w:rPr>
+                <w:rFonts w:ascii="맑은 고딕" w:eastAsia="맑은 고딕" w:hAnsi="맑은 고딕" w:hint="eastAsia"/>
                 <w:sz w:val="18"/>
               </w:rPr>
               <w:t>성능 및 스트레스 시험</w:t>
@@ -2058,13 +2786,13 @@
               <w:spacing w:line="240" w:lineRule="auto"/>
               <w:ind w:leftChars="50" w:left="100"/>
               <w:rPr>
-                <w:rFonts w:asciiTheme="minorEastAsia" w:eastAsiaTheme="minorEastAsia" w:hAnsiTheme="minorEastAsia"/>
-                <w:sz w:val="18"/>
-              </w:rPr>
-            </w:pPr>
-            <w:r>
-              <w:rPr>
-                <w:rFonts w:asciiTheme="minorEastAsia" w:eastAsiaTheme="minorEastAsia" w:hAnsiTheme="minorEastAsia" w:hint="eastAsia"/>
+                <w:rFonts w:ascii="맑은 고딕" w:eastAsia="맑은 고딕" w:hAnsi="맑은 고딕"/>
+                <w:sz w:val="18"/>
+              </w:rPr>
+            </w:pPr>
+            <w:r>
+              <w:rPr>
+                <w:rFonts w:ascii="맑은 고딕" w:eastAsia="맑은 고딕" w:hAnsi="맑은 고딕" w:hint="eastAsia"/>
                 <w:sz w:val="18"/>
               </w:rPr>
               <w:t>보안 제어 시험</w:t>
@@ -2080,13 +2808,13 @@
               <w:spacing w:line="240" w:lineRule="auto"/>
               <w:ind w:leftChars="50" w:left="100"/>
               <w:rPr>
-                <w:rFonts w:asciiTheme="minorEastAsia" w:eastAsiaTheme="minorEastAsia" w:hAnsiTheme="minorEastAsia"/>
-                <w:sz w:val="18"/>
-              </w:rPr>
-            </w:pPr>
-            <w:r>
-              <w:rPr>
-                <w:rFonts w:asciiTheme="minorEastAsia" w:eastAsiaTheme="minorEastAsia" w:hAnsiTheme="minorEastAsia" w:hint="eastAsia"/>
+                <w:rFonts w:ascii="맑은 고딕" w:eastAsia="맑은 고딕" w:hAnsi="맑은 고딕"/>
+                <w:sz w:val="18"/>
+              </w:rPr>
+            </w:pPr>
+            <w:r>
+              <w:rPr>
+                <w:rFonts w:ascii="맑은 고딕" w:eastAsia="맑은 고딕" w:hAnsi="맑은 고딕" w:hint="eastAsia"/>
                 <w:sz w:val="18"/>
               </w:rPr>
               <w:t>강건성, 회복, 서버 다운 시험</w:t>
@@ -2102,12 +2830,12 @@
               <w:spacing w:line="240" w:lineRule="auto"/>
               <w:ind w:leftChars="50" w:left="100"/>
               <w:rPr>
-                <w:rFonts w:asciiTheme="minorEastAsia" w:eastAsiaTheme="minorEastAsia" w:hAnsiTheme="minorEastAsia"/>
-              </w:rPr>
-            </w:pPr>
-            <w:r>
-              <w:rPr>
-                <w:rFonts w:asciiTheme="minorEastAsia" w:eastAsiaTheme="minorEastAsia" w:hAnsiTheme="minorEastAsia" w:hint="eastAsia"/>
+                <w:rFonts w:ascii="맑은 고딕" w:eastAsia="맑은 고딕" w:hAnsi="맑은 고딕"/>
+              </w:rPr>
+            </w:pPr>
+            <w:r>
+              <w:rPr>
+                <w:rFonts w:ascii="맑은 고딕" w:eastAsia="맑은 고딕" w:hAnsi="맑은 고딕" w:hint="eastAsia"/>
                 <w:sz w:val="18"/>
               </w:rPr>
               <w:t>내부 변경에 따른 다른 시스템과의 연동 시험</w:t>
@@ -2127,35 +2855,34 @@
           <w:p>
             <w:pPr>
               <w:rPr>
-                <w:rFonts w:asciiTheme="minorEastAsia" w:eastAsiaTheme="minorEastAsia" w:hAnsiTheme="minorEastAsia"/>
+                <w:rFonts w:ascii="맑은 고딕" w:hAnsi="맑은 고딕"/>
                 <w:szCs w:val="20"/>
               </w:rPr>
             </w:pPr>
             <w:r>
               <w:rPr>
-                <w:rFonts w:asciiTheme="minorEastAsia" w:eastAsiaTheme="minorEastAsia" w:hAnsiTheme="minorEastAsia" w:hint="eastAsia"/>
+                <w:rFonts w:ascii="맑은 고딕" w:hAnsi="맑은 고딕" w:hint="eastAsia"/>
                 <w:szCs w:val="20"/>
               </w:rPr>
-              <w:lastRenderedPageBreak/>
               <w:t>2.</w:t>
             </w:r>
             <w:r>
               <w:rPr>
-                <w:rFonts w:asciiTheme="minorEastAsia" w:eastAsiaTheme="minorEastAsia" w:hAnsiTheme="minorEastAsia"/>
+                <w:rFonts w:ascii="맑은 고딕" w:hAnsi="맑은 고딕"/>
                 <w:szCs w:val="20"/>
               </w:rPr>
               <w:t>4</w:t>
             </w:r>
             <w:r>
               <w:rPr>
-                <w:rFonts w:asciiTheme="minorEastAsia" w:eastAsiaTheme="minorEastAsia" w:hAnsiTheme="minorEastAsia" w:hint="eastAsia"/>
+                <w:rFonts w:ascii="맑은 고딕" w:hAnsi="맑은 고딕" w:hint="eastAsia"/>
                 <w:szCs w:val="20"/>
               </w:rPr>
               <w:t xml:space="preserve"> </w:t>
             </w:r>
             <w:r>
               <w:rPr>
-                <w:rFonts w:asciiTheme="minorEastAsia" w:eastAsiaTheme="minorEastAsia" w:hAnsiTheme="minorEastAsia" w:hint="eastAsia"/>
+                <w:rFonts w:ascii="맑은 고딕" w:hAnsi="맑은 고딕" w:hint="eastAsia"/>
                 <w:szCs w:val="20"/>
               </w:rPr>
               <w:t>접근 방법</w:t>
@@ -2178,16 +2905,24 @@
               <w:spacing w:line="240" w:lineRule="auto"/>
               <w:ind w:leftChars="50" w:left="100"/>
               <w:rPr>
-                <w:rFonts w:asciiTheme="minorEastAsia" w:eastAsiaTheme="minorEastAsia" w:hAnsiTheme="minorEastAsia"/>
-                <w:sz w:val="18"/>
-              </w:rPr>
-            </w:pPr>
-            <w:r>
-              <w:rPr>
-                <w:rFonts w:asciiTheme="minorEastAsia" w:eastAsiaTheme="minorEastAsia" w:hAnsiTheme="minorEastAsia" w:hint="eastAsia"/>
-                <w:sz w:val="18"/>
-              </w:rPr>
-              <w:t>- 해당 테스트 단계를 기술함 (단위 테스트, 통합 테스트, 시스템 테스트 (기능 테스트, 보안 테스트, 성능 테스트 등), 인수 테스트 등을 기술)</w:t>
+                <w:rFonts w:ascii="맑은 고딕" w:eastAsia="맑은 고딕" w:hAnsi="맑은 고딕"/>
+                <w:sz w:val="18"/>
+              </w:rPr>
+            </w:pPr>
+            <w:r>
+              <w:rPr>
+                <w:rFonts w:ascii="맑은 고딕" w:eastAsia="맑은 고딕" w:hAnsi="맑은 고딕" w:hint="eastAsia"/>
+                <w:sz w:val="18"/>
+              </w:rPr>
+              <w:t xml:space="preserve">- 해당 테스트 단계를 기술함 (단위 테스트, 통합 테스트, 시스템 테스트 (기능 테스트, 보안 테스트, </w:t>
+            </w:r>
+            <w:r>
+              <w:rPr>
+                <w:rFonts w:ascii="맑은 고딕" w:eastAsia="맑은 고딕" w:hAnsi="맑은 고딕" w:hint="eastAsia"/>
+                <w:sz w:val="18"/>
+              </w:rPr>
+              <w:lastRenderedPageBreak/>
+              <w:t>성능 테스트 등), 인수 테스트 등을 기술)</w:t>
             </w:r>
           </w:p>
           <w:p>
@@ -2196,13 +2931,13 @@
               <w:spacing w:line="240" w:lineRule="auto"/>
               <w:ind w:leftChars="50" w:left="100"/>
               <w:rPr>
-                <w:rFonts w:asciiTheme="minorEastAsia" w:eastAsiaTheme="minorEastAsia" w:hAnsiTheme="minorEastAsia"/>
-                <w:sz w:val="18"/>
-              </w:rPr>
-            </w:pPr>
-            <w:r>
-              <w:rPr>
-                <w:rFonts w:asciiTheme="minorEastAsia" w:eastAsiaTheme="minorEastAsia" w:hAnsiTheme="minorEastAsia" w:hint="eastAsia"/>
+                <w:rFonts w:ascii="맑은 고딕" w:eastAsia="맑은 고딕" w:hAnsi="맑은 고딕"/>
+                <w:sz w:val="18"/>
+              </w:rPr>
+            </w:pPr>
+            <w:r>
+              <w:rPr>
+                <w:rFonts w:ascii="맑은 고딕" w:eastAsia="맑은 고딕" w:hAnsi="맑은 고딕" w:hint="eastAsia"/>
                 <w:sz w:val="18"/>
               </w:rPr>
               <w:t xml:space="preserve">- 적용할 테스트 기법을 기술함 (화이트 박스 테스트, 블랙 박스 테스트, 분석 기법, </w:t>
@@ -2210,7 +2945,7 @@
             <w:proofErr w:type="spellStart"/>
             <w:r>
               <w:rPr>
-                <w:rFonts w:asciiTheme="minorEastAsia" w:eastAsiaTheme="minorEastAsia" w:hAnsiTheme="minorEastAsia" w:hint="eastAsia"/>
+                <w:rFonts w:ascii="맑은 고딕" w:eastAsia="맑은 고딕" w:hAnsi="맑은 고딕" w:hint="eastAsia"/>
                 <w:sz w:val="18"/>
               </w:rPr>
               <w:t>인스펙션</w:t>
@@ -2218,7 +2953,7 @@
             <w:proofErr w:type="spellEnd"/>
             <w:r>
               <w:rPr>
-                <w:rFonts w:asciiTheme="minorEastAsia" w:eastAsiaTheme="minorEastAsia" w:hAnsiTheme="minorEastAsia" w:hint="eastAsia"/>
+                <w:rFonts w:ascii="맑은 고딕" w:eastAsia="맑은 고딕" w:hAnsi="맑은 고딕" w:hint="eastAsia"/>
                 <w:sz w:val="18"/>
               </w:rPr>
               <w:t>, 보안 테스트, 성능 테스트, 호환성 테스트, 강건성 테스트 등을 기술)</w:t>
@@ -2230,7 +2965,7 @@
               <w:spacing w:line="240" w:lineRule="auto"/>
               <w:ind w:leftChars="50" w:left="100"/>
               <w:rPr>
-                <w:rFonts w:asciiTheme="minorEastAsia" w:eastAsiaTheme="minorEastAsia" w:hAnsiTheme="minorEastAsia"/>
+                <w:rFonts w:ascii="맑은 고딕" w:eastAsia="맑은 고딕" w:hAnsi="맑은 고딕"/>
                 <w:sz w:val="18"/>
               </w:rPr>
             </w:pPr>
@@ -2241,13 +2976,13 @@
               <w:spacing w:line="240" w:lineRule="auto"/>
               <w:ind w:leftChars="50" w:left="100"/>
               <w:rPr>
-                <w:rFonts w:asciiTheme="minorEastAsia" w:eastAsiaTheme="minorEastAsia" w:hAnsiTheme="minorEastAsia"/>
-                <w:sz w:val="18"/>
-              </w:rPr>
-            </w:pPr>
-            <w:r>
-              <w:rPr>
-                <w:rFonts w:asciiTheme="minorEastAsia" w:eastAsiaTheme="minorEastAsia" w:hAnsiTheme="minorEastAsia" w:hint="eastAsia"/>
+                <w:rFonts w:ascii="맑은 고딕" w:eastAsia="맑은 고딕" w:hAnsi="맑은 고딕"/>
+                <w:sz w:val="18"/>
+              </w:rPr>
+            </w:pPr>
+            <w:r>
+              <w:rPr>
+                <w:rFonts w:ascii="맑은 고딕" w:eastAsia="맑은 고딕" w:hAnsi="맑은 고딕" w:hint="eastAsia"/>
                 <w:b/>
                 <w:color w:val="FF0000"/>
                 <w:sz w:val="18"/>
@@ -2261,13 +2996,13 @@
               <w:spacing w:line="240" w:lineRule="auto"/>
               <w:ind w:leftChars="50" w:left="100"/>
               <w:rPr>
-                <w:rFonts w:asciiTheme="minorEastAsia" w:eastAsiaTheme="minorEastAsia" w:hAnsiTheme="minorEastAsia"/>
-                <w:sz w:val="18"/>
-              </w:rPr>
-            </w:pPr>
-            <w:r>
-              <w:rPr>
-                <w:rFonts w:asciiTheme="minorEastAsia" w:eastAsiaTheme="minorEastAsia" w:hAnsiTheme="minorEastAsia" w:hint="eastAsia"/>
+                <w:rFonts w:ascii="맑은 고딕" w:eastAsia="맑은 고딕" w:hAnsi="맑은 고딕"/>
+                <w:sz w:val="18"/>
+              </w:rPr>
+            </w:pPr>
+            <w:r>
+              <w:rPr>
+                <w:rFonts w:ascii="맑은 고딕" w:eastAsia="맑은 고딕" w:hAnsi="맑은 고딕" w:hint="eastAsia"/>
                 <w:sz w:val="18"/>
               </w:rPr>
               <w:t>시스템 테스트 (기능 테스트)</w:t>
@@ -2279,12 +3014,12 @@
               <w:spacing w:line="240" w:lineRule="auto"/>
               <w:ind w:leftChars="50" w:left="100"/>
               <w:rPr>
-                <w:rFonts w:asciiTheme="minorEastAsia" w:eastAsiaTheme="minorEastAsia" w:hAnsiTheme="minorEastAsia"/>
-              </w:rPr>
-            </w:pPr>
-            <w:r>
-              <w:rPr>
-                <w:rFonts w:asciiTheme="minorEastAsia" w:eastAsiaTheme="minorEastAsia" w:hAnsiTheme="minorEastAsia" w:hint="eastAsia"/>
+                <w:rFonts w:ascii="맑은 고딕" w:eastAsia="맑은 고딕" w:hAnsi="맑은 고딕"/>
+              </w:rPr>
+            </w:pPr>
+            <w:r>
+              <w:rPr>
+                <w:rFonts w:ascii="맑은 고딕" w:eastAsia="맑은 고딕" w:hAnsi="맑은 고딕" w:hint="eastAsia"/>
                 <w:sz w:val="18"/>
               </w:rPr>
               <w:t>블랙 박스 테스트</w:t>
@@ -2304,48 +3039,49 @@
           <w:p>
             <w:pPr>
               <w:rPr>
-                <w:rFonts w:asciiTheme="minorEastAsia" w:eastAsiaTheme="minorEastAsia" w:hAnsiTheme="minorEastAsia"/>
+                <w:rFonts w:ascii="맑은 고딕" w:hAnsi="맑은 고딕"/>
                 <w:szCs w:val="20"/>
               </w:rPr>
             </w:pPr>
             <w:r>
               <w:rPr>
-                <w:rFonts w:asciiTheme="minorEastAsia" w:eastAsiaTheme="minorEastAsia" w:hAnsiTheme="minorEastAsia" w:hint="eastAsia"/>
+                <w:rFonts w:ascii="맑은 고딕" w:hAnsi="맑은 고딕" w:hint="eastAsia"/>
                 <w:szCs w:val="20"/>
               </w:rPr>
+              <w:lastRenderedPageBreak/>
               <w:t>2.</w:t>
             </w:r>
             <w:r>
               <w:rPr>
-                <w:rFonts w:asciiTheme="minorEastAsia" w:eastAsiaTheme="minorEastAsia" w:hAnsiTheme="minorEastAsia"/>
+                <w:rFonts w:ascii="맑은 고딕" w:hAnsi="맑은 고딕"/>
                 <w:szCs w:val="20"/>
               </w:rPr>
               <w:t>5</w:t>
             </w:r>
             <w:r>
               <w:rPr>
-                <w:rFonts w:asciiTheme="minorEastAsia" w:eastAsiaTheme="minorEastAsia" w:hAnsiTheme="minorEastAsia" w:hint="eastAsia"/>
+                <w:rFonts w:ascii="맑은 고딕" w:hAnsi="맑은 고딕" w:hint="eastAsia"/>
                 <w:szCs w:val="20"/>
               </w:rPr>
               <w:t xml:space="preserve"> </w:t>
             </w:r>
             <w:r>
               <w:rPr>
-                <w:rFonts w:asciiTheme="minorEastAsia" w:eastAsiaTheme="minorEastAsia" w:hAnsiTheme="minorEastAsia" w:hint="eastAsia"/>
+                <w:rFonts w:ascii="맑은 고딕" w:hAnsi="맑은 고딕" w:hint="eastAsia"/>
                 <w:szCs w:val="20"/>
               </w:rPr>
               <w:t xml:space="preserve">테스트 항목의 </w:t>
             </w:r>
             <w:r>
               <w:rPr>
-                <w:rFonts w:asciiTheme="minorEastAsia" w:eastAsiaTheme="minorEastAsia" w:hAnsiTheme="minorEastAsia"/>
+                <w:rFonts w:ascii="맑은 고딕" w:hAnsi="맑은 고딕"/>
                 <w:szCs w:val="20"/>
               </w:rPr>
               <w:t xml:space="preserve">pass/fail </w:t>
             </w:r>
             <w:r>
               <w:rPr>
-                <w:rFonts w:asciiTheme="minorEastAsia" w:eastAsiaTheme="minorEastAsia" w:hAnsiTheme="minorEastAsia" w:hint="eastAsia"/>
+                <w:rFonts w:ascii="맑은 고딕" w:hAnsi="맑은 고딕" w:hint="eastAsia"/>
                 <w:szCs w:val="20"/>
               </w:rPr>
               <w:t>기준</w:t>
@@ -2368,13 +3104,13 @@
               <w:spacing w:line="240" w:lineRule="auto"/>
               <w:ind w:leftChars="50" w:left="100"/>
               <w:rPr>
-                <w:rFonts w:asciiTheme="minorEastAsia" w:eastAsiaTheme="minorEastAsia" w:hAnsiTheme="minorEastAsia"/>
-                <w:sz w:val="18"/>
-              </w:rPr>
-            </w:pPr>
-            <w:r>
-              <w:rPr>
-                <w:rFonts w:asciiTheme="minorEastAsia" w:eastAsiaTheme="minorEastAsia" w:hAnsiTheme="minorEastAsia" w:hint="eastAsia"/>
+                <w:rFonts w:ascii="맑은 고딕" w:eastAsia="맑은 고딕" w:hAnsi="맑은 고딕"/>
+                <w:sz w:val="18"/>
+              </w:rPr>
+            </w:pPr>
+            <w:r>
+              <w:rPr>
+                <w:rFonts w:ascii="맑은 고딕" w:eastAsia="맑은 고딕" w:hAnsi="맑은 고딕" w:hint="eastAsia"/>
                 <w:sz w:val="18"/>
               </w:rPr>
               <w:t>- 각 테스트 항목의 pass/fail 기준을 명시함</w:t>
@@ -2386,7 +3122,7 @@
               <w:spacing w:line="240" w:lineRule="auto"/>
               <w:ind w:leftChars="50" w:left="100"/>
               <w:rPr>
-                <w:rFonts w:asciiTheme="minorEastAsia" w:eastAsiaTheme="minorEastAsia" w:hAnsiTheme="minorEastAsia"/>
+                <w:rFonts w:ascii="맑은 고딕" w:eastAsia="맑은 고딕" w:hAnsi="맑은 고딕"/>
                 <w:sz w:val="18"/>
               </w:rPr>
             </w:pPr>
@@ -2397,13 +3133,13 @@
               <w:spacing w:line="240" w:lineRule="auto"/>
               <w:ind w:leftChars="50" w:left="100"/>
               <w:rPr>
-                <w:rFonts w:asciiTheme="minorEastAsia" w:eastAsiaTheme="minorEastAsia" w:hAnsiTheme="minorEastAsia"/>
-                <w:sz w:val="18"/>
-              </w:rPr>
-            </w:pPr>
-            <w:r>
-              <w:rPr>
-                <w:rFonts w:asciiTheme="minorEastAsia" w:eastAsiaTheme="minorEastAsia" w:hAnsiTheme="minorEastAsia" w:hint="eastAsia"/>
+                <w:rFonts w:ascii="맑은 고딕" w:eastAsia="맑은 고딕" w:hAnsi="맑은 고딕"/>
+                <w:sz w:val="18"/>
+              </w:rPr>
+            </w:pPr>
+            <w:r>
+              <w:rPr>
+                <w:rFonts w:ascii="맑은 고딕" w:eastAsia="맑은 고딕" w:hAnsi="맑은 고딕" w:hint="eastAsia"/>
                 <w:b/>
                 <w:color w:val="FF0000"/>
                 <w:sz w:val="18"/>
@@ -2417,13 +3153,13 @@
               <w:spacing w:line="240" w:lineRule="auto"/>
               <w:ind w:leftChars="50" w:left="100"/>
               <w:rPr>
-                <w:rFonts w:asciiTheme="minorEastAsia" w:eastAsiaTheme="minorEastAsia" w:hAnsiTheme="minorEastAsia"/>
-                <w:sz w:val="18"/>
-              </w:rPr>
-            </w:pPr>
-            <w:r>
-              <w:rPr>
-                <w:rFonts w:asciiTheme="minorEastAsia" w:eastAsiaTheme="minorEastAsia" w:hAnsiTheme="minorEastAsia" w:hint="eastAsia"/>
+                <w:rFonts w:ascii="맑은 고딕" w:eastAsia="맑은 고딕" w:hAnsi="맑은 고딕"/>
+                <w:sz w:val="18"/>
+              </w:rPr>
+            </w:pPr>
+            <w:r>
+              <w:rPr>
+                <w:rFonts w:ascii="맑은 고딕" w:eastAsia="맑은 고딕" w:hAnsi="맑은 고딕" w:hint="eastAsia"/>
                 <w:sz w:val="18"/>
               </w:rPr>
               <w:t>다음 각 항이 수행될 때까지 테스트는 완료된 것으로 간주하지 않는다.</w:t>
@@ -2439,27 +3175,27 @@
               <w:spacing w:line="240" w:lineRule="auto"/>
               <w:ind w:leftChars="50" w:left="100"/>
               <w:rPr>
-                <w:rFonts w:asciiTheme="minorEastAsia" w:eastAsiaTheme="minorEastAsia" w:hAnsiTheme="minorEastAsia"/>
-                <w:sz w:val="18"/>
-              </w:rPr>
-            </w:pPr>
-            <w:r>
-              <w:rPr>
-                <w:rFonts w:asciiTheme="minorEastAsia" w:eastAsiaTheme="minorEastAsia" w:hAnsiTheme="minorEastAsia" w:hint="eastAsia"/>
+                <w:rFonts w:ascii="맑은 고딕" w:eastAsia="맑은 고딕" w:hAnsi="맑은 고딕"/>
+                <w:sz w:val="18"/>
+              </w:rPr>
+            </w:pPr>
+            <w:r>
+              <w:rPr>
+                <w:rFonts w:ascii="맑은 고딕" w:eastAsia="맑은 고딕" w:hAnsi="맑은 고딕" w:hint="eastAsia"/>
                 <w:sz w:val="18"/>
               </w:rPr>
               <w:t xml:space="preserve">기능 커버리지: 시스템 요구사항 명세서에 나와 있는 모든 기능은 수행된다는 것을 보여야 </w:t>
             </w:r>
             <w:r>
               <w:rPr>
-                <w:rFonts w:asciiTheme="minorEastAsia" w:eastAsiaTheme="minorEastAsia" w:hAnsiTheme="minorEastAsia" w:hint="eastAsia"/>
+                <w:rFonts w:ascii="맑은 고딕" w:eastAsia="맑은 고딕" w:hAnsi="맑은 고딕" w:hint="eastAsia"/>
                 <w:sz w:val="18"/>
               </w:rPr>
               <w:t>함</w:t>
             </w:r>
             <w:r>
               <w:rPr>
-                <w:rFonts w:asciiTheme="minorEastAsia" w:eastAsiaTheme="minorEastAsia" w:hAnsiTheme="minorEastAsia" w:hint="eastAsia"/>
+                <w:rFonts w:ascii="맑은 고딕" w:eastAsia="맑은 고딕" w:hAnsi="맑은 고딕" w:hint="eastAsia"/>
                 <w:sz w:val="18"/>
               </w:rPr>
               <w:t>.</w:t>
@@ -2475,12 +3211,12 @@
               <w:spacing w:line="240" w:lineRule="auto"/>
               <w:ind w:leftChars="50" w:left="100"/>
               <w:rPr>
-                <w:rFonts w:asciiTheme="minorEastAsia" w:eastAsiaTheme="minorEastAsia" w:hAnsiTheme="minorEastAsia"/>
-              </w:rPr>
-            </w:pPr>
-            <w:r>
-              <w:rPr>
-                <w:rFonts w:asciiTheme="minorEastAsia" w:eastAsiaTheme="minorEastAsia" w:hAnsiTheme="minorEastAsia" w:hint="eastAsia"/>
+                <w:rFonts w:ascii="맑은 고딕" w:eastAsia="맑은 고딕" w:hAnsi="맑은 고딕"/>
+              </w:rPr>
+            </w:pPr>
+            <w:r>
+              <w:rPr>
+                <w:rFonts w:ascii="맑은 고딕" w:eastAsia="맑은 고딕" w:hAnsi="맑은 고딕" w:hint="eastAsia"/>
                 <w:sz w:val="18"/>
               </w:rPr>
               <w:t>시스템 테스트에서 발견된 모든 심각한 오류를 수정하고 다시 테스트.</w:t>
@@ -2502,31 +3238,31 @@
               <w:pStyle w:val="af9"/>
               <w:spacing w:line="240" w:lineRule="auto"/>
               <w:rPr>
-                <w:rFonts w:asciiTheme="minorEastAsia" w:eastAsiaTheme="minorEastAsia" w:hAnsiTheme="minorEastAsia"/>
-                <w:sz w:val="18"/>
-              </w:rPr>
-            </w:pPr>
-            <w:r>
-              <w:rPr>
-                <w:rFonts w:asciiTheme="minorEastAsia" w:eastAsiaTheme="minorEastAsia" w:hAnsiTheme="minorEastAsia" w:hint="eastAsia"/>
+                <w:rFonts w:ascii="맑은 고딕" w:eastAsia="맑은 고딕" w:hAnsi="맑은 고딕"/>
+                <w:sz w:val="18"/>
+              </w:rPr>
+            </w:pPr>
+            <w:r>
+              <w:rPr>
+                <w:rFonts w:ascii="맑은 고딕" w:eastAsia="맑은 고딕" w:hAnsi="맑은 고딕" w:hint="eastAsia"/>
               </w:rPr>
               <w:t>2.</w:t>
             </w:r>
             <w:r>
               <w:rPr>
-                <w:rFonts w:asciiTheme="minorEastAsia" w:eastAsiaTheme="minorEastAsia" w:hAnsiTheme="minorEastAsia"/>
+                <w:rFonts w:ascii="맑은 고딕" w:eastAsia="맑은 고딕" w:hAnsi="맑은 고딕"/>
               </w:rPr>
               <w:t>6</w:t>
             </w:r>
             <w:r>
               <w:rPr>
-                <w:rFonts w:asciiTheme="minorEastAsia" w:eastAsiaTheme="minorEastAsia" w:hAnsiTheme="minorEastAsia" w:hint="eastAsia"/>
+                <w:rFonts w:ascii="맑은 고딕" w:eastAsia="맑은 고딕" w:hAnsi="맑은 고딕" w:hint="eastAsia"/>
               </w:rPr>
               <w:t xml:space="preserve"> 테스트 산출물(</w:t>
             </w:r>
             <w:r>
               <w:rPr>
-                <w:rFonts w:asciiTheme="minorEastAsia" w:eastAsiaTheme="minorEastAsia" w:hAnsiTheme="minorEastAsia"/>
+                <w:rFonts w:ascii="맑은 고딕" w:eastAsia="맑은 고딕" w:hAnsi="맑은 고딕"/>
               </w:rPr>
               <w:t>deliverables)</w:t>
             </w:r>
@@ -2548,13 +3284,13 @@
               <w:spacing w:line="240" w:lineRule="auto"/>
               <w:ind w:leftChars="50" w:left="100"/>
               <w:rPr>
-                <w:rFonts w:asciiTheme="minorEastAsia" w:eastAsiaTheme="minorEastAsia" w:hAnsiTheme="minorEastAsia"/>
-                <w:sz w:val="18"/>
-              </w:rPr>
-            </w:pPr>
-            <w:r>
-              <w:rPr>
-                <w:rFonts w:asciiTheme="minorEastAsia" w:eastAsiaTheme="minorEastAsia" w:hAnsiTheme="minorEastAsia" w:hint="eastAsia"/>
+                <w:rFonts w:ascii="맑은 고딕" w:eastAsia="맑은 고딕" w:hAnsi="맑은 고딕"/>
+                <w:sz w:val="18"/>
+              </w:rPr>
+            </w:pPr>
+            <w:r>
+              <w:rPr>
+                <w:rFonts w:ascii="맑은 고딕" w:eastAsia="맑은 고딕" w:hAnsi="맑은 고딕" w:hint="eastAsia"/>
                 <w:sz w:val="18"/>
               </w:rPr>
               <w:t>- 테스트 종료 후 인도될 산출물을 명시함</w:t>
@@ -2566,7 +3302,7 @@
               <w:spacing w:line="240" w:lineRule="auto"/>
               <w:ind w:leftChars="50" w:left="100"/>
               <w:rPr>
-                <w:rFonts w:asciiTheme="minorEastAsia" w:eastAsiaTheme="minorEastAsia" w:hAnsiTheme="minorEastAsia"/>
+                <w:rFonts w:ascii="맑은 고딕" w:eastAsia="맑은 고딕" w:hAnsi="맑은 고딕"/>
                 <w:sz w:val="18"/>
               </w:rPr>
             </w:pPr>
@@ -2577,13 +3313,13 @@
               <w:spacing w:line="240" w:lineRule="auto"/>
               <w:ind w:leftChars="50" w:left="100"/>
               <w:rPr>
-                <w:rFonts w:asciiTheme="minorEastAsia" w:eastAsiaTheme="minorEastAsia" w:hAnsiTheme="minorEastAsia"/>
-                <w:sz w:val="18"/>
-              </w:rPr>
-            </w:pPr>
-            <w:r>
-              <w:rPr>
-                <w:rFonts w:asciiTheme="minorEastAsia" w:eastAsiaTheme="minorEastAsia" w:hAnsiTheme="minorEastAsia" w:hint="eastAsia"/>
+                <w:rFonts w:ascii="맑은 고딕" w:eastAsia="맑은 고딕" w:hAnsi="맑은 고딕"/>
+                <w:sz w:val="18"/>
+              </w:rPr>
+            </w:pPr>
+            <w:r>
+              <w:rPr>
+                <w:rFonts w:ascii="맑은 고딕" w:eastAsia="맑은 고딕" w:hAnsi="맑은 고딕" w:hint="eastAsia"/>
                 <w:b/>
                 <w:color w:val="FF0000"/>
                 <w:sz w:val="18"/>
@@ -2597,13 +3333,13 @@
               <w:spacing w:line="240" w:lineRule="auto"/>
               <w:ind w:leftChars="50" w:left="100"/>
               <w:rPr>
-                <w:rFonts w:asciiTheme="minorEastAsia" w:eastAsiaTheme="minorEastAsia" w:hAnsiTheme="minorEastAsia"/>
-                <w:sz w:val="18"/>
-              </w:rPr>
-            </w:pPr>
-            <w:r>
-              <w:rPr>
-                <w:rFonts w:asciiTheme="minorEastAsia" w:eastAsiaTheme="minorEastAsia" w:hAnsiTheme="minorEastAsia" w:hint="eastAsia"/>
+                <w:rFonts w:ascii="맑은 고딕" w:eastAsia="맑은 고딕" w:hAnsi="맑은 고딕"/>
+                <w:sz w:val="18"/>
+              </w:rPr>
+            </w:pPr>
+            <w:r>
+              <w:rPr>
+                <w:rFonts w:ascii="맑은 고딕" w:eastAsia="맑은 고딕" w:hAnsi="맑은 고딕" w:hint="eastAsia"/>
                 <w:sz w:val="18"/>
               </w:rPr>
               <w:t>테스트 종료 후 다음의 산출물을 인도한다.</w:t>
@@ -2619,13 +3355,13 @@
               <w:spacing w:line="240" w:lineRule="auto"/>
               <w:ind w:leftChars="50" w:left="100"/>
               <w:rPr>
-                <w:rFonts w:asciiTheme="minorEastAsia" w:eastAsiaTheme="minorEastAsia" w:hAnsiTheme="minorEastAsia"/>
-                <w:sz w:val="18"/>
-              </w:rPr>
-            </w:pPr>
-            <w:r>
-              <w:rPr>
-                <w:rFonts w:asciiTheme="minorEastAsia" w:eastAsiaTheme="minorEastAsia" w:hAnsiTheme="minorEastAsia" w:hint="eastAsia"/>
+                <w:rFonts w:ascii="맑은 고딕" w:eastAsia="맑은 고딕" w:hAnsi="맑은 고딕"/>
+                <w:sz w:val="18"/>
+              </w:rPr>
+            </w:pPr>
+            <w:r>
+              <w:rPr>
+                <w:rFonts w:ascii="맑은 고딕" w:eastAsia="맑은 고딕" w:hAnsi="맑은 고딕" w:hint="eastAsia"/>
                 <w:sz w:val="18"/>
               </w:rPr>
               <w:t>테스트 계획</w:t>
@@ -2641,13 +3377,13 @@
               <w:spacing w:line="240" w:lineRule="auto"/>
               <w:ind w:leftChars="50" w:left="100"/>
               <w:rPr>
-                <w:rFonts w:asciiTheme="minorEastAsia" w:eastAsiaTheme="minorEastAsia" w:hAnsiTheme="minorEastAsia"/>
-                <w:sz w:val="18"/>
-              </w:rPr>
-            </w:pPr>
-            <w:r>
-              <w:rPr>
-                <w:rFonts w:asciiTheme="minorEastAsia" w:eastAsiaTheme="minorEastAsia" w:hAnsiTheme="minorEastAsia" w:hint="eastAsia"/>
+                <w:rFonts w:ascii="맑은 고딕" w:eastAsia="맑은 고딕" w:hAnsi="맑은 고딕"/>
+                <w:sz w:val="18"/>
+              </w:rPr>
+            </w:pPr>
+            <w:r>
+              <w:rPr>
+                <w:rFonts w:ascii="맑은 고딕" w:eastAsia="맑은 고딕" w:hAnsi="맑은 고딕" w:hint="eastAsia"/>
                 <w:sz w:val="18"/>
               </w:rPr>
               <w:t>테스트 케이스 명세</w:t>
@@ -2663,12 +3399,12 @@
               <w:spacing w:line="240" w:lineRule="auto"/>
               <w:ind w:leftChars="50" w:left="100"/>
               <w:rPr>
-                <w:rFonts w:asciiTheme="minorEastAsia" w:eastAsiaTheme="minorEastAsia" w:hAnsiTheme="minorEastAsia"/>
-              </w:rPr>
-            </w:pPr>
-            <w:r>
-              <w:rPr>
-                <w:rFonts w:asciiTheme="minorEastAsia" w:eastAsiaTheme="minorEastAsia" w:hAnsiTheme="minorEastAsia" w:hint="eastAsia"/>
+                <w:rFonts w:ascii="맑은 고딕" w:eastAsia="맑은 고딕" w:hAnsi="맑은 고딕"/>
+              </w:rPr>
+            </w:pPr>
+            <w:r>
+              <w:rPr>
+                <w:rFonts w:ascii="맑은 고딕" w:eastAsia="맑은 고딕" w:hAnsi="맑은 고딕" w:hint="eastAsia"/>
                 <w:sz w:val="18"/>
               </w:rPr>
               <w:t>테스트 결과 보고서</w:t>
@@ -2690,21 +3426,21 @@
               <w:pStyle w:val="af9"/>
               <w:spacing w:line="240" w:lineRule="auto"/>
               <w:rPr>
-                <w:rFonts w:asciiTheme="minorEastAsia" w:eastAsiaTheme="minorEastAsia" w:hAnsiTheme="minorEastAsia"/>
+                <w:rFonts w:ascii="맑은 고딕" w:eastAsia="맑은 고딕" w:hAnsi="맑은 고딕"/>
                 <w:b/>
                 <w:sz w:val="18"/>
               </w:rPr>
             </w:pPr>
             <w:r>
               <w:rPr>
-                <w:rFonts w:asciiTheme="minorEastAsia" w:eastAsiaTheme="minorEastAsia" w:hAnsiTheme="minorEastAsia"/>
+                <w:rFonts w:ascii="맑은 고딕" w:eastAsia="맑은 고딕" w:hAnsi="맑은 고딕"/>
                 <w:b/>
               </w:rPr>
               <w:t>3</w:t>
             </w:r>
             <w:r>
               <w:rPr>
-                <w:rFonts w:asciiTheme="minorEastAsia" w:eastAsiaTheme="minorEastAsia" w:hAnsiTheme="minorEastAsia" w:hint="eastAsia"/>
+                <w:rFonts w:ascii="맑은 고딕" w:eastAsia="맑은 고딕" w:hAnsi="맑은 고딕" w:hint="eastAsia"/>
                 <w:b/>
               </w:rPr>
               <w:t>. 테스트 관리</w:t>
@@ -2726,31 +3462,31 @@
               <w:pStyle w:val="af9"/>
               <w:spacing w:line="240" w:lineRule="auto"/>
               <w:rPr>
-                <w:rFonts w:asciiTheme="minorEastAsia" w:eastAsiaTheme="minorEastAsia" w:hAnsiTheme="minorEastAsia"/>
-                <w:sz w:val="18"/>
-              </w:rPr>
-            </w:pPr>
-            <w:r>
-              <w:rPr>
-                <w:rFonts w:asciiTheme="minorEastAsia" w:eastAsiaTheme="minorEastAsia" w:hAnsiTheme="minorEastAsia"/>
+                <w:rFonts w:ascii="맑은 고딕" w:eastAsia="맑은 고딕" w:hAnsi="맑은 고딕"/>
+                <w:sz w:val="18"/>
+              </w:rPr>
+            </w:pPr>
+            <w:r>
+              <w:rPr>
+                <w:rFonts w:ascii="맑은 고딕" w:eastAsia="맑은 고딕" w:hAnsi="맑은 고딕"/>
               </w:rPr>
               <w:t>3</w:t>
             </w:r>
             <w:r>
               <w:rPr>
-                <w:rFonts w:asciiTheme="minorEastAsia" w:eastAsiaTheme="minorEastAsia" w:hAnsiTheme="minorEastAsia" w:hint="eastAsia"/>
+                <w:rFonts w:ascii="맑은 고딕" w:eastAsia="맑은 고딕" w:hAnsi="맑은 고딕" w:hint="eastAsia"/>
               </w:rPr>
               <w:t>.</w:t>
             </w:r>
             <w:r>
               <w:rPr>
-                <w:rFonts w:asciiTheme="minorEastAsia" w:eastAsiaTheme="minorEastAsia" w:hAnsiTheme="minorEastAsia"/>
+                <w:rFonts w:ascii="맑은 고딕" w:eastAsia="맑은 고딕" w:hAnsi="맑은 고딕"/>
               </w:rPr>
               <w:t>1</w:t>
             </w:r>
             <w:r>
               <w:rPr>
-                <w:rFonts w:asciiTheme="minorEastAsia" w:eastAsiaTheme="minorEastAsia" w:hAnsiTheme="minorEastAsia" w:hint="eastAsia"/>
+                <w:rFonts w:ascii="맑은 고딕" w:eastAsia="맑은 고딕" w:hAnsi="맑은 고딕" w:hint="eastAsia"/>
               </w:rPr>
               <w:t xml:space="preserve"> 작업</w:t>
             </w:r>
@@ -2772,13 +3508,13 @@
               <w:spacing w:line="240" w:lineRule="auto"/>
               <w:ind w:leftChars="50" w:left="100"/>
               <w:rPr>
-                <w:rFonts w:asciiTheme="minorEastAsia" w:eastAsiaTheme="minorEastAsia" w:hAnsiTheme="minorEastAsia"/>
-                <w:sz w:val="18"/>
-              </w:rPr>
-            </w:pPr>
-            <w:r>
-              <w:rPr>
-                <w:rFonts w:asciiTheme="minorEastAsia" w:eastAsiaTheme="minorEastAsia" w:hAnsiTheme="minorEastAsia" w:hint="eastAsia"/>
+                <w:rFonts w:ascii="맑은 고딕" w:eastAsia="맑은 고딕" w:hAnsi="맑은 고딕"/>
+                <w:sz w:val="18"/>
+              </w:rPr>
+            </w:pPr>
+            <w:r>
+              <w:rPr>
+                <w:rFonts w:ascii="맑은 고딕" w:eastAsia="맑은 고딕" w:hAnsi="맑은 고딕" w:hint="eastAsia"/>
                 <w:sz w:val="18"/>
               </w:rPr>
               <w:t>- 테스트 프로젝트를 위해 수행할 작업을 기술함</w:t>
@@ -2790,7 +3526,7 @@
               <w:spacing w:line="240" w:lineRule="auto"/>
               <w:ind w:leftChars="50" w:left="100"/>
               <w:rPr>
-                <w:rFonts w:asciiTheme="minorEastAsia" w:eastAsiaTheme="minorEastAsia" w:hAnsiTheme="minorEastAsia"/>
+                <w:rFonts w:ascii="맑은 고딕" w:eastAsia="맑은 고딕" w:hAnsi="맑은 고딕"/>
                 <w:sz w:val="18"/>
               </w:rPr>
             </w:pPr>
@@ -2801,13 +3537,13 @@
               <w:spacing w:line="240" w:lineRule="auto"/>
               <w:ind w:leftChars="50" w:left="100"/>
               <w:rPr>
-                <w:rFonts w:asciiTheme="minorEastAsia" w:eastAsiaTheme="minorEastAsia" w:hAnsiTheme="minorEastAsia"/>
-                <w:sz w:val="18"/>
-              </w:rPr>
-            </w:pPr>
-            <w:r>
-              <w:rPr>
-                <w:rFonts w:asciiTheme="minorEastAsia" w:eastAsiaTheme="minorEastAsia" w:hAnsiTheme="minorEastAsia" w:hint="eastAsia"/>
+                <w:rFonts w:ascii="맑은 고딕" w:eastAsia="맑은 고딕" w:hAnsi="맑은 고딕"/>
+                <w:sz w:val="18"/>
+              </w:rPr>
+            </w:pPr>
+            <w:r>
+              <w:rPr>
+                <w:rFonts w:ascii="맑은 고딕" w:eastAsia="맑은 고딕" w:hAnsi="맑은 고딕" w:hint="eastAsia"/>
                 <w:b/>
                 <w:color w:val="FF0000"/>
                 <w:sz w:val="18"/>
@@ -2821,13 +3557,13 @@
               <w:spacing w:line="240" w:lineRule="auto"/>
               <w:ind w:leftChars="50" w:left="100"/>
               <w:rPr>
-                <w:rFonts w:asciiTheme="minorEastAsia" w:eastAsiaTheme="minorEastAsia" w:hAnsiTheme="minorEastAsia"/>
-                <w:sz w:val="18"/>
-              </w:rPr>
-            </w:pPr>
-            <w:r>
-              <w:rPr>
-                <w:rFonts w:asciiTheme="minorEastAsia" w:eastAsiaTheme="minorEastAsia" w:hAnsiTheme="minorEastAsia" w:hint="eastAsia"/>
+                <w:rFonts w:ascii="맑은 고딕" w:eastAsia="맑은 고딕" w:hAnsi="맑은 고딕"/>
+                <w:sz w:val="18"/>
+              </w:rPr>
+            </w:pPr>
+            <w:r>
+              <w:rPr>
+                <w:rFonts w:ascii="맑은 고딕" w:eastAsia="맑은 고딕" w:hAnsi="맑은 고딕" w:hint="eastAsia"/>
                 <w:sz w:val="18"/>
               </w:rPr>
               <w:t>중요한 테스트 작업은 다음과 같다.</w:t>
@@ -2839,13 +3575,13 @@
               <w:spacing w:line="240" w:lineRule="auto"/>
               <w:ind w:leftChars="50" w:left="100"/>
               <w:rPr>
-                <w:rFonts w:asciiTheme="minorEastAsia" w:eastAsiaTheme="minorEastAsia" w:hAnsiTheme="minorEastAsia"/>
-                <w:sz w:val="18"/>
-              </w:rPr>
-            </w:pPr>
-            <w:r>
-              <w:rPr>
-                <w:rFonts w:asciiTheme="minorEastAsia" w:eastAsiaTheme="minorEastAsia" w:hAnsiTheme="minorEastAsia" w:hint="eastAsia"/>
+                <w:rFonts w:ascii="맑은 고딕" w:eastAsia="맑은 고딕" w:hAnsi="맑은 고딕"/>
+                <w:sz w:val="18"/>
+              </w:rPr>
+            </w:pPr>
+            <w:r>
+              <w:rPr>
+                <w:rFonts w:ascii="맑은 고딕" w:eastAsia="맑은 고딕" w:hAnsi="맑은 고딕" w:hint="eastAsia"/>
                 <w:sz w:val="18"/>
               </w:rPr>
               <w:t>1 테스트 계획을 개발한다.</w:t>
@@ -2857,13 +3593,13 @@
               <w:spacing w:line="240" w:lineRule="auto"/>
               <w:ind w:leftChars="50" w:left="100"/>
               <w:rPr>
-                <w:rFonts w:asciiTheme="minorEastAsia" w:eastAsiaTheme="minorEastAsia" w:hAnsiTheme="minorEastAsia"/>
-                <w:sz w:val="18"/>
-              </w:rPr>
-            </w:pPr>
-            <w:r>
-              <w:rPr>
-                <w:rFonts w:asciiTheme="minorEastAsia" w:eastAsiaTheme="minorEastAsia" w:hAnsiTheme="minorEastAsia" w:hint="eastAsia"/>
+                <w:rFonts w:ascii="맑은 고딕" w:eastAsia="맑은 고딕" w:hAnsi="맑은 고딕"/>
+                <w:sz w:val="18"/>
+              </w:rPr>
+            </w:pPr>
+            <w:r>
+              <w:rPr>
+                <w:rFonts w:ascii="맑은 고딕" w:eastAsia="맑은 고딕" w:hAnsi="맑은 고딕" w:hint="eastAsia"/>
                 <w:sz w:val="18"/>
               </w:rPr>
               <w:t>2 테스트 팀을 구성한다.</w:t>
@@ -2875,13 +3611,13 @@
               <w:spacing w:line="240" w:lineRule="auto"/>
               <w:ind w:leftChars="50" w:left="100"/>
               <w:rPr>
-                <w:rFonts w:asciiTheme="minorEastAsia" w:eastAsiaTheme="minorEastAsia" w:hAnsiTheme="minorEastAsia"/>
-                <w:sz w:val="18"/>
-              </w:rPr>
-            </w:pPr>
-            <w:r>
-              <w:rPr>
-                <w:rFonts w:asciiTheme="minorEastAsia" w:eastAsiaTheme="minorEastAsia" w:hAnsiTheme="minorEastAsia" w:hint="eastAsia"/>
+                <w:rFonts w:ascii="맑은 고딕" w:eastAsia="맑은 고딕" w:hAnsi="맑은 고딕"/>
+                <w:sz w:val="18"/>
+              </w:rPr>
+            </w:pPr>
+            <w:r>
+              <w:rPr>
+                <w:rFonts w:ascii="맑은 고딕" w:eastAsia="맑은 고딕" w:hAnsi="맑은 고딕" w:hint="eastAsia"/>
                 <w:sz w:val="18"/>
               </w:rPr>
               <w:t>3 시스템 요구 사항과 기능 명세를 검토한다.</w:t>
@@ -2893,13 +3629,13 @@
               <w:spacing w:line="240" w:lineRule="auto"/>
               <w:ind w:leftChars="50" w:left="100"/>
               <w:rPr>
-                <w:rFonts w:asciiTheme="minorEastAsia" w:eastAsiaTheme="minorEastAsia" w:hAnsiTheme="minorEastAsia"/>
-                <w:sz w:val="18"/>
-              </w:rPr>
-            </w:pPr>
-            <w:r>
-              <w:rPr>
-                <w:rFonts w:asciiTheme="minorEastAsia" w:eastAsiaTheme="minorEastAsia" w:hAnsiTheme="minorEastAsia" w:hint="eastAsia"/>
+                <w:rFonts w:ascii="맑은 고딕" w:eastAsia="맑은 고딕" w:hAnsi="맑은 고딕"/>
+                <w:sz w:val="18"/>
+              </w:rPr>
+            </w:pPr>
+            <w:r>
+              <w:rPr>
+                <w:rFonts w:ascii="맑은 고딕" w:eastAsia="맑은 고딕" w:hAnsi="맑은 고딕" w:hint="eastAsia"/>
                 <w:sz w:val="18"/>
               </w:rPr>
               <w:t>4 테스트 케이스를 작성하고 테스트 절차를 개발한다.</w:t>
@@ -2911,13 +3647,13 @@
               <w:spacing w:line="240" w:lineRule="auto"/>
               <w:ind w:leftChars="50" w:left="100"/>
               <w:rPr>
-                <w:rFonts w:asciiTheme="minorEastAsia" w:eastAsiaTheme="minorEastAsia" w:hAnsiTheme="minorEastAsia"/>
-                <w:sz w:val="18"/>
-              </w:rPr>
-            </w:pPr>
-            <w:r>
-              <w:rPr>
-                <w:rFonts w:asciiTheme="minorEastAsia" w:eastAsiaTheme="minorEastAsia" w:hAnsiTheme="minorEastAsia" w:hint="eastAsia"/>
+                <w:rFonts w:ascii="맑은 고딕" w:eastAsia="맑은 고딕" w:hAnsi="맑은 고딕"/>
+                <w:sz w:val="18"/>
+              </w:rPr>
+            </w:pPr>
+            <w:r>
+              <w:rPr>
+                <w:rFonts w:ascii="맑은 고딕" w:eastAsia="맑은 고딕" w:hAnsi="맑은 고딕" w:hint="eastAsia"/>
                 <w:sz w:val="18"/>
               </w:rPr>
               <w:t>5 테스트 계획, 테스트 케이스, 절차를 검토하고 승인한다.</w:t>
@@ -2929,13 +3665,13 @@
               <w:spacing w:line="240" w:lineRule="auto"/>
               <w:ind w:leftChars="50" w:left="100"/>
               <w:rPr>
-                <w:rFonts w:asciiTheme="minorEastAsia" w:eastAsiaTheme="minorEastAsia" w:hAnsiTheme="minorEastAsia"/>
-                <w:sz w:val="18"/>
-              </w:rPr>
-            </w:pPr>
-            <w:r>
-              <w:rPr>
-                <w:rFonts w:asciiTheme="minorEastAsia" w:eastAsiaTheme="minorEastAsia" w:hAnsiTheme="minorEastAsia" w:hint="eastAsia"/>
+                <w:rFonts w:ascii="맑은 고딕" w:eastAsia="맑은 고딕" w:hAnsi="맑은 고딕"/>
+                <w:sz w:val="18"/>
+              </w:rPr>
+            </w:pPr>
+            <w:r>
+              <w:rPr>
+                <w:rFonts w:ascii="맑은 고딕" w:eastAsia="맑은 고딕" w:hAnsi="맑은 고딕" w:hint="eastAsia"/>
                 <w:sz w:val="18"/>
               </w:rPr>
               <w:t>6 상세한 테스트 계획에 따라 시스템 기능에 대하여 테스트를 수행한다.</w:t>
@@ -2947,13 +3683,13 @@
               <w:spacing w:line="240" w:lineRule="auto"/>
               <w:ind w:leftChars="50" w:left="100"/>
               <w:rPr>
-                <w:rFonts w:asciiTheme="minorEastAsia" w:eastAsiaTheme="minorEastAsia" w:hAnsiTheme="minorEastAsia"/>
-                <w:sz w:val="18"/>
-              </w:rPr>
-            </w:pPr>
-            <w:r>
-              <w:rPr>
-                <w:rFonts w:asciiTheme="minorEastAsia" w:eastAsiaTheme="minorEastAsia" w:hAnsiTheme="minorEastAsia" w:hint="eastAsia"/>
+                <w:rFonts w:ascii="맑은 고딕" w:eastAsia="맑은 고딕" w:hAnsi="맑은 고딕"/>
+                <w:sz w:val="18"/>
+              </w:rPr>
+            </w:pPr>
+            <w:r>
+              <w:rPr>
+                <w:rFonts w:ascii="맑은 고딕" w:eastAsia="맑은 고딕" w:hAnsi="맑은 고딕" w:hint="eastAsia"/>
                 <w:sz w:val="18"/>
               </w:rPr>
               <w:t>7 발견된 결함을 보고한다.</w:t>
@@ -2965,13 +3701,13 @@
               <w:spacing w:line="240" w:lineRule="auto"/>
               <w:ind w:leftChars="50" w:left="100"/>
               <w:rPr>
-                <w:rFonts w:asciiTheme="minorEastAsia" w:eastAsiaTheme="minorEastAsia" w:hAnsiTheme="minorEastAsia"/>
-                <w:sz w:val="18"/>
-              </w:rPr>
-            </w:pPr>
-            <w:r>
-              <w:rPr>
-                <w:rFonts w:asciiTheme="minorEastAsia" w:eastAsiaTheme="minorEastAsia" w:hAnsiTheme="minorEastAsia" w:hint="eastAsia"/>
+                <w:rFonts w:ascii="맑은 고딕" w:eastAsia="맑은 고딕" w:hAnsi="맑은 고딕"/>
+                <w:sz w:val="18"/>
+              </w:rPr>
+            </w:pPr>
+            <w:r>
+              <w:rPr>
+                <w:rFonts w:ascii="맑은 고딕" w:eastAsia="맑은 고딕" w:hAnsi="맑은 고딕" w:hint="eastAsia"/>
                 <w:sz w:val="18"/>
               </w:rPr>
               <w:t>8 결함을 수정한다.</w:t>
@@ -2983,13 +3719,13 @@
               <w:spacing w:line="240" w:lineRule="auto"/>
               <w:ind w:leftChars="50" w:left="100"/>
               <w:rPr>
-                <w:rFonts w:asciiTheme="minorEastAsia" w:eastAsiaTheme="minorEastAsia" w:hAnsiTheme="minorEastAsia"/>
-                <w:sz w:val="18"/>
-              </w:rPr>
-            </w:pPr>
-            <w:r>
-              <w:rPr>
-                <w:rFonts w:asciiTheme="minorEastAsia" w:eastAsiaTheme="minorEastAsia" w:hAnsiTheme="minorEastAsia" w:hint="eastAsia"/>
+                <w:rFonts w:ascii="맑은 고딕" w:eastAsia="맑은 고딕" w:hAnsi="맑은 고딕"/>
+                <w:sz w:val="18"/>
+              </w:rPr>
+            </w:pPr>
+            <w:r>
+              <w:rPr>
+                <w:rFonts w:ascii="맑은 고딕" w:eastAsia="맑은 고딕" w:hAnsi="맑은 고딕" w:hint="eastAsia"/>
                 <w:sz w:val="18"/>
               </w:rPr>
               <w:t xml:space="preserve">9 수정된 내용에 대하여 재테스트 (또는 </w:t>
@@ -2997,7 +3733,7 @@
             <w:proofErr w:type="spellStart"/>
             <w:r>
               <w:rPr>
-                <w:rFonts w:asciiTheme="minorEastAsia" w:eastAsiaTheme="minorEastAsia" w:hAnsiTheme="minorEastAsia" w:hint="eastAsia"/>
+                <w:rFonts w:ascii="맑은 고딕" w:eastAsia="맑은 고딕" w:hAnsi="맑은 고딕" w:hint="eastAsia"/>
                 <w:sz w:val="18"/>
               </w:rPr>
               <w:t>리그레션</w:t>
@@ -3005,7 +3741,7 @@
             <w:proofErr w:type="spellEnd"/>
             <w:r>
               <w:rPr>
-                <w:rFonts w:asciiTheme="minorEastAsia" w:eastAsiaTheme="minorEastAsia" w:hAnsiTheme="minorEastAsia" w:hint="eastAsia"/>
+                <w:rFonts w:ascii="맑은 고딕" w:eastAsia="맑은 고딕" w:hAnsi="맑은 고딕" w:hint="eastAsia"/>
                 <w:sz w:val="18"/>
               </w:rPr>
               <w:t xml:space="preserve"> 테스트)</w:t>
@@ -3013,7 +3749,7 @@
             <w:proofErr w:type="spellStart"/>
             <w:r>
               <w:rPr>
-                <w:rFonts w:asciiTheme="minorEastAsia" w:eastAsiaTheme="minorEastAsia" w:hAnsiTheme="minorEastAsia" w:hint="eastAsia"/>
+                <w:rFonts w:ascii="맑은 고딕" w:eastAsia="맑은 고딕" w:hAnsi="맑은 고딕" w:hint="eastAsia"/>
                 <w:sz w:val="18"/>
               </w:rPr>
               <w:t>를</w:t>
@@ -3021,7 +3757,7 @@
             <w:proofErr w:type="spellEnd"/>
             <w:r>
               <w:rPr>
-                <w:rFonts w:asciiTheme="minorEastAsia" w:eastAsiaTheme="minorEastAsia" w:hAnsiTheme="minorEastAsia" w:hint="eastAsia"/>
+                <w:rFonts w:ascii="맑은 고딕" w:eastAsia="맑은 고딕" w:hAnsi="맑은 고딕" w:hint="eastAsia"/>
                 <w:sz w:val="18"/>
               </w:rPr>
               <w:t xml:space="preserve"> 수행한다.</w:t>
@@ -3033,13 +3769,13 @@
               <w:spacing w:line="240" w:lineRule="auto"/>
               <w:ind w:leftChars="50" w:left="100"/>
               <w:rPr>
-                <w:rFonts w:asciiTheme="minorEastAsia" w:eastAsiaTheme="minorEastAsia" w:hAnsiTheme="minorEastAsia"/>
-                <w:sz w:val="18"/>
-              </w:rPr>
-            </w:pPr>
-            <w:r>
-              <w:rPr>
-                <w:rFonts w:asciiTheme="minorEastAsia" w:eastAsiaTheme="minorEastAsia" w:hAnsiTheme="minorEastAsia" w:hint="eastAsia"/>
+                <w:rFonts w:ascii="맑은 고딕" w:eastAsia="맑은 고딕" w:hAnsi="맑은 고딕"/>
+                <w:sz w:val="18"/>
+              </w:rPr>
+            </w:pPr>
+            <w:r>
+              <w:rPr>
+                <w:rFonts w:ascii="맑은 고딕" w:eastAsia="맑은 고딕" w:hAnsi="맑은 고딕" w:hint="eastAsia"/>
                 <w:sz w:val="18"/>
               </w:rPr>
               <w:t>10 테스트 결과를 문서화한다.</w:t>
@@ -3051,12 +3787,12 @@
               <w:spacing w:line="240" w:lineRule="auto"/>
               <w:ind w:leftChars="50" w:left="100"/>
               <w:rPr>
-                <w:rFonts w:asciiTheme="minorEastAsia" w:eastAsiaTheme="minorEastAsia" w:hAnsiTheme="minorEastAsia"/>
-              </w:rPr>
-            </w:pPr>
-            <w:r>
-              <w:rPr>
-                <w:rFonts w:asciiTheme="minorEastAsia" w:eastAsiaTheme="minorEastAsia" w:hAnsiTheme="minorEastAsia" w:hint="eastAsia"/>
+                <w:rFonts w:ascii="맑은 고딕" w:eastAsia="맑은 고딕" w:hAnsi="맑은 고딕"/>
+              </w:rPr>
+            </w:pPr>
+            <w:r>
+              <w:rPr>
+                <w:rFonts w:ascii="맑은 고딕" w:eastAsia="맑은 고딕" w:hAnsi="맑은 고딕" w:hint="eastAsia"/>
                 <w:sz w:val="18"/>
               </w:rPr>
               <w:t>11 테스트 종료 조건을 기준으로 시스템을 릴리스 할 시점을 결정한다.</w:t>
@@ -3078,32 +3814,32 @@
               <w:pStyle w:val="af9"/>
               <w:spacing w:line="240" w:lineRule="auto"/>
               <w:rPr>
-                <w:rFonts w:asciiTheme="minorEastAsia" w:eastAsiaTheme="minorEastAsia" w:hAnsiTheme="minorEastAsia"/>
-                <w:sz w:val="18"/>
-              </w:rPr>
-            </w:pPr>
-            <w:r>
-              <w:rPr>
-                <w:rFonts w:asciiTheme="minorEastAsia" w:eastAsiaTheme="minorEastAsia" w:hAnsiTheme="minorEastAsia"/>
+                <w:rFonts w:ascii="맑은 고딕" w:eastAsia="맑은 고딕" w:hAnsi="맑은 고딕"/>
+                <w:sz w:val="18"/>
+              </w:rPr>
+            </w:pPr>
+            <w:r>
+              <w:rPr>
+                <w:rFonts w:ascii="맑은 고딕" w:eastAsia="맑은 고딕" w:hAnsi="맑은 고딕"/>
               </w:rPr>
               <w:lastRenderedPageBreak/>
               <w:t>3</w:t>
             </w:r>
             <w:r>
               <w:rPr>
-                <w:rFonts w:asciiTheme="minorEastAsia" w:eastAsiaTheme="minorEastAsia" w:hAnsiTheme="minorEastAsia" w:hint="eastAsia"/>
+                <w:rFonts w:ascii="맑은 고딕" w:eastAsia="맑은 고딕" w:hAnsi="맑은 고딕" w:hint="eastAsia"/>
               </w:rPr>
               <w:t>.</w:t>
             </w:r>
             <w:r>
               <w:rPr>
-                <w:rFonts w:asciiTheme="minorEastAsia" w:eastAsiaTheme="minorEastAsia" w:hAnsiTheme="minorEastAsia"/>
+                <w:rFonts w:ascii="맑은 고딕" w:eastAsia="맑은 고딕" w:hAnsi="맑은 고딕"/>
               </w:rPr>
               <w:t xml:space="preserve">2 </w:t>
             </w:r>
             <w:r>
               <w:rPr>
-                <w:rFonts w:asciiTheme="minorEastAsia" w:eastAsiaTheme="minorEastAsia" w:hAnsiTheme="minorEastAsia" w:hint="eastAsia"/>
+                <w:rFonts w:ascii="맑은 고딕" w:eastAsia="맑은 고딕" w:hAnsi="맑은 고딕" w:hint="eastAsia"/>
               </w:rPr>
               <w:t>기술 자원</w:t>
             </w:r>
@@ -3125,13 +3861,13 @@
               <w:spacing w:line="240" w:lineRule="auto"/>
               <w:ind w:leftChars="50" w:left="100"/>
               <w:rPr>
-                <w:rFonts w:asciiTheme="minorEastAsia" w:eastAsiaTheme="minorEastAsia" w:hAnsiTheme="minorEastAsia"/>
-                <w:sz w:val="18"/>
-              </w:rPr>
-            </w:pPr>
-            <w:r>
-              <w:rPr>
-                <w:rFonts w:asciiTheme="minorEastAsia" w:eastAsiaTheme="minorEastAsia" w:hAnsiTheme="minorEastAsia" w:hint="eastAsia"/>
+                <w:rFonts w:ascii="맑은 고딕" w:eastAsia="맑은 고딕" w:hAnsi="맑은 고딕"/>
+                <w:sz w:val="18"/>
+              </w:rPr>
+            </w:pPr>
+            <w:r>
+              <w:rPr>
+                <w:rFonts w:ascii="맑은 고딕" w:eastAsia="맑은 고딕" w:hAnsi="맑은 고딕" w:hint="eastAsia"/>
                 <w:sz w:val="18"/>
               </w:rPr>
               <w:t>- 테스트 프로젝트를 수행하는데 필요한 장비, 자동화 도구, 테스트 데이터베이스 등에 대하여 기술함</w:t>
@@ -3143,7 +3879,7 @@
               <w:spacing w:line="240" w:lineRule="auto"/>
               <w:ind w:leftChars="50" w:left="100"/>
               <w:rPr>
-                <w:rFonts w:asciiTheme="minorEastAsia" w:eastAsiaTheme="minorEastAsia" w:hAnsiTheme="minorEastAsia"/>
+                <w:rFonts w:ascii="맑은 고딕" w:eastAsia="맑은 고딕" w:hAnsi="맑은 고딕"/>
                 <w:sz w:val="18"/>
               </w:rPr>
             </w:pPr>
@@ -3154,13 +3890,13 @@
               <w:spacing w:line="240" w:lineRule="auto"/>
               <w:ind w:leftChars="50" w:left="100"/>
               <w:rPr>
-                <w:rFonts w:asciiTheme="minorEastAsia" w:eastAsiaTheme="minorEastAsia" w:hAnsiTheme="minorEastAsia"/>
-                <w:sz w:val="18"/>
-              </w:rPr>
-            </w:pPr>
-            <w:r>
-              <w:rPr>
-                <w:rFonts w:asciiTheme="minorEastAsia" w:eastAsiaTheme="minorEastAsia" w:hAnsiTheme="minorEastAsia" w:hint="eastAsia"/>
+                <w:rFonts w:ascii="맑은 고딕" w:eastAsia="맑은 고딕" w:hAnsi="맑은 고딕"/>
+                <w:sz w:val="18"/>
+              </w:rPr>
+            </w:pPr>
+            <w:r>
+              <w:rPr>
+                <w:rFonts w:ascii="맑은 고딕" w:eastAsia="맑은 고딕" w:hAnsi="맑은 고딕" w:hint="eastAsia"/>
                 <w:b/>
                 <w:color w:val="FF0000"/>
                 <w:sz w:val="18"/>
@@ -3174,34 +3910,34 @@
               <w:spacing w:line="240" w:lineRule="auto"/>
               <w:ind w:leftChars="50" w:left="100"/>
               <w:rPr>
-                <w:rFonts w:asciiTheme="minorEastAsia" w:eastAsiaTheme="minorEastAsia" w:hAnsiTheme="minorEastAsia"/>
-                <w:sz w:val="18"/>
-              </w:rPr>
-            </w:pPr>
-            <w:r>
-              <w:rPr>
-                <w:rFonts w:asciiTheme="minorEastAsia" w:eastAsiaTheme="minorEastAsia" w:hAnsiTheme="minorEastAsia" w:hint="eastAsia"/>
+                <w:rFonts w:ascii="맑은 고딕" w:eastAsia="맑은 고딕" w:hAnsi="맑은 고딕"/>
+                <w:sz w:val="18"/>
+              </w:rPr>
+            </w:pPr>
+            <w:r>
+              <w:rPr>
+                <w:rFonts w:ascii="맑은 고딕" w:eastAsia="맑은 고딕" w:hAnsi="맑은 고딕" w:hint="eastAsia"/>
                 <w:sz w:val="18"/>
               </w:rPr>
               <w:t>테스트 프로젝트를 위하여 테스트 엔지니어는 독립적인 테스트 실험실과 장비가 필요하다. 실험실에 갖추어</w:t>
             </w:r>
             <w:r>
               <w:rPr>
-                <w:rFonts w:asciiTheme="minorEastAsia" w:eastAsiaTheme="minorEastAsia" w:hAnsiTheme="minorEastAsia" w:hint="eastAsia"/>
+                <w:rFonts w:ascii="맑은 고딕" w:eastAsia="맑은 고딕" w:hAnsi="맑은 고딕" w:hint="eastAsia"/>
                 <w:sz w:val="18"/>
               </w:rPr>
               <w:t>져</w:t>
             </w:r>
             <w:r>
               <w:rPr>
-                <w:rFonts w:asciiTheme="minorEastAsia" w:eastAsiaTheme="minorEastAsia" w:hAnsiTheme="minorEastAsia" w:hint="eastAsia"/>
+                <w:rFonts w:ascii="맑은 고딕" w:eastAsia="맑은 고딕" w:hAnsi="맑은 고딕" w:hint="eastAsia"/>
                 <w:sz w:val="18"/>
               </w:rPr>
               <w:t xml:space="preserve">야 할 테스트 장비는 </w:t>
             </w:r>
             <w:r>
               <w:rPr>
-                <w:rFonts w:asciiTheme="minorEastAsia" w:eastAsiaTheme="minorEastAsia" w:hAnsiTheme="minorEastAsia" w:hint="eastAsia"/>
+                <w:rFonts w:ascii="맑은 고딕" w:eastAsia="맑은 고딕" w:hAnsi="맑은 고딕" w:hint="eastAsia"/>
                 <w:sz w:val="18"/>
               </w:rPr>
               <w:t>다음과 같다.</w:t>
@@ -3217,13 +3953,13 @@
               <w:spacing w:line="240" w:lineRule="auto"/>
               <w:ind w:leftChars="50" w:left="100"/>
               <w:rPr>
-                <w:rFonts w:asciiTheme="minorEastAsia" w:eastAsiaTheme="minorEastAsia" w:hAnsiTheme="minorEastAsia"/>
-                <w:sz w:val="18"/>
-              </w:rPr>
-            </w:pPr>
-            <w:r>
-              <w:rPr>
-                <w:rFonts w:asciiTheme="minorEastAsia" w:eastAsiaTheme="minorEastAsia" w:hAnsiTheme="minorEastAsia" w:hint="eastAsia"/>
+                <w:rFonts w:ascii="맑은 고딕" w:eastAsia="맑은 고딕" w:hAnsi="맑은 고딕"/>
+                <w:sz w:val="18"/>
+              </w:rPr>
+            </w:pPr>
+            <w:r>
+              <w:rPr>
+                <w:rFonts w:ascii="맑은 고딕" w:eastAsia="맑은 고딕" w:hAnsi="맑은 고딕" w:hint="eastAsia"/>
                 <w:sz w:val="18"/>
               </w:rPr>
               <w:t>OS, NOS, DBMS가 탑재된 테스트 서버 1, 테스트 클라이언트 3.</w:t>
@@ -3239,13 +3975,13 @@
               <w:spacing w:line="240" w:lineRule="auto"/>
               <w:ind w:leftChars="50" w:left="100"/>
               <w:rPr>
-                <w:rFonts w:asciiTheme="minorEastAsia" w:eastAsiaTheme="minorEastAsia" w:hAnsiTheme="minorEastAsia"/>
-                <w:sz w:val="18"/>
-              </w:rPr>
-            </w:pPr>
-            <w:r>
-              <w:rPr>
-                <w:rFonts w:asciiTheme="minorEastAsia" w:eastAsiaTheme="minorEastAsia" w:hAnsiTheme="minorEastAsia" w:hint="eastAsia"/>
+                <w:rFonts w:ascii="맑은 고딕" w:eastAsia="맑은 고딕" w:hAnsi="맑은 고딕"/>
+                <w:sz w:val="18"/>
+              </w:rPr>
+            </w:pPr>
+            <w:r>
+              <w:rPr>
+                <w:rFonts w:ascii="맑은 고딕" w:eastAsia="맑은 고딕" w:hAnsi="맑은 고딕" w:hint="eastAsia"/>
                 <w:sz w:val="18"/>
               </w:rPr>
               <w:t>테스트 데이터베이스(책, 주문, 배송 정보 등)</w:t>
@@ -3261,12 +3997,12 @@
               <w:spacing w:line="240" w:lineRule="auto"/>
               <w:ind w:leftChars="50" w:left="100"/>
               <w:rPr>
-                <w:rFonts w:asciiTheme="minorEastAsia" w:eastAsiaTheme="minorEastAsia" w:hAnsiTheme="minorEastAsia"/>
-              </w:rPr>
-            </w:pPr>
-            <w:r>
-              <w:rPr>
-                <w:rFonts w:asciiTheme="minorEastAsia" w:eastAsiaTheme="minorEastAsia" w:hAnsiTheme="minorEastAsia" w:hint="eastAsia"/>
+                <w:rFonts w:ascii="맑은 고딕" w:eastAsia="맑은 고딕" w:hAnsi="맑은 고딕"/>
+              </w:rPr>
+            </w:pPr>
+            <w:r>
+              <w:rPr>
+                <w:rFonts w:ascii="맑은 고딕" w:eastAsia="맑은 고딕" w:hAnsi="맑은 고딕" w:hint="eastAsia"/>
                 <w:sz w:val="18"/>
               </w:rPr>
               <w:t>클라이언트, 서버 자동화 도구</w:t>
@@ -3288,43 +4024,43 @@
               <w:pStyle w:val="af9"/>
               <w:spacing w:line="240" w:lineRule="auto"/>
               <w:rPr>
-                <w:rFonts w:asciiTheme="minorEastAsia" w:eastAsiaTheme="minorEastAsia" w:hAnsiTheme="minorEastAsia"/>
-                <w:sz w:val="18"/>
-              </w:rPr>
-            </w:pPr>
-            <w:r>
-              <w:rPr>
-                <w:rFonts w:asciiTheme="minorEastAsia" w:eastAsiaTheme="minorEastAsia" w:hAnsiTheme="minorEastAsia"/>
+                <w:rFonts w:ascii="맑은 고딕" w:eastAsia="맑은 고딕" w:hAnsi="맑은 고딕"/>
+                <w:sz w:val="18"/>
+              </w:rPr>
+            </w:pPr>
+            <w:r>
+              <w:rPr>
+                <w:rFonts w:ascii="맑은 고딕" w:eastAsia="맑은 고딕" w:hAnsi="맑은 고딕"/>
               </w:rPr>
               <w:t>3</w:t>
             </w:r>
             <w:r>
               <w:rPr>
-                <w:rFonts w:asciiTheme="minorEastAsia" w:eastAsiaTheme="minorEastAsia" w:hAnsiTheme="minorEastAsia" w:hint="eastAsia"/>
+                <w:rFonts w:ascii="맑은 고딕" w:eastAsia="맑은 고딕" w:hAnsi="맑은 고딕" w:hint="eastAsia"/>
               </w:rPr>
               <w:t>.</w:t>
             </w:r>
             <w:r>
               <w:rPr>
-                <w:rFonts w:asciiTheme="minorEastAsia" w:eastAsiaTheme="minorEastAsia" w:hAnsiTheme="minorEastAsia"/>
+                <w:rFonts w:ascii="맑은 고딕" w:eastAsia="맑은 고딕" w:hAnsi="맑은 고딕"/>
               </w:rPr>
               <w:t xml:space="preserve">3 </w:t>
             </w:r>
             <w:r>
               <w:rPr>
-                <w:rFonts w:asciiTheme="minorEastAsia" w:eastAsiaTheme="minorEastAsia" w:hAnsiTheme="minorEastAsia" w:hint="eastAsia"/>
+                <w:rFonts w:ascii="맑은 고딕" w:eastAsia="맑은 고딕" w:hAnsi="맑은 고딕" w:hint="eastAsia"/>
               </w:rPr>
               <w:t xml:space="preserve">책임과 권한 </w:t>
             </w:r>
             <w:r>
               <w:rPr>
-                <w:rFonts w:asciiTheme="minorEastAsia" w:eastAsiaTheme="minorEastAsia" w:hAnsiTheme="minorEastAsia"/>
+                <w:rFonts w:ascii="맑은 고딕" w:eastAsia="맑은 고딕" w:hAnsi="맑은 고딕"/>
               </w:rPr>
               <w:t>(</w:t>
             </w:r>
             <w:r>
               <w:rPr>
-                <w:rFonts w:asciiTheme="minorEastAsia" w:eastAsiaTheme="minorEastAsia" w:hAnsiTheme="minorEastAsia" w:hint="eastAsia"/>
+                <w:rFonts w:ascii="맑은 고딕" w:eastAsia="맑은 고딕" w:hAnsi="맑은 고딕" w:hint="eastAsia"/>
               </w:rPr>
               <w:t>인력 자원)</w:t>
             </w:r>
@@ -3346,13 +4082,13 @@
               <w:spacing w:line="240" w:lineRule="auto"/>
               <w:ind w:leftChars="50" w:left="100"/>
               <w:rPr>
-                <w:rFonts w:asciiTheme="minorEastAsia" w:eastAsiaTheme="minorEastAsia" w:hAnsiTheme="minorEastAsia"/>
-                <w:sz w:val="18"/>
-              </w:rPr>
-            </w:pPr>
-            <w:r>
-              <w:rPr>
-                <w:rFonts w:asciiTheme="minorEastAsia" w:eastAsiaTheme="minorEastAsia" w:hAnsiTheme="minorEastAsia" w:hint="eastAsia"/>
+                <w:rFonts w:ascii="맑은 고딕" w:eastAsia="맑은 고딕" w:hAnsi="맑은 고딕"/>
+                <w:sz w:val="18"/>
+              </w:rPr>
+            </w:pPr>
+            <w:r>
+              <w:rPr>
+                <w:rFonts w:ascii="맑은 고딕" w:eastAsia="맑은 고딕" w:hAnsi="맑은 고딕" w:hint="eastAsia"/>
                 <w:sz w:val="18"/>
               </w:rPr>
               <w:t>- 테스트 프로젝트를 수행하는데 필요한 인력 자원과 그들의 책임과 권한을 기술함</w:t>
@@ -3364,7 +4100,7 @@
               <w:spacing w:line="240" w:lineRule="auto"/>
               <w:ind w:leftChars="50" w:left="100"/>
               <w:rPr>
-                <w:rFonts w:asciiTheme="minorEastAsia" w:eastAsiaTheme="minorEastAsia" w:hAnsiTheme="minorEastAsia"/>
+                <w:rFonts w:ascii="맑은 고딕" w:eastAsia="맑은 고딕" w:hAnsi="맑은 고딕"/>
                 <w:sz w:val="18"/>
               </w:rPr>
             </w:pPr>
@@ -3375,13 +4111,13 @@
               <w:spacing w:line="240" w:lineRule="auto"/>
               <w:ind w:leftChars="50" w:left="100"/>
               <w:rPr>
-                <w:rFonts w:asciiTheme="minorEastAsia" w:eastAsiaTheme="minorEastAsia" w:hAnsiTheme="minorEastAsia"/>
-                <w:sz w:val="18"/>
-              </w:rPr>
-            </w:pPr>
-            <w:r>
-              <w:rPr>
-                <w:rFonts w:asciiTheme="minorEastAsia" w:eastAsiaTheme="minorEastAsia" w:hAnsiTheme="minorEastAsia" w:hint="eastAsia"/>
+                <w:rFonts w:ascii="맑은 고딕" w:eastAsia="맑은 고딕" w:hAnsi="맑은 고딕"/>
+                <w:sz w:val="18"/>
+              </w:rPr>
+            </w:pPr>
+            <w:r>
+              <w:rPr>
+                <w:rFonts w:ascii="맑은 고딕" w:eastAsia="맑은 고딕" w:hAnsi="맑은 고딕" w:hint="eastAsia"/>
                 <w:b/>
                 <w:color w:val="FF0000"/>
                 <w:sz w:val="18"/>
@@ -3395,13 +4131,13 @@
               <w:spacing w:line="240" w:lineRule="auto"/>
               <w:ind w:leftChars="50" w:left="100"/>
               <w:rPr>
-                <w:rFonts w:asciiTheme="minorEastAsia" w:eastAsiaTheme="minorEastAsia" w:hAnsiTheme="minorEastAsia"/>
-                <w:sz w:val="18"/>
-              </w:rPr>
-            </w:pPr>
-            <w:r>
-              <w:rPr>
-                <w:rFonts w:asciiTheme="minorEastAsia" w:eastAsiaTheme="minorEastAsia" w:hAnsiTheme="minorEastAsia" w:hint="eastAsia"/>
+                <w:rFonts w:ascii="맑은 고딕" w:eastAsia="맑은 고딕" w:hAnsi="맑은 고딕"/>
+                <w:sz w:val="18"/>
+              </w:rPr>
+            </w:pPr>
+            <w:r>
+              <w:rPr>
+                <w:rFonts w:ascii="맑은 고딕" w:eastAsia="맑은 고딕" w:hAnsi="맑은 고딕" w:hint="eastAsia"/>
                 <w:sz w:val="18"/>
               </w:rPr>
               <w:t>테스트 프로젝트를 위하여 필요한 인력은</w:t>
@@ -3417,13 +4153,13 @@
               <w:spacing w:line="240" w:lineRule="auto"/>
               <w:ind w:leftChars="50" w:left="100"/>
               <w:rPr>
-                <w:rFonts w:asciiTheme="minorEastAsia" w:eastAsiaTheme="minorEastAsia" w:hAnsiTheme="minorEastAsia"/>
-                <w:sz w:val="18"/>
-              </w:rPr>
-            </w:pPr>
-            <w:r>
-              <w:rPr>
-                <w:rFonts w:asciiTheme="minorEastAsia" w:eastAsiaTheme="minorEastAsia" w:hAnsiTheme="minorEastAsia" w:hint="eastAsia"/>
+                <w:rFonts w:ascii="맑은 고딕" w:eastAsia="맑은 고딕" w:hAnsi="맑은 고딕"/>
+                <w:sz w:val="18"/>
+              </w:rPr>
+            </w:pPr>
+            <w:r>
+              <w:rPr>
+                <w:rFonts w:ascii="맑은 고딕" w:eastAsia="맑은 고딕" w:hAnsi="맑은 고딕" w:hint="eastAsia"/>
                 <w:sz w:val="18"/>
               </w:rPr>
               <w:t>사용자 중심 기능의 테스트를 위한 비즈니스 전문가나 서점 점원</w:t>
@@ -3439,13 +4175,13 @@
               <w:spacing w:line="240" w:lineRule="auto"/>
               <w:ind w:leftChars="50" w:left="100"/>
               <w:rPr>
-                <w:rFonts w:asciiTheme="minorEastAsia" w:eastAsiaTheme="minorEastAsia" w:hAnsiTheme="minorEastAsia"/>
-                <w:sz w:val="18"/>
-              </w:rPr>
-            </w:pPr>
-            <w:r>
-              <w:rPr>
-                <w:rFonts w:asciiTheme="minorEastAsia" w:eastAsiaTheme="minorEastAsia" w:hAnsiTheme="minorEastAsia" w:hint="eastAsia"/>
+                <w:rFonts w:ascii="맑은 고딕" w:eastAsia="맑은 고딕" w:hAnsi="맑은 고딕"/>
+                <w:sz w:val="18"/>
+              </w:rPr>
+            </w:pPr>
+            <w:r>
+              <w:rPr>
+                <w:rFonts w:ascii="맑은 고딕" w:eastAsia="맑은 고딕" w:hAnsi="맑은 고딕" w:hint="eastAsia"/>
                 <w:sz w:val="18"/>
               </w:rPr>
               <w:t>테스트 전문가</w:t>
@@ -3461,13 +4197,13 @@
               <w:spacing w:line="240" w:lineRule="auto"/>
               <w:ind w:leftChars="50" w:left="100"/>
               <w:rPr>
-                <w:rFonts w:asciiTheme="minorEastAsia" w:eastAsiaTheme="minorEastAsia" w:hAnsiTheme="minorEastAsia"/>
-                <w:sz w:val="18"/>
-              </w:rPr>
-            </w:pPr>
-            <w:r>
-              <w:rPr>
-                <w:rFonts w:asciiTheme="minorEastAsia" w:eastAsiaTheme="minorEastAsia" w:hAnsiTheme="minorEastAsia" w:hint="eastAsia"/>
+                <w:rFonts w:ascii="맑은 고딕" w:eastAsia="맑은 고딕" w:hAnsi="맑은 고딕"/>
+                <w:sz w:val="18"/>
+              </w:rPr>
+            </w:pPr>
+            <w:r>
+              <w:rPr>
+                <w:rFonts w:ascii="맑은 고딕" w:eastAsia="맑은 고딕" w:hAnsi="맑은 고딕" w:hint="eastAsia"/>
                 <w:sz w:val="18"/>
               </w:rPr>
               <w:t>서점 정보시스템 그룹 인력</w:t>
@@ -3483,13 +4219,13 @@
               <w:spacing w:line="240" w:lineRule="auto"/>
               <w:ind w:leftChars="50" w:left="100"/>
               <w:rPr>
-                <w:rFonts w:asciiTheme="minorEastAsia" w:eastAsiaTheme="minorEastAsia" w:hAnsiTheme="minorEastAsia"/>
-                <w:sz w:val="18"/>
-              </w:rPr>
-            </w:pPr>
-            <w:r>
-              <w:rPr>
-                <w:rFonts w:asciiTheme="minorEastAsia" w:eastAsiaTheme="minorEastAsia" w:hAnsiTheme="minorEastAsia" w:hint="eastAsia"/>
+                <w:rFonts w:ascii="맑은 고딕" w:eastAsia="맑은 고딕" w:hAnsi="맑은 고딕"/>
+                <w:sz w:val="18"/>
+              </w:rPr>
+            </w:pPr>
+            <w:r>
+              <w:rPr>
+                <w:rFonts w:ascii="맑은 고딕" w:eastAsia="맑은 고딕" w:hAnsi="맑은 고딕" w:hint="eastAsia"/>
                 <w:sz w:val="18"/>
               </w:rPr>
               <w:t>앞으로 이 시스템을 지원하고 유지보수 하여야 할 시스템을 잘 이해하는 IT 인력</w:t>
@@ -3505,13 +4241,13 @@
               <w:spacing w:line="240" w:lineRule="auto"/>
               <w:ind w:leftChars="50" w:left="100"/>
               <w:rPr>
-                <w:rFonts w:asciiTheme="minorEastAsia" w:eastAsiaTheme="minorEastAsia" w:hAnsiTheme="minorEastAsia"/>
-                <w:sz w:val="18"/>
-              </w:rPr>
-            </w:pPr>
-            <w:r>
-              <w:rPr>
-                <w:rFonts w:asciiTheme="minorEastAsia" w:eastAsiaTheme="minorEastAsia" w:hAnsiTheme="minorEastAsia" w:hint="eastAsia"/>
+                <w:rFonts w:ascii="맑은 고딕" w:eastAsia="맑은 고딕" w:hAnsi="맑은 고딕"/>
+                <w:sz w:val="18"/>
+              </w:rPr>
+            </w:pPr>
+            <w:r>
+              <w:rPr>
+                <w:rFonts w:ascii="맑은 고딕" w:eastAsia="맑은 고딕" w:hAnsi="맑은 고딕" w:hint="eastAsia"/>
                 <w:sz w:val="18"/>
               </w:rPr>
               <w:t>현 응용 시스템과 데이터베이스를 깊이 이해하고 있는 IT 인력</w:t>
@@ -3534,34 +4270,35 @@
               <w:spacing w:line="240" w:lineRule="auto"/>
               <w:ind w:leftChars="50" w:left="100"/>
               <w:rPr>
-                <w:rFonts w:asciiTheme="minorEastAsia" w:eastAsiaTheme="minorEastAsia" w:hAnsiTheme="minorEastAsia"/>
-                <w:sz w:val="18"/>
-              </w:rPr>
-            </w:pPr>
-            <w:r>
-              <w:rPr>
-                <w:rFonts w:asciiTheme="minorEastAsia" w:eastAsiaTheme="minorEastAsia" w:hAnsiTheme="minorEastAsia"/>
-                <w:sz w:val="18"/>
-              </w:rPr>
+                <w:rFonts w:ascii="맑은 고딕" w:eastAsia="맑은 고딕" w:hAnsi="맑은 고딕"/>
+                <w:sz w:val="18"/>
+              </w:rPr>
+            </w:pPr>
+            <w:r>
+              <w:rPr>
+                <w:rFonts w:ascii="맑은 고딕" w:eastAsia="맑은 고딕" w:hAnsi="맑은 고딕"/>
+                <w:sz w:val="18"/>
+              </w:rPr>
+              <w:lastRenderedPageBreak/>
               <w:t>3</w:t>
             </w:r>
             <w:r>
               <w:rPr>
-                <w:rFonts w:asciiTheme="minorEastAsia" w:eastAsiaTheme="minorEastAsia" w:hAnsiTheme="minorEastAsia" w:hint="eastAsia"/>
+                <w:rFonts w:ascii="맑은 고딕" w:eastAsia="맑은 고딕" w:hAnsi="맑은 고딕" w:hint="eastAsia"/>
                 <w:sz w:val="18"/>
               </w:rPr>
               <w:t>.</w:t>
             </w:r>
             <w:r>
               <w:rPr>
-                <w:rFonts w:asciiTheme="minorEastAsia" w:eastAsiaTheme="minorEastAsia" w:hAnsiTheme="minorEastAsia"/>
+                <w:rFonts w:ascii="맑은 고딕" w:eastAsia="맑은 고딕" w:hAnsi="맑은 고딕"/>
                 <w:sz w:val="18"/>
               </w:rPr>
               <w:t xml:space="preserve">4 </w:t>
             </w:r>
             <w:r>
               <w:rPr>
-                <w:rFonts w:asciiTheme="minorEastAsia" w:eastAsiaTheme="minorEastAsia" w:hAnsiTheme="minorEastAsia" w:hint="eastAsia"/>
+                <w:rFonts w:ascii="맑은 고딕" w:eastAsia="맑은 고딕" w:hAnsi="맑은 고딕" w:hint="eastAsia"/>
                 <w:sz w:val="18"/>
               </w:rPr>
               <w:t>훈련</w:t>
@@ -3584,13 +4321,13 @@
               <w:spacing w:line="240" w:lineRule="auto"/>
               <w:ind w:leftChars="50" w:left="100"/>
               <w:rPr>
-                <w:rFonts w:asciiTheme="minorEastAsia" w:eastAsiaTheme="minorEastAsia" w:hAnsiTheme="minorEastAsia"/>
-                <w:sz w:val="18"/>
-              </w:rPr>
-            </w:pPr>
-            <w:r>
-              <w:rPr>
-                <w:rFonts w:asciiTheme="minorEastAsia" w:eastAsiaTheme="minorEastAsia" w:hAnsiTheme="minorEastAsia" w:hint="eastAsia"/>
+                <w:rFonts w:ascii="맑은 고딕" w:eastAsia="맑은 고딕" w:hAnsi="맑은 고딕"/>
+                <w:sz w:val="18"/>
+              </w:rPr>
+            </w:pPr>
+            <w:r>
+              <w:rPr>
+                <w:rFonts w:ascii="맑은 고딕" w:eastAsia="맑은 고딕" w:hAnsi="맑은 고딕" w:hint="eastAsia"/>
                 <w:sz w:val="18"/>
               </w:rPr>
               <w:t>- 테스트 프로젝트를 수행하는데 필요한 인력 자원의 훈련 계획을 명시함</w:t>
@@ -3602,7 +4339,7 @@
               <w:spacing w:line="240" w:lineRule="auto"/>
               <w:ind w:leftChars="50" w:left="100"/>
               <w:rPr>
-                <w:rFonts w:asciiTheme="minorEastAsia" w:eastAsiaTheme="minorEastAsia" w:hAnsiTheme="minorEastAsia"/>
+                <w:rFonts w:ascii="맑은 고딕" w:eastAsia="맑은 고딕" w:hAnsi="맑은 고딕"/>
                 <w:sz w:val="18"/>
               </w:rPr>
             </w:pPr>
@@ -3613,13 +4350,13 @@
               <w:spacing w:line="240" w:lineRule="auto"/>
               <w:ind w:leftChars="50" w:left="100"/>
               <w:rPr>
-                <w:rFonts w:asciiTheme="minorEastAsia" w:eastAsiaTheme="minorEastAsia" w:hAnsiTheme="minorEastAsia"/>
-                <w:sz w:val="18"/>
-              </w:rPr>
-            </w:pPr>
-            <w:r>
-              <w:rPr>
-                <w:rFonts w:asciiTheme="minorEastAsia" w:eastAsiaTheme="minorEastAsia" w:hAnsiTheme="minorEastAsia" w:hint="eastAsia"/>
+                <w:rFonts w:ascii="맑은 고딕" w:eastAsia="맑은 고딕" w:hAnsi="맑은 고딕"/>
+                <w:sz w:val="18"/>
+              </w:rPr>
+            </w:pPr>
+            <w:r>
+              <w:rPr>
+                <w:rFonts w:ascii="맑은 고딕" w:eastAsia="맑은 고딕" w:hAnsi="맑은 고딕" w:hint="eastAsia"/>
                 <w:b/>
                 <w:color w:val="FF0000"/>
                 <w:sz w:val="18"/>
@@ -3633,13 +4370,13 @@
               <w:spacing w:line="240" w:lineRule="auto"/>
               <w:ind w:leftChars="50" w:left="100"/>
               <w:rPr>
-                <w:rFonts w:asciiTheme="minorEastAsia" w:eastAsiaTheme="minorEastAsia" w:hAnsiTheme="minorEastAsia"/>
-                <w:sz w:val="18"/>
-              </w:rPr>
-            </w:pPr>
-            <w:r>
-              <w:rPr>
-                <w:rFonts w:asciiTheme="minorEastAsia" w:eastAsiaTheme="minorEastAsia" w:hAnsiTheme="minorEastAsia" w:hint="eastAsia"/>
+                <w:rFonts w:ascii="맑은 고딕" w:eastAsia="맑은 고딕" w:hAnsi="맑은 고딕"/>
+                <w:sz w:val="18"/>
+              </w:rPr>
+            </w:pPr>
+            <w:r>
+              <w:rPr>
+                <w:rFonts w:ascii="맑은 고딕" w:eastAsia="맑은 고딕" w:hAnsi="맑은 고딕" w:hint="eastAsia"/>
                 <w:sz w:val="18"/>
               </w:rPr>
               <w:t>비즈니스 전문가나 서점 점원에게 시스템 테스트를 위해 2일간의 테스트 교육을 실시함</w:t>
@@ -3661,32 +4398,31 @@
               <w:pStyle w:val="af9"/>
               <w:spacing w:line="240" w:lineRule="auto"/>
               <w:rPr>
-                <w:rFonts w:asciiTheme="minorEastAsia" w:eastAsiaTheme="minorEastAsia" w:hAnsiTheme="minorEastAsia"/>
-                <w:sz w:val="18"/>
-              </w:rPr>
-            </w:pPr>
-            <w:r>
-              <w:rPr>
-                <w:rFonts w:asciiTheme="minorEastAsia" w:eastAsiaTheme="minorEastAsia" w:hAnsiTheme="minorEastAsia"/>
-              </w:rPr>
-              <w:lastRenderedPageBreak/>
+                <w:rFonts w:ascii="맑은 고딕" w:eastAsia="맑은 고딕" w:hAnsi="맑은 고딕"/>
+                <w:sz w:val="18"/>
+              </w:rPr>
+            </w:pPr>
+            <w:r>
+              <w:rPr>
+                <w:rFonts w:ascii="맑은 고딕" w:eastAsia="맑은 고딕" w:hAnsi="맑은 고딕"/>
+              </w:rPr>
               <w:t>3</w:t>
             </w:r>
             <w:r>
               <w:rPr>
-                <w:rFonts w:asciiTheme="minorEastAsia" w:eastAsiaTheme="minorEastAsia" w:hAnsiTheme="minorEastAsia" w:hint="eastAsia"/>
+                <w:rFonts w:ascii="맑은 고딕" w:eastAsia="맑은 고딕" w:hAnsi="맑은 고딕" w:hint="eastAsia"/>
               </w:rPr>
               <w:t>.</w:t>
             </w:r>
             <w:r>
               <w:rPr>
-                <w:rFonts w:asciiTheme="minorEastAsia" w:eastAsiaTheme="minorEastAsia" w:hAnsiTheme="minorEastAsia"/>
+                <w:rFonts w:ascii="맑은 고딕" w:eastAsia="맑은 고딕" w:hAnsi="맑은 고딕"/>
               </w:rPr>
               <w:t xml:space="preserve">5 </w:t>
             </w:r>
             <w:r>
               <w:rPr>
-                <w:rFonts w:asciiTheme="minorEastAsia" w:eastAsiaTheme="minorEastAsia" w:hAnsiTheme="minorEastAsia" w:hint="eastAsia"/>
+                <w:rFonts w:ascii="맑은 고딕" w:eastAsia="맑은 고딕" w:hAnsi="맑은 고딕" w:hint="eastAsia"/>
               </w:rPr>
               <w:t>일정</w:t>
             </w:r>
@@ -3708,13 +4444,13 @@
               <w:spacing w:line="240" w:lineRule="auto"/>
               <w:ind w:leftChars="50" w:left="100"/>
               <w:rPr>
-                <w:rFonts w:asciiTheme="minorEastAsia" w:eastAsiaTheme="minorEastAsia" w:hAnsiTheme="minorEastAsia"/>
-                <w:sz w:val="18"/>
-              </w:rPr>
-            </w:pPr>
-            <w:r>
-              <w:rPr>
-                <w:rFonts w:asciiTheme="minorEastAsia" w:eastAsiaTheme="minorEastAsia" w:hAnsiTheme="minorEastAsia" w:hint="eastAsia"/>
+                <w:rFonts w:ascii="맑은 고딕" w:eastAsia="맑은 고딕" w:hAnsi="맑은 고딕"/>
+                <w:sz w:val="18"/>
+              </w:rPr>
+            </w:pPr>
+            <w:r>
+              <w:rPr>
+                <w:rFonts w:ascii="맑은 고딕" w:eastAsia="맑은 고딕" w:hAnsi="맑은 고딕" w:hint="eastAsia"/>
                 <w:sz w:val="18"/>
               </w:rPr>
               <w:t>- 테스트 프로젝트를 수행하는데 필요한 기간 및 일정 계획을 명시함</w:t>
@@ -3726,7 +4462,7 @@
               <w:spacing w:line="240" w:lineRule="auto"/>
               <w:ind w:leftChars="50" w:left="100"/>
               <w:rPr>
-                <w:rFonts w:asciiTheme="minorEastAsia" w:eastAsiaTheme="minorEastAsia" w:hAnsiTheme="minorEastAsia"/>
+                <w:rFonts w:ascii="맑은 고딕" w:eastAsia="맑은 고딕" w:hAnsi="맑은 고딕"/>
                 <w:sz w:val="18"/>
               </w:rPr>
             </w:pPr>
@@ -3737,13 +4473,13 @@
               <w:spacing w:line="240" w:lineRule="auto"/>
               <w:ind w:leftChars="50" w:left="100"/>
               <w:rPr>
-                <w:rFonts w:asciiTheme="minorEastAsia" w:eastAsiaTheme="minorEastAsia" w:hAnsiTheme="minorEastAsia"/>
-                <w:sz w:val="18"/>
-              </w:rPr>
-            </w:pPr>
-            <w:r>
-              <w:rPr>
-                <w:rFonts w:asciiTheme="minorEastAsia" w:eastAsiaTheme="minorEastAsia" w:hAnsiTheme="minorEastAsia" w:hint="eastAsia"/>
+                <w:rFonts w:ascii="맑은 고딕" w:eastAsia="맑은 고딕" w:hAnsi="맑은 고딕"/>
+                <w:sz w:val="18"/>
+              </w:rPr>
+            </w:pPr>
+            <w:r>
+              <w:rPr>
+                <w:rFonts w:ascii="맑은 고딕" w:eastAsia="맑은 고딕" w:hAnsi="맑은 고딕" w:hint="eastAsia"/>
                 <w:b/>
                 <w:color w:val="FF0000"/>
                 <w:sz w:val="18"/>
@@ -3757,12 +4493,12 @@
               <w:spacing w:line="240" w:lineRule="auto"/>
               <w:ind w:leftChars="50" w:left="100"/>
               <w:rPr>
-                <w:rFonts w:asciiTheme="minorEastAsia" w:eastAsiaTheme="minorEastAsia" w:hAnsiTheme="minorEastAsia"/>
-              </w:rPr>
-            </w:pPr>
-            <w:r>
-              <w:rPr>
-                <w:rFonts w:asciiTheme="minorEastAsia" w:eastAsiaTheme="minorEastAsia" w:hAnsiTheme="minorEastAsia" w:hint="eastAsia"/>
+                <w:rFonts w:ascii="맑은 고딕" w:eastAsia="맑은 고딕" w:hAnsi="맑은 고딕"/>
+              </w:rPr>
+            </w:pPr>
+            <w:r>
+              <w:rPr>
+                <w:rFonts w:ascii="맑은 고딕" w:eastAsia="맑은 고딕" w:hAnsi="맑은 고딕" w:hint="eastAsia"/>
                 <w:sz w:val="18"/>
               </w:rPr>
               <w:t>테스트 대상 시스템을 넘겨받아 기능 테스트를 수행하는데 3주 정도의 기간이 필요함.</w:t>
@@ -3784,31 +4520,31 @@
               <w:pStyle w:val="af9"/>
               <w:spacing w:line="240" w:lineRule="auto"/>
               <w:rPr>
-                <w:rFonts w:asciiTheme="minorEastAsia" w:eastAsiaTheme="minorEastAsia" w:hAnsiTheme="minorEastAsia"/>
-                <w:sz w:val="18"/>
-              </w:rPr>
-            </w:pPr>
-            <w:r>
-              <w:rPr>
-                <w:rFonts w:asciiTheme="minorEastAsia" w:eastAsiaTheme="minorEastAsia" w:hAnsiTheme="minorEastAsia"/>
+                <w:rFonts w:ascii="맑은 고딕" w:eastAsia="맑은 고딕" w:hAnsi="맑은 고딕"/>
+                <w:sz w:val="18"/>
+              </w:rPr>
+            </w:pPr>
+            <w:r>
+              <w:rPr>
+                <w:rFonts w:ascii="맑은 고딕" w:eastAsia="맑은 고딕" w:hAnsi="맑은 고딕"/>
               </w:rPr>
               <w:t>3</w:t>
             </w:r>
             <w:r>
               <w:rPr>
-                <w:rFonts w:asciiTheme="minorEastAsia" w:eastAsiaTheme="minorEastAsia" w:hAnsiTheme="minorEastAsia" w:hint="eastAsia"/>
+                <w:rFonts w:ascii="맑은 고딕" w:eastAsia="맑은 고딕" w:hAnsi="맑은 고딕" w:hint="eastAsia"/>
               </w:rPr>
               <w:t>.</w:t>
             </w:r>
             <w:r>
               <w:rPr>
-                <w:rFonts w:asciiTheme="minorEastAsia" w:eastAsiaTheme="minorEastAsia" w:hAnsiTheme="minorEastAsia"/>
+                <w:rFonts w:ascii="맑은 고딕" w:eastAsia="맑은 고딕" w:hAnsi="맑은 고딕"/>
               </w:rPr>
               <w:t xml:space="preserve">6 </w:t>
             </w:r>
             <w:r>
               <w:rPr>
-                <w:rFonts w:asciiTheme="minorEastAsia" w:eastAsiaTheme="minorEastAsia" w:hAnsiTheme="minorEastAsia" w:hint="eastAsia"/>
+                <w:rFonts w:ascii="맑은 고딕" w:eastAsia="맑은 고딕" w:hAnsi="맑은 고딕" w:hint="eastAsia"/>
               </w:rPr>
               <w:t>위험 요소와 비상 대처 상황</w:t>
             </w:r>
@@ -3830,14 +4566,14 @@
               <w:spacing w:line="240" w:lineRule="auto"/>
               <w:ind w:leftChars="50" w:left="100"/>
               <w:rPr>
-                <w:rFonts w:asciiTheme="minorEastAsia" w:eastAsiaTheme="minorEastAsia" w:hAnsiTheme="minorEastAsia"/>
+                <w:rFonts w:ascii="맑은 고딕" w:eastAsia="맑은 고딕" w:hAnsi="맑은 고딕"/>
                 <w:sz w:val="18"/>
                 <w:szCs w:val="18"/>
               </w:rPr>
             </w:pPr>
             <w:r>
               <w:rPr>
-                <w:rFonts w:asciiTheme="minorEastAsia" w:eastAsiaTheme="minorEastAsia" w:hAnsiTheme="minorEastAsia" w:hint="eastAsia"/>
+                <w:rFonts w:ascii="맑은 고딕" w:eastAsia="맑은 고딕" w:hAnsi="맑은 고딕" w:hint="eastAsia"/>
                 <w:sz w:val="18"/>
                 <w:szCs w:val="18"/>
               </w:rPr>
@@ -3850,7 +4586,7 @@
               <w:spacing w:line="240" w:lineRule="auto"/>
               <w:ind w:leftChars="50" w:left="100"/>
               <w:rPr>
-                <w:rFonts w:asciiTheme="minorEastAsia" w:eastAsiaTheme="minorEastAsia" w:hAnsiTheme="minorEastAsia"/>
+                <w:rFonts w:ascii="맑은 고딕" w:eastAsia="맑은 고딕" w:hAnsi="맑은 고딕"/>
                 <w:sz w:val="18"/>
                 <w:szCs w:val="18"/>
               </w:rPr>
@@ -3862,14 +4598,14 @@
               <w:spacing w:line="240" w:lineRule="auto"/>
               <w:ind w:leftChars="50" w:left="100"/>
               <w:rPr>
-                <w:rFonts w:asciiTheme="minorEastAsia" w:eastAsiaTheme="minorEastAsia" w:hAnsiTheme="minorEastAsia"/>
+                <w:rFonts w:ascii="맑은 고딕" w:eastAsia="맑은 고딕" w:hAnsi="맑은 고딕"/>
                 <w:sz w:val="18"/>
                 <w:szCs w:val="18"/>
               </w:rPr>
             </w:pPr>
             <w:r>
               <w:rPr>
-                <w:rFonts w:asciiTheme="minorEastAsia" w:eastAsiaTheme="minorEastAsia" w:hAnsiTheme="minorEastAsia" w:hint="eastAsia"/>
+                <w:rFonts w:ascii="맑은 고딕" w:eastAsia="맑은 고딕" w:hAnsi="맑은 고딕" w:hint="eastAsia"/>
                 <w:b/>
                 <w:color w:val="FF0000"/>
                 <w:sz w:val="18"/>
@@ -3883,14 +4619,14 @@
               <w:spacing w:line="240" w:lineRule="auto"/>
               <w:ind w:leftChars="50" w:left="100"/>
               <w:rPr>
-                <w:rFonts w:asciiTheme="minorEastAsia" w:eastAsiaTheme="minorEastAsia" w:hAnsiTheme="minorEastAsia"/>
+                <w:rFonts w:ascii="맑은 고딕" w:eastAsia="맑은 고딕" w:hAnsi="맑은 고딕"/>
                 <w:sz w:val="18"/>
                 <w:szCs w:val="18"/>
               </w:rPr>
             </w:pPr>
             <w:r>
               <w:rPr>
-                <w:rFonts w:asciiTheme="minorEastAsia" w:eastAsiaTheme="minorEastAsia" w:hAnsiTheme="minorEastAsia" w:hint="eastAsia"/>
+                <w:rFonts w:ascii="맑은 고딕" w:eastAsia="맑은 고딕" w:hAnsi="맑은 고딕" w:hint="eastAsia"/>
                 <w:sz w:val="18"/>
                 <w:szCs w:val="18"/>
               </w:rPr>
@@ -3905,32 +4641,32 @@
         <w:pStyle w:val="10"/>
         <w:spacing w:before="540" w:after="360"/>
         <w:rPr>
-          <w:rFonts w:asciiTheme="minorEastAsia" w:eastAsiaTheme="minorEastAsia" w:hAnsiTheme="minorEastAsia"/>
+          <w:rFonts w:ascii="맑은 고딕" w:eastAsia="맑은 고딕" w:hAnsi="맑은 고딕"/>
         </w:rPr>
       </w:pPr>
       <w:r>
         <w:rPr>
-          <w:rFonts w:asciiTheme="minorEastAsia" w:eastAsiaTheme="minorEastAsia" w:hAnsiTheme="minorEastAsia"/>
+          <w:rFonts w:ascii="맑은 고딕" w:eastAsia="맑은 고딕" w:hAnsi="맑은 고딕"/>
         </w:rPr>
         <w:br w:type="page"/>
       </w:r>
       <w:bookmarkStart w:id="7" w:name="_Toc197954649"/>
       <w:r>
         <w:rPr>
-          <w:rFonts w:asciiTheme="minorEastAsia" w:eastAsiaTheme="minorEastAsia" w:hAnsiTheme="minorEastAsia" w:hint="eastAsia"/>
+          <w:rFonts w:ascii="맑은 고딕" w:eastAsia="맑은 고딕" w:hAnsi="맑은 고딕" w:hint="eastAsia"/>
         </w:rPr>
         <w:lastRenderedPageBreak/>
         <w:t xml:space="preserve">Test </w:t>
       </w:r>
       <w:r>
         <w:rPr>
-          <w:rFonts w:asciiTheme="minorEastAsia" w:eastAsiaTheme="minorEastAsia" w:hAnsiTheme="minorEastAsia" w:hint="eastAsia"/>
+          <w:rFonts w:ascii="맑은 고딕" w:eastAsia="맑은 고딕" w:hAnsi="맑은 고딕" w:hint="eastAsia"/>
         </w:rPr>
         <w:t>C</w:t>
       </w:r>
       <w:r>
         <w:rPr>
-          <w:rFonts w:asciiTheme="minorEastAsia" w:eastAsiaTheme="minorEastAsia" w:hAnsiTheme="minorEastAsia"/>
+          <w:rFonts w:ascii="맑은 고딕" w:eastAsia="맑은 고딕" w:hAnsi="맑은 고딕"/>
         </w:rPr>
         <w:t>ases</w:t>
       </w:r>
@@ -3961,14 +4697,14 @@
           <w:p>
             <w:pPr>
               <w:rPr>
-                <w:rFonts w:asciiTheme="minorEastAsia" w:eastAsiaTheme="minorEastAsia" w:hAnsiTheme="minorEastAsia"/>
+                <w:rFonts w:ascii="맑은 고딕" w:hAnsi="맑은 고딕"/>
                 <w:b/>
                 <w:szCs w:val="20"/>
               </w:rPr>
             </w:pPr>
             <w:r>
               <w:rPr>
-                <w:rFonts w:asciiTheme="minorEastAsia" w:eastAsiaTheme="minorEastAsia" w:hAnsiTheme="minorEastAsia" w:hint="eastAsia"/>
+                <w:rFonts w:ascii="맑은 고딕" w:hAnsi="맑은 고딕" w:hint="eastAsia"/>
                 <w:b/>
                 <w:szCs w:val="20"/>
               </w:rPr>
@@ -3986,27 +4722,27 @@
           <w:p>
             <w:pPr>
               <w:rPr>
-                <w:rFonts w:asciiTheme="minorEastAsia" w:eastAsiaTheme="minorEastAsia" w:hAnsiTheme="minorEastAsia"/>
+                <w:rFonts w:ascii="맑은 고딕" w:hAnsi="맑은 고딕"/>
                 <w:szCs w:val="20"/>
               </w:rPr>
             </w:pPr>
             <w:r>
               <w:rPr>
-                <w:rFonts w:asciiTheme="minorEastAsia" w:eastAsiaTheme="minorEastAsia" w:hAnsiTheme="minorEastAsia" w:hint="eastAsia"/>
+                <w:rFonts w:ascii="맑은 고딕" w:hAnsi="맑은 고딕" w:hint="eastAsia"/>
                 <w:szCs w:val="20"/>
               </w:rPr>
               <w:t xml:space="preserve">1.1 </w:t>
             </w:r>
             <w:r>
               <w:rPr>
-                <w:rFonts w:asciiTheme="minorEastAsia" w:eastAsiaTheme="minorEastAsia" w:hAnsiTheme="minorEastAsia"/>
+                <w:rFonts w:ascii="맑은 고딕" w:hAnsi="맑은 고딕"/>
                 <w:szCs w:val="20"/>
               </w:rPr>
               <w:t xml:space="preserve">테스트 </w:t>
             </w:r>
             <w:r>
               <w:rPr>
-                <w:rFonts w:asciiTheme="minorEastAsia" w:eastAsiaTheme="minorEastAsia" w:hAnsiTheme="minorEastAsia" w:hint="eastAsia"/>
+                <w:rFonts w:ascii="맑은 고딕" w:hAnsi="맑은 고딕" w:hint="eastAsia"/>
                 <w:szCs w:val="20"/>
               </w:rPr>
               <w:t>범위</w:t>
@@ -4029,13 +4765,13 @@
               <w:spacing w:line="240" w:lineRule="auto"/>
               <w:ind w:leftChars="50" w:left="100"/>
               <w:rPr>
-                <w:rFonts w:asciiTheme="minorEastAsia" w:eastAsiaTheme="minorEastAsia" w:hAnsiTheme="minorEastAsia"/>
-                <w:sz w:val="18"/>
-              </w:rPr>
-            </w:pPr>
-            <w:r>
-              <w:rPr>
-                <w:rFonts w:asciiTheme="minorEastAsia" w:eastAsiaTheme="minorEastAsia" w:hAnsiTheme="minorEastAsia" w:hint="eastAsia"/>
+                <w:rFonts w:ascii="맑은 고딕" w:eastAsia="맑은 고딕" w:hAnsi="맑은 고딕"/>
+                <w:sz w:val="18"/>
+              </w:rPr>
+            </w:pPr>
+            <w:r>
+              <w:rPr>
+                <w:rFonts w:ascii="맑은 고딕" w:eastAsia="맑은 고딕" w:hAnsi="맑은 고딕" w:hint="eastAsia"/>
                 <w:sz w:val="18"/>
               </w:rPr>
               <w:t>- 테스트 프로젝트의 적용 범위 및 테스트 대상에 대하여 명시함</w:t>
@@ -4047,7 +4783,7 @@
               <w:spacing w:line="240" w:lineRule="auto"/>
               <w:ind w:leftChars="50" w:left="100"/>
               <w:rPr>
-                <w:rFonts w:asciiTheme="minorEastAsia" w:eastAsiaTheme="minorEastAsia" w:hAnsiTheme="minorEastAsia"/>
+                <w:rFonts w:ascii="맑은 고딕" w:eastAsia="맑은 고딕" w:hAnsi="맑은 고딕"/>
                 <w:sz w:val="18"/>
               </w:rPr>
             </w:pPr>
@@ -4058,13 +4794,13 @@
               <w:spacing w:line="240" w:lineRule="auto"/>
               <w:ind w:leftChars="50" w:left="100"/>
               <w:rPr>
-                <w:rFonts w:asciiTheme="minorEastAsia" w:eastAsiaTheme="minorEastAsia" w:hAnsiTheme="minorEastAsia"/>
-                <w:sz w:val="18"/>
-              </w:rPr>
-            </w:pPr>
-            <w:r>
-              <w:rPr>
-                <w:rFonts w:asciiTheme="minorEastAsia" w:eastAsiaTheme="minorEastAsia" w:hAnsiTheme="minorEastAsia" w:hint="eastAsia"/>
+                <w:rFonts w:ascii="맑은 고딕" w:eastAsia="맑은 고딕" w:hAnsi="맑은 고딕"/>
+                <w:sz w:val="18"/>
+              </w:rPr>
+            </w:pPr>
+            <w:r>
+              <w:rPr>
+                <w:rFonts w:ascii="맑은 고딕" w:eastAsia="맑은 고딕" w:hAnsi="맑은 고딕" w:hint="eastAsia"/>
                 <w:b/>
                 <w:color w:val="FF0000"/>
                 <w:sz w:val="18"/>
@@ -4078,13 +4814,13 @@
               <w:spacing w:line="240" w:lineRule="auto"/>
               <w:ind w:leftChars="50" w:left="100"/>
               <w:rPr>
-                <w:rFonts w:asciiTheme="minorEastAsia" w:eastAsiaTheme="minorEastAsia" w:hAnsiTheme="minorEastAsia"/>
-                <w:sz w:val="18"/>
-              </w:rPr>
-            </w:pPr>
-            <w:r>
-              <w:rPr>
-                <w:rFonts w:asciiTheme="minorEastAsia" w:eastAsiaTheme="minorEastAsia" w:hAnsiTheme="minorEastAsia" w:hint="eastAsia"/>
+                <w:rFonts w:ascii="맑은 고딕" w:eastAsia="맑은 고딕" w:hAnsi="맑은 고딕"/>
+                <w:sz w:val="18"/>
+              </w:rPr>
+            </w:pPr>
+            <w:r>
+              <w:rPr>
+                <w:rFonts w:ascii="맑은 고딕" w:eastAsia="맑은 고딕" w:hAnsi="맑은 고딕" w:hint="eastAsia"/>
                 <w:sz w:val="18"/>
               </w:rPr>
               <w:t>서점의 주문 입력 시스템을 대상으로 기능 테스트를 수행한다. 서점은 여러 분야의 책을 취급하고 있고 여러 고객의 주문을 받아 책을 공급한다. 중요한 비즈니스 프로세스는 다음과 같다.</w:t>
@@ -4100,13 +4836,13 @@
               <w:spacing w:line="240" w:lineRule="auto"/>
               <w:ind w:leftChars="50" w:left="100"/>
               <w:rPr>
-                <w:rFonts w:asciiTheme="minorEastAsia" w:eastAsiaTheme="minorEastAsia" w:hAnsiTheme="minorEastAsia"/>
-                <w:sz w:val="18"/>
-              </w:rPr>
-            </w:pPr>
-            <w:r>
-              <w:rPr>
-                <w:rFonts w:asciiTheme="minorEastAsia" w:eastAsiaTheme="minorEastAsia" w:hAnsiTheme="minorEastAsia" w:hint="eastAsia"/>
+                <w:rFonts w:ascii="맑은 고딕" w:eastAsia="맑은 고딕" w:hAnsi="맑은 고딕"/>
+                <w:sz w:val="18"/>
+              </w:rPr>
+            </w:pPr>
+            <w:r>
+              <w:rPr>
+                <w:rFonts w:ascii="맑은 고딕" w:eastAsia="맑은 고딕" w:hAnsi="맑은 고딕" w:hint="eastAsia"/>
                 <w:sz w:val="18"/>
               </w:rPr>
               <w:t>서점의 도서 목록에 있는 책의 구매 가능 여부 질의</w:t>
@@ -4122,13 +4858,13 @@
               <w:spacing w:line="240" w:lineRule="auto"/>
               <w:ind w:leftChars="50" w:left="100"/>
               <w:rPr>
-                <w:rFonts w:asciiTheme="minorEastAsia" w:eastAsiaTheme="minorEastAsia" w:hAnsiTheme="minorEastAsia"/>
-                <w:sz w:val="18"/>
-              </w:rPr>
-            </w:pPr>
-            <w:r>
-              <w:rPr>
-                <w:rFonts w:asciiTheme="minorEastAsia" w:eastAsiaTheme="minorEastAsia" w:hAnsiTheme="minorEastAsia" w:hint="eastAsia"/>
+                <w:rFonts w:ascii="맑은 고딕" w:eastAsia="맑은 고딕" w:hAnsi="맑은 고딕"/>
+                <w:sz w:val="18"/>
+              </w:rPr>
+            </w:pPr>
+            <w:r>
+              <w:rPr>
+                <w:rFonts w:ascii="맑은 고딕" w:eastAsia="맑은 고딕" w:hAnsi="맑은 고딕" w:hint="eastAsia"/>
                 <w:sz w:val="18"/>
               </w:rPr>
               <w:t>고객의 책 주문 입력</w:t>
@@ -4144,12 +4880,12 @@
               <w:spacing w:line="240" w:lineRule="auto"/>
               <w:ind w:leftChars="50" w:left="100"/>
               <w:rPr>
-                <w:rFonts w:asciiTheme="minorEastAsia" w:eastAsiaTheme="minorEastAsia" w:hAnsiTheme="minorEastAsia"/>
-              </w:rPr>
-            </w:pPr>
-            <w:r>
-              <w:rPr>
-                <w:rFonts w:asciiTheme="minorEastAsia" w:eastAsiaTheme="minorEastAsia" w:hAnsiTheme="minorEastAsia" w:hint="eastAsia"/>
+                <w:rFonts w:ascii="맑은 고딕" w:eastAsia="맑은 고딕" w:hAnsi="맑은 고딕"/>
+              </w:rPr>
+            </w:pPr>
+            <w:r>
+              <w:rPr>
+                <w:rFonts w:ascii="맑은 고딕" w:eastAsia="맑은 고딕" w:hAnsi="맑은 고딕" w:hint="eastAsia"/>
                 <w:sz w:val="18"/>
               </w:rPr>
               <w:t>주문 처리 상태에 대한 질의</w:t>
@@ -4171,36 +4907,36 @@
               <w:pStyle w:val="af9"/>
               <w:spacing w:line="240" w:lineRule="auto"/>
               <w:rPr>
-                <w:rFonts w:asciiTheme="minorEastAsia" w:eastAsiaTheme="minorEastAsia" w:hAnsiTheme="minorEastAsia"/>
-              </w:rPr>
-            </w:pPr>
-            <w:r>
-              <w:rPr>
-                <w:rFonts w:asciiTheme="minorEastAsia" w:eastAsiaTheme="minorEastAsia" w:hAnsiTheme="minorEastAsia" w:hint="eastAsia"/>
+                <w:rFonts w:ascii="맑은 고딕" w:eastAsia="맑은 고딕" w:hAnsi="맑은 고딕"/>
+              </w:rPr>
+            </w:pPr>
+            <w:r>
+              <w:rPr>
+                <w:rFonts w:ascii="맑은 고딕" w:eastAsia="맑은 고딕" w:hAnsi="맑은 고딕" w:hint="eastAsia"/>
               </w:rPr>
               <w:t>1.</w:t>
             </w:r>
             <w:r>
               <w:rPr>
-                <w:rFonts w:asciiTheme="minorEastAsia" w:eastAsiaTheme="minorEastAsia" w:hAnsiTheme="minorEastAsia"/>
+                <w:rFonts w:ascii="맑은 고딕" w:eastAsia="맑은 고딕" w:hAnsi="맑은 고딕"/>
               </w:rPr>
               <w:t>2</w:t>
             </w:r>
             <w:r>
               <w:rPr>
-                <w:rFonts w:asciiTheme="minorEastAsia" w:eastAsiaTheme="minorEastAsia" w:hAnsiTheme="minorEastAsia" w:hint="eastAsia"/>
+                <w:rFonts w:ascii="맑은 고딕" w:eastAsia="맑은 고딕" w:hAnsi="맑은 고딕" w:hint="eastAsia"/>
               </w:rPr>
               <w:t xml:space="preserve"> </w:t>
             </w:r>
             <w:r>
               <w:rPr>
-                <w:rFonts w:asciiTheme="minorEastAsia" w:eastAsiaTheme="minorEastAsia" w:hAnsiTheme="minorEastAsia"/>
+                <w:rFonts w:ascii="맑은 고딕" w:eastAsia="맑은 고딕" w:hAnsi="맑은 고딕"/>
               </w:rPr>
               <w:t xml:space="preserve">테스트 </w:t>
             </w:r>
             <w:r>
               <w:rPr>
-                <w:rFonts w:asciiTheme="minorEastAsia" w:eastAsiaTheme="minorEastAsia" w:hAnsiTheme="minorEastAsia" w:hint="eastAsia"/>
+                <w:rFonts w:ascii="맑은 고딕" w:eastAsia="맑은 고딕" w:hAnsi="맑은 고딕" w:hint="eastAsia"/>
               </w:rPr>
               <w:t>상황</w:t>
             </w:r>
@@ -4222,13 +4958,13 @@
               <w:spacing w:line="240" w:lineRule="auto"/>
               <w:ind w:leftChars="50" w:left="100"/>
               <w:rPr>
-                <w:rFonts w:asciiTheme="minorEastAsia" w:eastAsiaTheme="minorEastAsia" w:hAnsiTheme="minorEastAsia"/>
-                <w:sz w:val="18"/>
-              </w:rPr>
-            </w:pPr>
-            <w:r>
-              <w:rPr>
-                <w:rFonts w:asciiTheme="minorEastAsia" w:eastAsiaTheme="minorEastAsia" w:hAnsiTheme="minorEastAsia" w:hint="eastAsia"/>
+                <w:rFonts w:ascii="맑은 고딕" w:eastAsia="맑은 고딕" w:hAnsi="맑은 고딕"/>
+                <w:sz w:val="18"/>
+              </w:rPr>
+            </w:pPr>
+            <w:r>
+              <w:rPr>
+                <w:rFonts w:ascii="맑은 고딕" w:eastAsia="맑은 고딕" w:hAnsi="맑은 고딕" w:hint="eastAsia"/>
                 <w:sz w:val="18"/>
               </w:rPr>
               <w:t>- 테스트 프로젝트의 수행 상황에 대하여 명시함</w:t>
@@ -4240,7 +4976,7 @@
               <w:spacing w:line="240" w:lineRule="auto"/>
               <w:ind w:leftChars="50" w:left="100"/>
               <w:rPr>
-                <w:rFonts w:asciiTheme="minorEastAsia" w:eastAsiaTheme="minorEastAsia" w:hAnsiTheme="minorEastAsia"/>
+                <w:rFonts w:ascii="맑은 고딕" w:eastAsia="맑은 고딕" w:hAnsi="맑은 고딕"/>
                 <w:sz w:val="18"/>
               </w:rPr>
             </w:pPr>
@@ -4251,13 +4987,13 @@
               <w:spacing w:line="240" w:lineRule="auto"/>
               <w:ind w:leftChars="50" w:left="100"/>
               <w:rPr>
-                <w:rFonts w:asciiTheme="minorEastAsia" w:eastAsiaTheme="minorEastAsia" w:hAnsiTheme="minorEastAsia"/>
-                <w:sz w:val="18"/>
-              </w:rPr>
-            </w:pPr>
-            <w:r>
-              <w:rPr>
-                <w:rFonts w:asciiTheme="minorEastAsia" w:eastAsiaTheme="minorEastAsia" w:hAnsiTheme="minorEastAsia" w:hint="eastAsia"/>
+                <w:rFonts w:ascii="맑은 고딕" w:eastAsia="맑은 고딕" w:hAnsi="맑은 고딕"/>
+                <w:sz w:val="18"/>
+              </w:rPr>
+            </w:pPr>
+            <w:r>
+              <w:rPr>
+                <w:rFonts w:ascii="맑은 고딕" w:eastAsia="맑은 고딕" w:hAnsi="맑은 고딕" w:hint="eastAsia"/>
                 <w:b/>
                 <w:color w:val="FF0000"/>
                 <w:sz w:val="18"/>
@@ -4271,12 +5007,12 @@
               <w:spacing w:line="240" w:lineRule="auto"/>
               <w:ind w:leftChars="50" w:left="100"/>
               <w:rPr>
-                <w:rFonts w:asciiTheme="minorEastAsia" w:eastAsiaTheme="minorEastAsia" w:hAnsiTheme="minorEastAsia"/>
-              </w:rPr>
-            </w:pPr>
-            <w:r>
-              <w:rPr>
-                <w:rFonts w:asciiTheme="minorEastAsia" w:eastAsiaTheme="minorEastAsia" w:hAnsiTheme="minorEastAsia" w:hint="eastAsia"/>
+                <w:rFonts w:ascii="맑은 고딕" w:eastAsia="맑은 고딕" w:hAnsi="맑은 고딕"/>
+              </w:rPr>
+            </w:pPr>
+            <w:r>
+              <w:rPr>
+                <w:rFonts w:ascii="맑은 고딕" w:eastAsia="맑은 고딕" w:hAnsi="맑은 고딕" w:hint="eastAsia"/>
                 <w:sz w:val="18"/>
               </w:rPr>
               <w:t>개발팀이 아닌 테스트 팀에서 테스트를 수행한다.</w:t>
@@ -4298,24 +5034,24 @@
               <w:pStyle w:val="af9"/>
               <w:spacing w:line="240" w:lineRule="auto"/>
               <w:rPr>
-                <w:rFonts w:asciiTheme="minorEastAsia" w:eastAsiaTheme="minorEastAsia" w:hAnsiTheme="minorEastAsia"/>
-              </w:rPr>
-            </w:pPr>
-            <w:r>
-              <w:rPr>
-                <w:rFonts w:asciiTheme="minorEastAsia" w:eastAsiaTheme="minorEastAsia" w:hAnsiTheme="minorEastAsia" w:hint="eastAsia"/>
+                <w:rFonts w:ascii="맑은 고딕" w:eastAsia="맑은 고딕" w:hAnsi="맑은 고딕"/>
+              </w:rPr>
+            </w:pPr>
+            <w:r>
+              <w:rPr>
+                <w:rFonts w:ascii="맑은 고딕" w:eastAsia="맑은 고딕" w:hAnsi="맑은 고딕" w:hint="eastAsia"/>
               </w:rPr>
               <w:t>1.</w:t>
             </w:r>
             <w:r>
               <w:rPr>
-                <w:rFonts w:asciiTheme="minorEastAsia" w:eastAsiaTheme="minorEastAsia" w:hAnsiTheme="minorEastAsia"/>
+                <w:rFonts w:ascii="맑은 고딕" w:eastAsia="맑은 고딕" w:hAnsi="맑은 고딕"/>
               </w:rPr>
               <w:t>3</w:t>
             </w:r>
             <w:r>
               <w:rPr>
-                <w:rFonts w:asciiTheme="minorEastAsia" w:eastAsiaTheme="minorEastAsia" w:hAnsiTheme="minorEastAsia" w:hint="eastAsia"/>
+                <w:rFonts w:ascii="맑은 고딕" w:eastAsia="맑은 고딕" w:hAnsi="맑은 고딕" w:hint="eastAsia"/>
               </w:rPr>
               <w:t xml:space="preserve"> 문서 표기법</w:t>
             </w:r>
@@ -4337,20 +5073,20 @@
               <w:spacing w:line="240" w:lineRule="auto"/>
               <w:ind w:leftChars="50" w:left="100"/>
               <w:rPr>
-                <w:rFonts w:asciiTheme="minorEastAsia" w:eastAsiaTheme="minorEastAsia" w:hAnsiTheme="minorEastAsia"/>
-                <w:sz w:val="18"/>
-              </w:rPr>
-            </w:pPr>
-            <w:r>
-              <w:rPr>
-                <w:rFonts w:asciiTheme="minorEastAsia" w:eastAsiaTheme="minorEastAsia" w:hAnsiTheme="minorEastAsia" w:hint="eastAsia"/>
+                <w:rFonts w:ascii="맑은 고딕" w:eastAsia="맑은 고딕" w:hAnsi="맑은 고딕"/>
+                <w:sz w:val="18"/>
+              </w:rPr>
+            </w:pPr>
+            <w:r>
+              <w:rPr>
+                <w:rFonts w:ascii="맑은 고딕" w:eastAsia="맑은 고딕" w:hAnsi="맑은 고딕" w:hint="eastAsia"/>
                 <w:sz w:val="18"/>
               </w:rPr>
               <w:t>- 테스트 케이스를 기술할 때 사용하는 표기법</w:t>
             </w:r>
             <w:r>
               <w:rPr>
-                <w:rFonts w:asciiTheme="minorEastAsia" w:eastAsiaTheme="minorEastAsia" w:hAnsiTheme="minorEastAsia" w:hint="eastAsia"/>
+                <w:rFonts w:ascii="맑은 고딕" w:eastAsia="맑은 고딕" w:hAnsi="맑은 고딕" w:hint="eastAsia"/>
                 <w:sz w:val="18"/>
               </w:rPr>
               <w:t>에 대하여 명시함</w:t>
@@ -4362,7 +5098,7 @@
               <w:spacing w:line="240" w:lineRule="auto"/>
               <w:ind w:leftChars="50" w:left="100"/>
               <w:rPr>
-                <w:rFonts w:asciiTheme="minorEastAsia" w:eastAsiaTheme="minorEastAsia" w:hAnsiTheme="minorEastAsia"/>
+                <w:rFonts w:ascii="맑은 고딕" w:eastAsia="맑은 고딕" w:hAnsi="맑은 고딕"/>
                 <w:sz w:val="18"/>
               </w:rPr>
             </w:pPr>
@@ -4373,13 +5109,13 @@
               <w:spacing w:line="240" w:lineRule="auto"/>
               <w:ind w:leftChars="50" w:left="100"/>
               <w:rPr>
-                <w:rFonts w:asciiTheme="minorEastAsia" w:eastAsiaTheme="minorEastAsia" w:hAnsiTheme="minorEastAsia"/>
-                <w:sz w:val="18"/>
-              </w:rPr>
-            </w:pPr>
-            <w:r>
-              <w:rPr>
-                <w:rFonts w:asciiTheme="minorEastAsia" w:eastAsiaTheme="minorEastAsia" w:hAnsiTheme="minorEastAsia" w:hint="eastAsia"/>
+                <w:rFonts w:ascii="맑은 고딕" w:eastAsia="맑은 고딕" w:hAnsi="맑은 고딕"/>
+                <w:sz w:val="18"/>
+              </w:rPr>
+            </w:pPr>
+            <w:r>
+              <w:rPr>
+                <w:rFonts w:ascii="맑은 고딕" w:eastAsia="맑은 고딕" w:hAnsi="맑은 고딕" w:hint="eastAsia"/>
                 <w:b/>
                 <w:color w:val="FF0000"/>
                 <w:sz w:val="18"/>
@@ -4393,12 +5129,12 @@
               <w:spacing w:line="240" w:lineRule="auto"/>
               <w:ind w:leftChars="50" w:left="100"/>
               <w:rPr>
-                <w:rFonts w:asciiTheme="minorEastAsia" w:eastAsiaTheme="minorEastAsia" w:hAnsiTheme="minorEastAsia"/>
-              </w:rPr>
-            </w:pPr>
-            <w:r>
-              <w:rPr>
-                <w:rFonts w:asciiTheme="minorEastAsia" w:eastAsiaTheme="minorEastAsia" w:hAnsiTheme="minorEastAsia" w:hint="eastAsia"/>
+                <w:rFonts w:ascii="맑은 고딕" w:eastAsia="맑은 고딕" w:hAnsi="맑은 고딕"/>
+              </w:rPr>
+            </w:pPr>
+            <w:r>
+              <w:rPr>
+                <w:rFonts w:ascii="맑은 고딕" w:eastAsia="맑은 고딕" w:hAnsi="맑은 고딕" w:hint="eastAsia"/>
                 <w:sz w:val="18"/>
               </w:rPr>
               <w:t>특별한 표기법을 사용하지 않음</w:t>
@@ -4418,14 +5154,14 @@
           <w:p>
             <w:pPr>
               <w:rPr>
-                <w:rFonts w:asciiTheme="minorEastAsia" w:eastAsiaTheme="minorEastAsia" w:hAnsiTheme="minorEastAsia"/>
+                <w:rFonts w:ascii="맑은 고딕" w:hAnsi="맑은 고딕"/>
                 <w:b/>
                 <w:szCs w:val="20"/>
               </w:rPr>
             </w:pPr>
             <w:r>
               <w:rPr>
-                <w:rFonts w:asciiTheme="minorEastAsia" w:eastAsiaTheme="minorEastAsia" w:hAnsiTheme="minorEastAsia" w:hint="eastAsia"/>
+                <w:rFonts w:ascii="맑은 고딕" w:hAnsi="맑은 고딕" w:hint="eastAsia"/>
                 <w:b/>
                 <w:szCs w:val="20"/>
               </w:rPr>
@@ -4433,7 +5169,7 @@
             </w:r>
             <w:r>
               <w:rPr>
-                <w:rFonts w:asciiTheme="minorEastAsia" w:eastAsiaTheme="minorEastAsia" w:hAnsiTheme="minorEastAsia"/>
+                <w:rFonts w:ascii="맑은 고딕" w:hAnsi="맑은 고딕"/>
                 <w:b/>
                 <w:szCs w:val="20"/>
               </w:rPr>
@@ -4456,18 +5192,19 @@
               <w:pStyle w:val="af9"/>
               <w:spacing w:line="240" w:lineRule="auto"/>
               <w:rPr>
-                <w:rFonts w:asciiTheme="minorEastAsia" w:eastAsiaTheme="minorEastAsia" w:hAnsiTheme="minorEastAsia"/>
-              </w:rPr>
-            </w:pPr>
-            <w:r>
-              <w:rPr>
-                <w:rFonts w:asciiTheme="minorEastAsia" w:eastAsiaTheme="minorEastAsia" w:hAnsiTheme="minorEastAsia" w:hint="eastAsia"/>
-              </w:rPr>
+                <w:rFonts w:ascii="맑은 고딕" w:eastAsia="맑은 고딕" w:hAnsi="맑은 고딕"/>
+              </w:rPr>
+            </w:pPr>
+            <w:r>
+              <w:rPr>
+                <w:rFonts w:ascii="맑은 고딕" w:eastAsia="맑은 고딕" w:hAnsi="맑은 고딕" w:hint="eastAsia"/>
+              </w:rPr>
+              <w:lastRenderedPageBreak/>
               <w:t xml:space="preserve">2.1 테스트 </w:t>
             </w:r>
             <w:r>
               <w:rPr>
-                <w:rFonts w:asciiTheme="minorEastAsia" w:eastAsiaTheme="minorEastAsia" w:hAnsiTheme="minorEastAsia" w:hint="eastAsia"/>
+                <w:rFonts w:ascii="맑은 고딕" w:eastAsia="맑은 고딕" w:hAnsi="맑은 고딕" w:hint="eastAsia"/>
               </w:rPr>
               <w:t>케이스 명세</w:t>
             </w:r>
@@ -4489,13 +5226,13 @@
               <w:spacing w:line="240" w:lineRule="auto"/>
               <w:ind w:leftChars="50" w:left="100"/>
               <w:rPr>
-                <w:rFonts w:asciiTheme="minorEastAsia" w:eastAsiaTheme="minorEastAsia" w:hAnsiTheme="minorEastAsia"/>
-                <w:sz w:val="18"/>
-              </w:rPr>
-            </w:pPr>
-            <w:r>
-              <w:rPr>
-                <w:rFonts w:asciiTheme="minorEastAsia" w:eastAsiaTheme="minorEastAsia" w:hAnsiTheme="minorEastAsia" w:hint="eastAsia"/>
+                <w:rFonts w:ascii="맑은 고딕" w:eastAsia="맑은 고딕" w:hAnsi="맑은 고딕"/>
+                <w:sz w:val="18"/>
+              </w:rPr>
+            </w:pPr>
+            <w:r>
+              <w:rPr>
+                <w:rFonts w:ascii="맑은 고딕" w:eastAsia="맑은 고딕" w:hAnsi="맑은 고딕" w:hint="eastAsia"/>
                 <w:sz w:val="18"/>
               </w:rPr>
               <w:t>- 요구사항 명세서에 나와 있는 시스템의 모든 기능을 테스트하여야 하며 각 기능을 테스트하기 위해 각 기능별로 테스트 케이스를 명세해야 함</w:t>
@@ -4507,7 +5244,7 @@
               <w:spacing w:line="240" w:lineRule="auto"/>
               <w:ind w:leftChars="50" w:left="100"/>
               <w:rPr>
-                <w:rFonts w:asciiTheme="minorEastAsia" w:eastAsiaTheme="minorEastAsia" w:hAnsiTheme="minorEastAsia"/>
+                <w:rFonts w:ascii="맑은 고딕" w:eastAsia="맑은 고딕" w:hAnsi="맑은 고딕"/>
                 <w:sz w:val="18"/>
               </w:rPr>
             </w:pPr>
@@ -4518,13 +5255,13 @@
               <w:spacing w:line="240" w:lineRule="auto"/>
               <w:ind w:leftChars="50" w:left="100"/>
               <w:rPr>
-                <w:rFonts w:asciiTheme="minorEastAsia" w:eastAsiaTheme="minorEastAsia" w:hAnsiTheme="minorEastAsia"/>
-                <w:sz w:val="18"/>
-              </w:rPr>
-            </w:pPr>
-            <w:r>
-              <w:rPr>
-                <w:rFonts w:asciiTheme="minorEastAsia" w:eastAsiaTheme="minorEastAsia" w:hAnsiTheme="minorEastAsia" w:hint="eastAsia"/>
+                <w:rFonts w:ascii="맑은 고딕" w:eastAsia="맑은 고딕" w:hAnsi="맑은 고딕"/>
+                <w:sz w:val="18"/>
+              </w:rPr>
+            </w:pPr>
+            <w:r>
+              <w:rPr>
+                <w:rFonts w:ascii="맑은 고딕" w:eastAsia="맑은 고딕" w:hAnsi="맑은 고딕" w:hint="eastAsia"/>
                 <w:b/>
                 <w:color w:val="FF0000"/>
                 <w:sz w:val="18"/>
@@ -4565,20 +5302,20 @@
                     <w:spacing w:line="240" w:lineRule="auto"/>
                     <w:jc w:val="center"/>
                     <w:rPr>
-                      <w:rFonts w:asciiTheme="minorEastAsia" w:eastAsiaTheme="minorEastAsia" w:hAnsiTheme="minorEastAsia"/>
+                      <w:rFonts w:ascii="맑은 고딕" w:eastAsia="맑은 고딕" w:hAnsi="맑은 고딕"/>
                       <w:sz w:val="18"/>
                     </w:rPr>
                   </w:pPr>
                   <w:r>
                     <w:rPr>
-                      <w:rFonts w:asciiTheme="minorEastAsia" w:eastAsiaTheme="minorEastAsia" w:hAnsiTheme="minorEastAsia" w:hint="eastAsia"/>
+                      <w:rFonts w:ascii="맑은 고딕" w:eastAsia="맑은 고딕" w:hAnsi="맑은 고딕" w:hint="eastAsia"/>
                       <w:sz w:val="18"/>
                     </w:rPr>
                     <w:t>I</w:t>
                   </w:r>
                   <w:r>
                     <w:rPr>
-                      <w:rFonts w:asciiTheme="minorEastAsia" w:eastAsiaTheme="minorEastAsia" w:hAnsiTheme="minorEastAsia"/>
+                      <w:rFonts w:ascii="맑은 고딕" w:eastAsia="맑은 고딕" w:hAnsi="맑은 고딕"/>
                       <w:sz w:val="18"/>
                     </w:rPr>
                     <w:t>d</w:t>
@@ -4596,20 +5333,20 @@
                     <w:spacing w:line="240" w:lineRule="auto"/>
                     <w:jc w:val="center"/>
                     <w:rPr>
-                      <w:rFonts w:asciiTheme="minorEastAsia" w:eastAsiaTheme="minorEastAsia" w:hAnsiTheme="minorEastAsia"/>
+                      <w:rFonts w:ascii="맑은 고딕" w:eastAsia="맑은 고딕" w:hAnsi="맑은 고딕"/>
                       <w:sz w:val="18"/>
                     </w:rPr>
                   </w:pPr>
                   <w:r>
                     <w:rPr>
-                      <w:rFonts w:asciiTheme="minorEastAsia" w:eastAsiaTheme="minorEastAsia" w:hAnsiTheme="minorEastAsia"/>
+                      <w:rFonts w:ascii="맑은 고딕" w:eastAsia="맑은 고딕" w:hAnsi="맑은 고딕"/>
                       <w:sz w:val="18"/>
                     </w:rPr>
                     <w:t>테스트</w:t>
                   </w:r>
                   <w:r>
                     <w:rPr>
-                      <w:rFonts w:asciiTheme="minorEastAsia" w:eastAsiaTheme="minorEastAsia" w:hAnsiTheme="minorEastAsia" w:hint="eastAsia"/>
+                      <w:rFonts w:ascii="맑은 고딕" w:eastAsia="맑은 고딕" w:hAnsi="맑은 고딕" w:hint="eastAsia"/>
                       <w:sz w:val="18"/>
                     </w:rPr>
                     <w:t xml:space="preserve"> 대상</w:t>
@@ -4627,13 +5364,13 @@
                     <w:spacing w:line="240" w:lineRule="auto"/>
                     <w:jc w:val="center"/>
                     <w:rPr>
-                      <w:rFonts w:asciiTheme="minorEastAsia" w:eastAsiaTheme="minorEastAsia" w:hAnsiTheme="minorEastAsia"/>
+                      <w:rFonts w:ascii="맑은 고딕" w:eastAsia="맑은 고딕" w:hAnsi="맑은 고딕"/>
                       <w:sz w:val="18"/>
                     </w:rPr>
                   </w:pPr>
                   <w:r>
                     <w:rPr>
-                      <w:rFonts w:asciiTheme="minorEastAsia" w:eastAsiaTheme="minorEastAsia" w:hAnsiTheme="minorEastAsia" w:hint="eastAsia"/>
+                      <w:rFonts w:ascii="맑은 고딕" w:eastAsia="맑은 고딕" w:hAnsi="맑은 고딕" w:hint="eastAsia"/>
                       <w:sz w:val="18"/>
                     </w:rPr>
                     <w:t>테스트 조건</w:t>
@@ -4651,13 +5388,13 @@
                     <w:spacing w:line="240" w:lineRule="auto"/>
                     <w:jc w:val="center"/>
                     <w:rPr>
-                      <w:rFonts w:asciiTheme="minorEastAsia" w:eastAsiaTheme="minorEastAsia" w:hAnsiTheme="minorEastAsia"/>
+                      <w:rFonts w:ascii="맑은 고딕" w:eastAsia="맑은 고딕" w:hAnsi="맑은 고딕"/>
                       <w:sz w:val="18"/>
                     </w:rPr>
                   </w:pPr>
                   <w:r>
                     <w:rPr>
-                      <w:rFonts w:asciiTheme="minorEastAsia" w:eastAsiaTheme="minorEastAsia" w:hAnsiTheme="minorEastAsia" w:hint="eastAsia"/>
+                      <w:rFonts w:ascii="맑은 고딕" w:eastAsia="맑은 고딕" w:hAnsi="맑은 고딕" w:hint="eastAsia"/>
                       <w:sz w:val="18"/>
                     </w:rPr>
                     <w:t>테스트 데이터</w:t>
@@ -4675,13 +5412,13 @@
                     <w:spacing w:line="240" w:lineRule="auto"/>
                     <w:jc w:val="center"/>
                     <w:rPr>
-                      <w:rFonts w:asciiTheme="minorEastAsia" w:eastAsiaTheme="minorEastAsia" w:hAnsiTheme="minorEastAsia"/>
+                      <w:rFonts w:ascii="맑은 고딕" w:eastAsia="맑은 고딕" w:hAnsi="맑은 고딕"/>
                       <w:sz w:val="18"/>
                     </w:rPr>
                   </w:pPr>
                   <w:r>
                     <w:rPr>
-                      <w:rFonts w:asciiTheme="minorEastAsia" w:eastAsiaTheme="minorEastAsia" w:hAnsiTheme="minorEastAsia" w:hint="eastAsia"/>
+                      <w:rFonts w:ascii="맑은 고딕" w:eastAsia="맑은 고딕" w:hAnsi="맑은 고딕" w:hint="eastAsia"/>
                       <w:sz w:val="18"/>
                     </w:rPr>
                     <w:t>예상 결과</w:t>
@@ -4700,20 +5437,20 @@
                     <w:pStyle w:val="af9"/>
                     <w:spacing w:line="240" w:lineRule="auto"/>
                     <w:rPr>
-                      <w:rFonts w:asciiTheme="minorEastAsia" w:eastAsiaTheme="minorEastAsia" w:hAnsiTheme="minorEastAsia"/>
+                      <w:rFonts w:ascii="맑은 고딕" w:eastAsia="맑은 고딕" w:hAnsi="맑은 고딕"/>
                       <w:sz w:val="18"/>
                     </w:rPr>
                   </w:pPr>
                   <w:r>
                     <w:rPr>
-                      <w:rFonts w:asciiTheme="minorEastAsia" w:eastAsiaTheme="minorEastAsia" w:hAnsiTheme="minorEastAsia" w:hint="eastAsia"/>
+                      <w:rFonts w:ascii="맑은 고딕" w:eastAsia="맑은 고딕" w:hAnsi="맑은 고딕" w:hint="eastAsia"/>
                       <w:sz w:val="18"/>
                     </w:rPr>
                     <w:t>P</w:t>
                   </w:r>
                   <w:r>
                     <w:rPr>
-                      <w:rFonts w:asciiTheme="minorEastAsia" w:eastAsiaTheme="minorEastAsia" w:hAnsiTheme="minorEastAsia"/>
+                      <w:rFonts w:ascii="맑은 고딕" w:eastAsia="맑은 고딕" w:hAnsi="맑은 고딕"/>
                       <w:sz w:val="18"/>
                     </w:rPr>
                     <w:t>A-1</w:t>
@@ -4730,13 +5467,13 @@
                     <w:pStyle w:val="af9"/>
                     <w:spacing w:line="240" w:lineRule="auto"/>
                     <w:rPr>
-                      <w:rFonts w:asciiTheme="minorEastAsia" w:eastAsiaTheme="minorEastAsia" w:hAnsiTheme="minorEastAsia"/>
+                      <w:rFonts w:ascii="맑은 고딕" w:eastAsia="맑은 고딕" w:hAnsi="맑은 고딕"/>
                       <w:sz w:val="18"/>
                     </w:rPr>
                   </w:pPr>
                   <w:r>
                     <w:rPr>
-                      <w:rFonts w:asciiTheme="minorEastAsia" w:eastAsiaTheme="minorEastAsia" w:hAnsiTheme="minorEastAsia" w:hint="eastAsia"/>
+                      <w:rFonts w:ascii="맑은 고딕" w:eastAsia="맑은 고딕" w:hAnsi="맑은 고딕" w:hint="eastAsia"/>
                       <w:sz w:val="18"/>
                     </w:rPr>
                     <w:t>구매 가능 질의 기능</w:t>
@@ -4753,13 +5490,13 @@
                     <w:pStyle w:val="af9"/>
                     <w:spacing w:line="240" w:lineRule="auto"/>
                     <w:rPr>
-                      <w:rFonts w:asciiTheme="minorEastAsia" w:eastAsiaTheme="minorEastAsia" w:hAnsiTheme="minorEastAsia"/>
+                      <w:rFonts w:ascii="맑은 고딕" w:eastAsia="맑은 고딕" w:hAnsi="맑은 고딕"/>
                       <w:sz w:val="18"/>
                     </w:rPr>
                   </w:pPr>
                   <w:r>
                     <w:rPr>
-                      <w:rFonts w:asciiTheme="minorEastAsia" w:eastAsiaTheme="minorEastAsia" w:hAnsiTheme="minorEastAsia" w:hint="eastAsia"/>
+                      <w:rFonts w:ascii="맑은 고딕" w:eastAsia="맑은 고딕" w:hAnsi="맑은 고딕" w:hint="eastAsia"/>
                       <w:sz w:val="18"/>
                     </w:rPr>
                     <w:t>구매 가능 확인 화면</w:t>
@@ -4776,27 +5513,27 @@
                     <w:pStyle w:val="af9"/>
                     <w:spacing w:line="240" w:lineRule="auto"/>
                     <w:rPr>
-                      <w:rFonts w:asciiTheme="minorEastAsia" w:eastAsiaTheme="minorEastAsia" w:hAnsiTheme="minorEastAsia"/>
+                      <w:rFonts w:ascii="맑은 고딕" w:eastAsia="맑은 고딕" w:hAnsi="맑은 고딕"/>
                       <w:sz w:val="18"/>
                     </w:rPr>
                   </w:pPr>
                   <w:r>
                     <w:rPr>
-                      <w:rFonts w:asciiTheme="minorEastAsia" w:eastAsiaTheme="minorEastAsia" w:hAnsiTheme="minorEastAsia" w:hint="eastAsia"/>
+                      <w:rFonts w:ascii="맑은 고딕" w:eastAsia="맑은 고딕" w:hAnsi="맑은 고딕" w:hint="eastAsia"/>
                       <w:sz w:val="18"/>
                     </w:rPr>
                     <w:t xml:space="preserve">서점의 도서 목록에 있는 </w:t>
                   </w:r>
                   <w:r>
                     <w:rPr>
-                      <w:rFonts w:asciiTheme="minorEastAsia" w:eastAsiaTheme="minorEastAsia" w:hAnsiTheme="minorEastAsia"/>
+                      <w:rFonts w:ascii="맑은 고딕" w:eastAsia="맑은 고딕" w:hAnsi="맑은 고딕"/>
                       <w:sz w:val="18"/>
                     </w:rPr>
                     <w:t>“</w:t>
                   </w:r>
                   <w:r>
                     <w:rPr>
-                      <w:rFonts w:asciiTheme="minorEastAsia" w:eastAsiaTheme="minorEastAsia" w:hAnsiTheme="minorEastAsia" w:hint="eastAsia"/>
+                      <w:rFonts w:ascii="맑은 고딕" w:eastAsia="맑은 고딕" w:hAnsi="맑은 고딕" w:hint="eastAsia"/>
                       <w:b/>
                       <w:sz w:val="18"/>
                     </w:rPr>
@@ -4804,7 +5541,7 @@
                   </w:r>
                   <w:r>
                     <w:rPr>
-                      <w:rFonts w:asciiTheme="minorEastAsia" w:eastAsiaTheme="minorEastAsia" w:hAnsiTheme="minorEastAsia"/>
+                      <w:rFonts w:ascii="맑은 고딕" w:eastAsia="맑은 고딕" w:hAnsi="맑은 고딕"/>
                       <w:sz w:val="18"/>
                     </w:rPr>
                     <w:t>”</w:t>
@@ -4821,13 +5558,13 @@
                     <w:pStyle w:val="af9"/>
                     <w:spacing w:line="240" w:lineRule="auto"/>
                     <w:rPr>
-                      <w:rFonts w:asciiTheme="minorEastAsia" w:eastAsiaTheme="minorEastAsia" w:hAnsiTheme="minorEastAsia"/>
+                      <w:rFonts w:ascii="맑은 고딕" w:eastAsia="맑은 고딕" w:hAnsi="맑은 고딕"/>
                       <w:sz w:val="18"/>
                     </w:rPr>
                   </w:pPr>
                   <w:r>
                     <w:rPr>
-                      <w:rFonts w:asciiTheme="minorEastAsia" w:eastAsiaTheme="minorEastAsia" w:hAnsiTheme="minorEastAsia" w:hint="eastAsia"/>
+                      <w:rFonts w:ascii="맑은 고딕" w:eastAsia="맑은 고딕" w:hAnsi="맑은 고딕" w:hint="eastAsia"/>
                       <w:sz w:val="18"/>
                     </w:rPr>
                     <w:t>재고 있음</w:t>
@@ -4846,20 +5583,20 @@
                     <w:pStyle w:val="af9"/>
                     <w:spacing w:line="240" w:lineRule="auto"/>
                     <w:rPr>
-                      <w:rFonts w:asciiTheme="minorEastAsia" w:eastAsiaTheme="minorEastAsia" w:hAnsiTheme="minorEastAsia"/>
+                      <w:rFonts w:ascii="맑은 고딕" w:eastAsia="맑은 고딕" w:hAnsi="맑은 고딕"/>
                       <w:sz w:val="18"/>
                     </w:rPr>
                   </w:pPr>
                   <w:r>
                     <w:rPr>
-                      <w:rFonts w:asciiTheme="minorEastAsia" w:eastAsiaTheme="minorEastAsia" w:hAnsiTheme="minorEastAsia" w:hint="eastAsia"/>
+                      <w:rFonts w:ascii="맑은 고딕" w:eastAsia="맑은 고딕" w:hAnsi="맑은 고딕" w:hint="eastAsia"/>
                       <w:sz w:val="18"/>
                     </w:rPr>
                     <w:t>P</w:t>
                   </w:r>
                   <w:r>
                     <w:rPr>
-                      <w:rFonts w:asciiTheme="minorEastAsia" w:eastAsiaTheme="minorEastAsia" w:hAnsiTheme="minorEastAsia"/>
+                      <w:rFonts w:ascii="맑은 고딕" w:eastAsia="맑은 고딕" w:hAnsi="맑은 고딕"/>
                       <w:sz w:val="18"/>
                     </w:rPr>
                     <w:t>A-2</w:t>
@@ -4876,13 +5613,13 @@
                     <w:pStyle w:val="af9"/>
                     <w:spacing w:line="240" w:lineRule="auto"/>
                     <w:rPr>
-                      <w:rFonts w:asciiTheme="minorEastAsia" w:eastAsiaTheme="minorEastAsia" w:hAnsiTheme="minorEastAsia"/>
+                      <w:rFonts w:ascii="맑은 고딕" w:eastAsia="맑은 고딕" w:hAnsi="맑은 고딕"/>
                       <w:sz w:val="18"/>
                     </w:rPr>
                   </w:pPr>
                   <w:r>
                     <w:rPr>
-                      <w:rFonts w:asciiTheme="minorEastAsia" w:eastAsiaTheme="minorEastAsia" w:hAnsiTheme="minorEastAsia" w:hint="eastAsia"/>
+                      <w:rFonts w:ascii="맑은 고딕" w:eastAsia="맑은 고딕" w:hAnsi="맑은 고딕" w:hint="eastAsia"/>
                       <w:sz w:val="18"/>
                     </w:rPr>
                     <w:t>구매 가능 질의 기능</w:t>
@@ -4899,13 +5636,13 @@
                     <w:pStyle w:val="af9"/>
                     <w:spacing w:line="240" w:lineRule="auto"/>
                     <w:rPr>
-                      <w:rFonts w:asciiTheme="minorEastAsia" w:eastAsiaTheme="minorEastAsia" w:hAnsiTheme="minorEastAsia"/>
+                      <w:rFonts w:ascii="맑은 고딕" w:eastAsia="맑은 고딕" w:hAnsi="맑은 고딕"/>
                       <w:sz w:val="18"/>
                     </w:rPr>
                   </w:pPr>
                   <w:r>
                     <w:rPr>
-                      <w:rFonts w:asciiTheme="minorEastAsia" w:eastAsiaTheme="minorEastAsia" w:hAnsiTheme="minorEastAsia" w:hint="eastAsia"/>
+                      <w:rFonts w:ascii="맑은 고딕" w:eastAsia="맑은 고딕" w:hAnsi="맑은 고딕" w:hint="eastAsia"/>
                       <w:sz w:val="18"/>
                     </w:rPr>
                     <w:t>구매 가능 확인 화면</w:t>
@@ -4922,20 +5659,20 @@
                     <w:pStyle w:val="af9"/>
                     <w:spacing w:line="240" w:lineRule="auto"/>
                     <w:rPr>
-                      <w:rFonts w:asciiTheme="minorEastAsia" w:eastAsiaTheme="minorEastAsia" w:hAnsiTheme="minorEastAsia"/>
+                      <w:rFonts w:ascii="맑은 고딕" w:eastAsia="맑은 고딕" w:hAnsi="맑은 고딕"/>
                       <w:sz w:val="18"/>
                     </w:rPr>
                   </w:pPr>
                   <w:r>
                     <w:rPr>
-                      <w:rFonts w:asciiTheme="minorEastAsia" w:eastAsiaTheme="minorEastAsia" w:hAnsiTheme="minorEastAsia" w:hint="eastAsia"/>
+                      <w:rFonts w:ascii="맑은 고딕" w:eastAsia="맑은 고딕" w:hAnsi="맑은 고딕" w:hint="eastAsia"/>
                       <w:sz w:val="18"/>
                     </w:rPr>
                     <w:t xml:space="preserve">목록에 없는 </w:t>
                   </w:r>
                   <w:r>
                     <w:rPr>
-                      <w:rFonts w:asciiTheme="minorEastAsia" w:eastAsiaTheme="minorEastAsia" w:hAnsiTheme="minorEastAsia"/>
+                      <w:rFonts w:ascii="맑은 고딕" w:eastAsia="맑은 고딕" w:hAnsi="맑은 고딕"/>
                       <w:sz w:val="18"/>
                     </w:rPr>
                     <w:t>“</w:t>
@@ -4943,7 +5680,7 @@
                   <w:proofErr w:type="spellStart"/>
                   <w:r>
                     <w:rPr>
-                      <w:rFonts w:asciiTheme="minorEastAsia" w:eastAsiaTheme="minorEastAsia" w:hAnsiTheme="minorEastAsia" w:hint="eastAsia"/>
+                      <w:rFonts w:ascii="맑은 고딕" w:eastAsia="맑은 고딕" w:hAnsi="맑은 고딕" w:hint="eastAsia"/>
                       <w:b/>
                       <w:sz w:val="18"/>
                     </w:rPr>
@@ -4952,7 +5689,7 @@
                   <w:proofErr w:type="spellEnd"/>
                   <w:r>
                     <w:rPr>
-                      <w:rFonts w:asciiTheme="minorEastAsia" w:eastAsiaTheme="minorEastAsia" w:hAnsiTheme="minorEastAsia"/>
+                      <w:rFonts w:ascii="맑은 고딕" w:eastAsia="맑은 고딕" w:hAnsi="맑은 고딕"/>
                       <w:sz w:val="18"/>
                     </w:rPr>
                     <w:t>”</w:t>
@@ -4969,13 +5706,13 @@
                     <w:pStyle w:val="af9"/>
                     <w:spacing w:line="240" w:lineRule="auto"/>
                     <w:rPr>
-                      <w:rFonts w:asciiTheme="minorEastAsia" w:eastAsiaTheme="minorEastAsia" w:hAnsiTheme="minorEastAsia"/>
+                      <w:rFonts w:ascii="맑은 고딕" w:eastAsia="맑은 고딕" w:hAnsi="맑은 고딕"/>
                       <w:sz w:val="18"/>
                     </w:rPr>
                   </w:pPr>
                   <w:r>
                     <w:rPr>
-                      <w:rFonts w:asciiTheme="minorEastAsia" w:eastAsiaTheme="minorEastAsia" w:hAnsiTheme="minorEastAsia" w:hint="eastAsia"/>
+                      <w:rFonts w:ascii="맑은 고딕" w:eastAsia="맑은 고딕" w:hAnsi="맑은 고딕" w:hint="eastAsia"/>
                       <w:sz w:val="18"/>
                     </w:rPr>
                     <w:t>목록에 없는 도서임</w:t>
@@ -4994,21 +5731,20 @@
                     <w:pStyle w:val="af9"/>
                     <w:spacing w:line="240" w:lineRule="auto"/>
                     <w:rPr>
-                      <w:rFonts w:asciiTheme="minorEastAsia" w:eastAsiaTheme="minorEastAsia" w:hAnsiTheme="minorEastAsia"/>
+                      <w:rFonts w:ascii="맑은 고딕" w:eastAsia="맑은 고딕" w:hAnsi="맑은 고딕"/>
                       <w:sz w:val="18"/>
                     </w:rPr>
                   </w:pPr>
                   <w:r>
                     <w:rPr>
-                      <w:rFonts w:asciiTheme="minorEastAsia" w:eastAsiaTheme="minorEastAsia" w:hAnsiTheme="minorEastAsia" w:hint="eastAsia"/>
+                      <w:rFonts w:ascii="맑은 고딕" w:eastAsia="맑은 고딕" w:hAnsi="맑은 고딕" w:hint="eastAsia"/>
                       <w:sz w:val="18"/>
                     </w:rPr>
-                    <w:lastRenderedPageBreak/>
                     <w:t>P</w:t>
                   </w:r>
                   <w:r>
                     <w:rPr>
-                      <w:rFonts w:asciiTheme="minorEastAsia" w:eastAsiaTheme="minorEastAsia" w:hAnsiTheme="minorEastAsia"/>
+                      <w:rFonts w:ascii="맑은 고딕" w:eastAsia="맑은 고딕" w:hAnsi="맑은 고딕"/>
                       <w:sz w:val="18"/>
                     </w:rPr>
                     <w:t>A-3</w:t>
@@ -5025,13 +5761,13 @@
                     <w:pStyle w:val="af9"/>
                     <w:spacing w:line="240" w:lineRule="auto"/>
                     <w:rPr>
-                      <w:rFonts w:asciiTheme="minorEastAsia" w:eastAsiaTheme="minorEastAsia" w:hAnsiTheme="minorEastAsia"/>
+                      <w:rFonts w:ascii="맑은 고딕" w:eastAsia="맑은 고딕" w:hAnsi="맑은 고딕"/>
                       <w:sz w:val="18"/>
                     </w:rPr>
                   </w:pPr>
                   <w:r>
                     <w:rPr>
-                      <w:rFonts w:asciiTheme="minorEastAsia" w:eastAsiaTheme="minorEastAsia" w:hAnsiTheme="minorEastAsia" w:hint="eastAsia"/>
+                      <w:rFonts w:ascii="맑은 고딕" w:eastAsia="맑은 고딕" w:hAnsi="맑은 고딕" w:hint="eastAsia"/>
                       <w:sz w:val="18"/>
                     </w:rPr>
                     <w:t>구매 가능 질의 기능</w:t>
@@ -5048,13 +5784,13 @@
                     <w:pStyle w:val="af9"/>
                     <w:spacing w:line="240" w:lineRule="auto"/>
                     <w:rPr>
-                      <w:rFonts w:asciiTheme="minorEastAsia" w:eastAsiaTheme="minorEastAsia" w:hAnsiTheme="minorEastAsia"/>
+                      <w:rFonts w:ascii="맑은 고딕" w:eastAsia="맑은 고딕" w:hAnsi="맑은 고딕"/>
                       <w:sz w:val="18"/>
                     </w:rPr>
                   </w:pPr>
                   <w:r>
                     <w:rPr>
-                      <w:rFonts w:asciiTheme="minorEastAsia" w:eastAsiaTheme="minorEastAsia" w:hAnsiTheme="minorEastAsia" w:hint="eastAsia"/>
+                      <w:rFonts w:ascii="맑은 고딕" w:eastAsia="맑은 고딕" w:hAnsi="맑은 고딕" w:hint="eastAsia"/>
                       <w:sz w:val="18"/>
                     </w:rPr>
                     <w:t>구매 가능 확인 화면</w:t>
@@ -5071,27 +5807,27 @@
                     <w:pStyle w:val="af9"/>
                     <w:spacing w:line="240" w:lineRule="auto"/>
                     <w:rPr>
-                      <w:rFonts w:asciiTheme="minorEastAsia" w:eastAsiaTheme="minorEastAsia" w:hAnsiTheme="minorEastAsia"/>
+                      <w:rFonts w:ascii="맑은 고딕" w:eastAsia="맑은 고딕" w:hAnsi="맑은 고딕"/>
                       <w:sz w:val="18"/>
                     </w:rPr>
                   </w:pPr>
                   <w:r>
                     <w:rPr>
-                      <w:rFonts w:asciiTheme="minorEastAsia" w:eastAsiaTheme="minorEastAsia" w:hAnsiTheme="minorEastAsia" w:hint="eastAsia"/>
+                      <w:rFonts w:ascii="맑은 고딕" w:eastAsia="맑은 고딕" w:hAnsi="맑은 고딕" w:hint="eastAsia"/>
                       <w:sz w:val="18"/>
                     </w:rPr>
                     <w:t xml:space="preserve">목록에 있는 </w:t>
                   </w:r>
                   <w:r>
                     <w:rPr>
-                      <w:rFonts w:asciiTheme="minorEastAsia" w:eastAsiaTheme="minorEastAsia" w:hAnsiTheme="minorEastAsia"/>
+                      <w:rFonts w:ascii="맑은 고딕" w:eastAsia="맑은 고딕" w:hAnsi="맑은 고딕"/>
                       <w:sz w:val="18"/>
                     </w:rPr>
                     <w:t>“</w:t>
                   </w:r>
                   <w:r>
                     <w:rPr>
-                      <w:rFonts w:asciiTheme="minorEastAsia" w:eastAsiaTheme="minorEastAsia" w:hAnsiTheme="minorEastAsia" w:hint="eastAsia"/>
+                      <w:rFonts w:ascii="맑은 고딕" w:eastAsia="맑은 고딕" w:hAnsi="맑은 고딕" w:hint="eastAsia"/>
                       <w:b/>
                       <w:sz w:val="18"/>
                     </w:rPr>
@@ -5099,7 +5835,7 @@
                   </w:r>
                   <w:r>
                     <w:rPr>
-                      <w:rFonts w:asciiTheme="minorEastAsia" w:eastAsiaTheme="minorEastAsia" w:hAnsiTheme="minorEastAsia"/>
+                      <w:rFonts w:ascii="맑은 고딕" w:eastAsia="맑은 고딕" w:hAnsi="맑은 고딕"/>
                       <w:sz w:val="18"/>
                     </w:rPr>
                     <w:t>”</w:t>
@@ -5116,13 +5852,13 @@
                     <w:pStyle w:val="af9"/>
                     <w:spacing w:line="240" w:lineRule="auto"/>
                     <w:rPr>
-                      <w:rFonts w:asciiTheme="minorEastAsia" w:eastAsiaTheme="minorEastAsia" w:hAnsiTheme="minorEastAsia"/>
+                      <w:rFonts w:ascii="맑은 고딕" w:eastAsia="맑은 고딕" w:hAnsi="맑은 고딕"/>
                       <w:sz w:val="18"/>
                     </w:rPr>
                   </w:pPr>
                   <w:r>
                     <w:rPr>
-                      <w:rFonts w:asciiTheme="minorEastAsia" w:eastAsiaTheme="minorEastAsia" w:hAnsiTheme="minorEastAsia" w:hint="eastAsia"/>
+                      <w:rFonts w:ascii="맑은 고딕" w:eastAsia="맑은 고딕" w:hAnsi="맑은 고딕" w:hint="eastAsia"/>
                       <w:sz w:val="18"/>
                     </w:rPr>
                     <w:t>재고 없음</w:t>
@@ -5141,13 +5877,13 @@
                     <w:pStyle w:val="af9"/>
                     <w:spacing w:line="240" w:lineRule="auto"/>
                     <w:rPr>
-                      <w:rFonts w:asciiTheme="minorEastAsia" w:eastAsiaTheme="minorEastAsia" w:hAnsiTheme="minorEastAsia"/>
+                      <w:rFonts w:ascii="맑은 고딕" w:eastAsia="맑은 고딕" w:hAnsi="맑은 고딕"/>
                       <w:sz w:val="18"/>
                     </w:rPr>
                   </w:pPr>
                   <w:r>
                     <w:rPr>
-                      <w:rFonts w:asciiTheme="minorEastAsia" w:eastAsiaTheme="minorEastAsia" w:hAnsiTheme="minorEastAsia"/>
+                      <w:rFonts w:ascii="맑은 고딕" w:eastAsia="맑은 고딕" w:hAnsi="맑은 고딕"/>
                       <w:sz w:val="18"/>
                     </w:rPr>
                     <w:t>…</w:t>
@@ -5164,13 +5900,13 @@
                     <w:pStyle w:val="af9"/>
                     <w:spacing w:line="240" w:lineRule="auto"/>
                     <w:rPr>
-                      <w:rFonts w:asciiTheme="minorEastAsia" w:eastAsiaTheme="minorEastAsia" w:hAnsiTheme="minorEastAsia"/>
+                      <w:rFonts w:ascii="맑은 고딕" w:eastAsia="맑은 고딕" w:hAnsi="맑은 고딕"/>
                       <w:sz w:val="18"/>
                     </w:rPr>
                   </w:pPr>
                   <w:r>
                     <w:rPr>
-                      <w:rFonts w:asciiTheme="minorEastAsia" w:eastAsiaTheme="minorEastAsia" w:hAnsiTheme="minorEastAsia"/>
+                      <w:rFonts w:ascii="맑은 고딕" w:eastAsia="맑은 고딕" w:hAnsi="맑은 고딕"/>
                       <w:sz w:val="18"/>
                     </w:rPr>
                     <w:t>…</w:t>
@@ -5187,13 +5923,13 @@
                     <w:pStyle w:val="af9"/>
                     <w:spacing w:line="240" w:lineRule="auto"/>
                     <w:rPr>
-                      <w:rFonts w:asciiTheme="minorEastAsia" w:eastAsiaTheme="minorEastAsia" w:hAnsiTheme="minorEastAsia"/>
+                      <w:rFonts w:ascii="맑은 고딕" w:eastAsia="맑은 고딕" w:hAnsi="맑은 고딕"/>
                       <w:sz w:val="18"/>
                     </w:rPr>
                   </w:pPr>
                   <w:r>
                     <w:rPr>
-                      <w:rFonts w:asciiTheme="minorEastAsia" w:eastAsiaTheme="minorEastAsia" w:hAnsiTheme="minorEastAsia"/>
+                      <w:rFonts w:ascii="맑은 고딕" w:eastAsia="맑은 고딕" w:hAnsi="맑은 고딕"/>
                       <w:sz w:val="18"/>
                     </w:rPr>
                     <w:t>…</w:t>
@@ -5210,13 +5946,13 @@
                     <w:pStyle w:val="af9"/>
                     <w:spacing w:line="240" w:lineRule="auto"/>
                     <w:rPr>
-                      <w:rFonts w:asciiTheme="minorEastAsia" w:eastAsiaTheme="minorEastAsia" w:hAnsiTheme="minorEastAsia"/>
+                      <w:rFonts w:ascii="맑은 고딕" w:eastAsia="맑은 고딕" w:hAnsi="맑은 고딕"/>
                       <w:sz w:val="18"/>
                     </w:rPr>
                   </w:pPr>
                   <w:r>
                     <w:rPr>
-                      <w:rFonts w:asciiTheme="minorEastAsia" w:eastAsiaTheme="minorEastAsia" w:hAnsiTheme="minorEastAsia"/>
+                      <w:rFonts w:ascii="맑은 고딕" w:eastAsia="맑은 고딕" w:hAnsi="맑은 고딕"/>
                       <w:sz w:val="18"/>
                     </w:rPr>
                     <w:t>…</w:t>
@@ -5233,13 +5969,13 @@
                     <w:pStyle w:val="af9"/>
                     <w:spacing w:line="240" w:lineRule="auto"/>
                     <w:rPr>
-                      <w:rFonts w:asciiTheme="minorEastAsia" w:eastAsiaTheme="minorEastAsia" w:hAnsiTheme="minorEastAsia"/>
+                      <w:rFonts w:ascii="맑은 고딕" w:eastAsia="맑은 고딕" w:hAnsi="맑은 고딕"/>
                       <w:sz w:val="18"/>
                     </w:rPr>
                   </w:pPr>
                   <w:r>
                     <w:rPr>
-                      <w:rFonts w:asciiTheme="minorEastAsia" w:eastAsiaTheme="minorEastAsia" w:hAnsiTheme="minorEastAsia"/>
+                      <w:rFonts w:ascii="맑은 고딕" w:eastAsia="맑은 고딕" w:hAnsi="맑은 고딕"/>
                       <w:sz w:val="18"/>
                     </w:rPr>
                     <w:t>…</w:t>
@@ -5254,7 +5990,7 @@
               <w:spacing w:line="240" w:lineRule="auto"/>
               <w:ind w:leftChars="50" w:left="100"/>
               <w:rPr>
-                <w:rFonts w:asciiTheme="minorEastAsia" w:eastAsiaTheme="minorEastAsia" w:hAnsiTheme="minorEastAsia"/>
+                <w:rFonts w:ascii="맑은 고딕" w:eastAsia="맑은 고딕" w:hAnsi="맑은 고딕"/>
               </w:rPr>
             </w:pPr>
           </w:p>
@@ -5272,35 +6008,34 @@
           <w:p>
             <w:pPr>
               <w:rPr>
-                <w:rFonts w:asciiTheme="minorEastAsia" w:eastAsiaTheme="minorEastAsia" w:hAnsiTheme="minorEastAsia"/>
+                <w:rFonts w:ascii="맑은 고딕" w:hAnsi="맑은 고딕"/>
                 <w:szCs w:val="20"/>
               </w:rPr>
             </w:pPr>
             <w:r>
               <w:rPr>
-                <w:rFonts w:asciiTheme="minorEastAsia" w:eastAsiaTheme="minorEastAsia" w:hAnsiTheme="minorEastAsia" w:hint="eastAsia"/>
+                <w:rFonts w:ascii="맑은 고딕" w:hAnsi="맑은 고딕" w:hint="eastAsia"/>
                 <w:szCs w:val="20"/>
               </w:rPr>
-              <w:lastRenderedPageBreak/>
               <w:t>2.</w:t>
             </w:r>
             <w:r>
               <w:rPr>
-                <w:rFonts w:asciiTheme="minorEastAsia" w:eastAsiaTheme="minorEastAsia" w:hAnsiTheme="minorEastAsia"/>
+                <w:rFonts w:ascii="맑은 고딕" w:hAnsi="맑은 고딕"/>
                 <w:szCs w:val="20"/>
               </w:rPr>
               <w:t>2</w:t>
             </w:r>
             <w:r>
               <w:rPr>
-                <w:rFonts w:asciiTheme="minorEastAsia" w:eastAsiaTheme="minorEastAsia" w:hAnsiTheme="minorEastAsia" w:hint="eastAsia"/>
+                <w:rFonts w:ascii="맑은 고딕" w:hAnsi="맑은 고딕" w:hint="eastAsia"/>
                 <w:szCs w:val="20"/>
               </w:rPr>
               <w:t xml:space="preserve"> 테스트 </w:t>
             </w:r>
             <w:r>
               <w:rPr>
-                <w:rFonts w:asciiTheme="minorEastAsia" w:eastAsiaTheme="minorEastAsia" w:hAnsiTheme="minorEastAsia" w:hint="eastAsia"/>
+                <w:rFonts w:ascii="맑은 고딕" w:hAnsi="맑은 고딕" w:hint="eastAsia"/>
                 <w:szCs w:val="20"/>
               </w:rPr>
               <w:t>환경</w:t>
@@ -5323,13 +6058,13 @@
               <w:spacing w:line="240" w:lineRule="auto"/>
               <w:ind w:leftChars="50" w:left="100"/>
               <w:rPr>
-                <w:rFonts w:asciiTheme="minorEastAsia" w:eastAsiaTheme="minorEastAsia" w:hAnsiTheme="minorEastAsia"/>
-                <w:sz w:val="18"/>
-              </w:rPr>
-            </w:pPr>
-            <w:r>
-              <w:rPr>
-                <w:rFonts w:asciiTheme="minorEastAsia" w:eastAsiaTheme="minorEastAsia" w:hAnsiTheme="minorEastAsia" w:hint="eastAsia"/>
+                <w:rFonts w:ascii="맑은 고딕" w:eastAsia="맑은 고딕" w:hAnsi="맑은 고딕"/>
+                <w:sz w:val="18"/>
+              </w:rPr>
+            </w:pPr>
+            <w:r>
+              <w:rPr>
+                <w:rFonts w:ascii="맑은 고딕" w:eastAsia="맑은 고딕" w:hAnsi="맑은 고딕" w:hint="eastAsia"/>
                 <w:sz w:val="18"/>
               </w:rPr>
               <w:t>- 테스트 프로젝트를 준비, 실행하기 위해, 또는 결과를 기록하기 위해 필요한 테스트 환경을 기술함</w:t>
@@ -5341,7 +6076,7 @@
               <w:spacing w:line="240" w:lineRule="auto"/>
               <w:ind w:leftChars="50" w:left="100"/>
               <w:rPr>
-                <w:rFonts w:asciiTheme="minorEastAsia" w:eastAsiaTheme="minorEastAsia" w:hAnsiTheme="minorEastAsia"/>
+                <w:rFonts w:ascii="맑은 고딕" w:eastAsia="맑은 고딕" w:hAnsi="맑은 고딕"/>
                 <w:sz w:val="18"/>
               </w:rPr>
             </w:pPr>
@@ -5352,13 +6087,13 @@
               <w:spacing w:line="240" w:lineRule="auto"/>
               <w:ind w:leftChars="50" w:left="100"/>
               <w:rPr>
-                <w:rFonts w:asciiTheme="minorEastAsia" w:eastAsiaTheme="minorEastAsia" w:hAnsiTheme="minorEastAsia"/>
-                <w:sz w:val="18"/>
-              </w:rPr>
-            </w:pPr>
-            <w:r>
-              <w:rPr>
-                <w:rFonts w:asciiTheme="minorEastAsia" w:eastAsiaTheme="minorEastAsia" w:hAnsiTheme="minorEastAsia" w:hint="eastAsia"/>
+                <w:rFonts w:ascii="맑은 고딕" w:eastAsia="맑은 고딕" w:hAnsi="맑은 고딕"/>
+                <w:sz w:val="18"/>
+              </w:rPr>
+            </w:pPr>
+            <w:r>
+              <w:rPr>
+                <w:rFonts w:ascii="맑은 고딕" w:eastAsia="맑은 고딕" w:hAnsi="맑은 고딕" w:hint="eastAsia"/>
                 <w:b/>
                 <w:color w:val="FF0000"/>
                 <w:sz w:val="18"/>
@@ -5372,13 +6107,13 @@
               <w:spacing w:line="240" w:lineRule="auto"/>
               <w:ind w:leftChars="50" w:left="100"/>
               <w:rPr>
-                <w:rFonts w:asciiTheme="minorEastAsia" w:eastAsiaTheme="minorEastAsia" w:hAnsiTheme="minorEastAsia"/>
-                <w:sz w:val="18"/>
-              </w:rPr>
-            </w:pPr>
-            <w:r>
-              <w:rPr>
-                <w:rFonts w:asciiTheme="minorEastAsia" w:eastAsiaTheme="minorEastAsia" w:hAnsiTheme="minorEastAsia" w:hint="eastAsia"/>
+                <w:rFonts w:ascii="맑은 고딕" w:eastAsia="맑은 고딕" w:hAnsi="맑은 고딕"/>
+                <w:sz w:val="18"/>
+              </w:rPr>
+            </w:pPr>
+            <w:r>
+              <w:rPr>
+                <w:rFonts w:ascii="맑은 고딕" w:eastAsia="맑은 고딕" w:hAnsi="맑은 고딕" w:hint="eastAsia"/>
                 <w:sz w:val="18"/>
               </w:rPr>
               <w:t>테스트 장비는 아래 나열한 것이 필요함.</w:t>
@@ -5394,13 +6129,13 @@
               <w:spacing w:line="240" w:lineRule="auto"/>
               <w:ind w:leftChars="50" w:left="100"/>
               <w:rPr>
-                <w:rFonts w:asciiTheme="minorEastAsia" w:eastAsiaTheme="minorEastAsia" w:hAnsiTheme="minorEastAsia"/>
-                <w:sz w:val="18"/>
-              </w:rPr>
-            </w:pPr>
-            <w:r>
-              <w:rPr>
-                <w:rFonts w:asciiTheme="minorEastAsia" w:eastAsiaTheme="minorEastAsia" w:hAnsiTheme="minorEastAsia" w:hint="eastAsia"/>
+                <w:rFonts w:ascii="맑은 고딕" w:eastAsia="맑은 고딕" w:hAnsi="맑은 고딕"/>
+                <w:sz w:val="18"/>
+              </w:rPr>
+            </w:pPr>
+            <w:r>
+              <w:rPr>
+                <w:rFonts w:ascii="맑은 고딕" w:eastAsia="맑은 고딕" w:hAnsi="맑은 고딕" w:hint="eastAsia"/>
                 <w:sz w:val="18"/>
               </w:rPr>
               <w:t>OS, NOS, DBMS가 탑재된 테스트 서버 1, 테스트 클라이언트 3.</w:t>
@@ -5416,13 +6151,13 @@
               <w:spacing w:line="240" w:lineRule="auto"/>
               <w:ind w:leftChars="50" w:left="100"/>
               <w:rPr>
-                <w:rFonts w:asciiTheme="minorEastAsia" w:eastAsiaTheme="minorEastAsia" w:hAnsiTheme="minorEastAsia"/>
-                <w:sz w:val="18"/>
-              </w:rPr>
-            </w:pPr>
-            <w:r>
-              <w:rPr>
-                <w:rFonts w:asciiTheme="minorEastAsia" w:eastAsiaTheme="minorEastAsia" w:hAnsiTheme="minorEastAsia" w:hint="eastAsia"/>
+                <w:rFonts w:ascii="맑은 고딕" w:eastAsia="맑은 고딕" w:hAnsi="맑은 고딕"/>
+                <w:sz w:val="18"/>
+              </w:rPr>
+            </w:pPr>
+            <w:r>
+              <w:rPr>
+                <w:rFonts w:ascii="맑은 고딕" w:eastAsia="맑은 고딕" w:hAnsi="맑은 고딕" w:hint="eastAsia"/>
                 <w:sz w:val="18"/>
               </w:rPr>
               <w:t>테스트 데이터베이스(책, 주문, 배송 정보 등)</w:t>
@@ -5438,12 +6173,12 @@
               <w:spacing w:line="240" w:lineRule="auto"/>
               <w:ind w:leftChars="50" w:left="100"/>
               <w:rPr>
-                <w:rFonts w:asciiTheme="minorEastAsia" w:eastAsiaTheme="minorEastAsia" w:hAnsiTheme="minorEastAsia"/>
-              </w:rPr>
-            </w:pPr>
-            <w:r>
-              <w:rPr>
-                <w:rFonts w:asciiTheme="minorEastAsia" w:eastAsiaTheme="minorEastAsia" w:hAnsiTheme="minorEastAsia" w:hint="eastAsia"/>
+                <w:rFonts w:ascii="맑은 고딕" w:eastAsia="맑은 고딕" w:hAnsi="맑은 고딕"/>
+              </w:rPr>
+            </w:pPr>
+            <w:r>
+              <w:rPr>
+                <w:rFonts w:ascii="맑은 고딕" w:eastAsia="맑은 고딕" w:hAnsi="맑은 고딕" w:hint="eastAsia"/>
                 <w:sz w:val="18"/>
               </w:rPr>
               <w:t>클라이언트, 서버 자동화 도구</w:t>
@@ -5465,18 +6200,18 @@
               <w:pStyle w:val="af9"/>
               <w:spacing w:line="240" w:lineRule="auto"/>
               <w:rPr>
-                <w:rFonts w:asciiTheme="minorEastAsia" w:eastAsiaTheme="minorEastAsia" w:hAnsiTheme="minorEastAsia"/>
-              </w:rPr>
-            </w:pPr>
-            <w:r>
-              <w:rPr>
-                <w:rFonts w:asciiTheme="minorEastAsia" w:eastAsiaTheme="minorEastAsia" w:hAnsiTheme="minorEastAsia" w:hint="eastAsia"/>
+                <w:rFonts w:ascii="맑은 고딕" w:eastAsia="맑은 고딕" w:hAnsi="맑은 고딕"/>
+              </w:rPr>
+            </w:pPr>
+            <w:r>
+              <w:rPr>
+                <w:rFonts w:ascii="맑은 고딕" w:eastAsia="맑은 고딕" w:hAnsi="맑은 고딕" w:hint="eastAsia"/>
               </w:rPr>
               <w:t xml:space="preserve">2.3 </w:t>
             </w:r>
             <w:r>
               <w:rPr>
-                <w:rFonts w:asciiTheme="minorEastAsia" w:eastAsiaTheme="minorEastAsia" w:hAnsiTheme="minorEastAsia" w:hint="eastAsia"/>
+                <w:rFonts w:ascii="맑은 고딕" w:eastAsia="맑은 고딕" w:hAnsi="맑은 고딕" w:hint="eastAsia"/>
               </w:rPr>
               <w:t>테스트 절차 요구사항</w:t>
             </w:r>
@@ -5498,13 +6233,13 @@
               <w:spacing w:line="240" w:lineRule="auto"/>
               <w:ind w:leftChars="50" w:left="100"/>
               <w:rPr>
-                <w:rFonts w:asciiTheme="minorEastAsia" w:eastAsiaTheme="minorEastAsia" w:hAnsiTheme="minorEastAsia"/>
-                <w:sz w:val="18"/>
-              </w:rPr>
-            </w:pPr>
-            <w:r>
-              <w:rPr>
-                <w:rFonts w:asciiTheme="minorEastAsia" w:eastAsiaTheme="minorEastAsia" w:hAnsiTheme="minorEastAsia" w:hint="eastAsia"/>
+                <w:rFonts w:ascii="맑은 고딕" w:eastAsia="맑은 고딕" w:hAnsi="맑은 고딕"/>
+                <w:sz w:val="18"/>
+              </w:rPr>
+            </w:pPr>
+            <w:r>
+              <w:rPr>
+                <w:rFonts w:ascii="맑은 고딕" w:eastAsia="맑은 고딕" w:hAnsi="맑은 고딕" w:hint="eastAsia"/>
                 <w:sz w:val="18"/>
               </w:rPr>
               <w:t>- 테스트 케이스를 실행하기 위해 테스트 절차에 대한 제약 사항을 기술함. (예를 들어, 선행 조건, 후행 조건 또는 처리 등을 기술함)</w:t>
@@ -5516,7 +6251,7 @@
               <w:spacing w:line="240" w:lineRule="auto"/>
               <w:ind w:leftChars="50" w:left="100"/>
               <w:rPr>
-                <w:rFonts w:asciiTheme="minorEastAsia" w:eastAsiaTheme="minorEastAsia" w:hAnsiTheme="minorEastAsia"/>
+                <w:rFonts w:ascii="맑은 고딕" w:eastAsia="맑은 고딕" w:hAnsi="맑은 고딕"/>
                 <w:sz w:val="18"/>
               </w:rPr>
             </w:pPr>
@@ -5527,17 +6262,18 @@
               <w:spacing w:line="240" w:lineRule="auto"/>
               <w:ind w:leftChars="50" w:left="100"/>
               <w:rPr>
-                <w:rFonts w:asciiTheme="minorEastAsia" w:eastAsiaTheme="minorEastAsia" w:hAnsiTheme="minorEastAsia"/>
-                <w:sz w:val="18"/>
-              </w:rPr>
-            </w:pPr>
-            <w:r>
-              <w:rPr>
-                <w:rFonts w:asciiTheme="minorEastAsia" w:eastAsiaTheme="minorEastAsia" w:hAnsiTheme="minorEastAsia" w:hint="eastAsia"/>
+                <w:rFonts w:ascii="맑은 고딕" w:eastAsia="맑은 고딕" w:hAnsi="맑은 고딕"/>
+                <w:sz w:val="18"/>
+              </w:rPr>
+            </w:pPr>
+            <w:r>
+              <w:rPr>
+                <w:rFonts w:ascii="맑은 고딕" w:eastAsia="맑은 고딕" w:hAnsi="맑은 고딕" w:hint="eastAsia"/>
                 <w:b/>
                 <w:color w:val="FF0000"/>
                 <w:sz w:val="18"/>
               </w:rPr>
+              <w:lastRenderedPageBreak/>
               <w:t>[사례]</w:t>
             </w:r>
           </w:p>
@@ -5547,12 +6283,12 @@
               <w:spacing w:line="240" w:lineRule="auto"/>
               <w:ind w:leftChars="50" w:left="100"/>
               <w:rPr>
-                <w:rFonts w:asciiTheme="minorEastAsia" w:eastAsiaTheme="minorEastAsia" w:hAnsiTheme="minorEastAsia"/>
-              </w:rPr>
-            </w:pPr>
-            <w:r>
-              <w:rPr>
-                <w:rFonts w:asciiTheme="minorEastAsia" w:eastAsiaTheme="minorEastAsia" w:hAnsiTheme="minorEastAsia" w:hint="eastAsia"/>
+                <w:rFonts w:ascii="맑은 고딕" w:eastAsia="맑은 고딕" w:hAnsi="맑은 고딕"/>
+              </w:rPr>
+            </w:pPr>
+            <w:r>
+              <w:rPr>
+                <w:rFonts w:ascii="맑은 고딕" w:eastAsia="맑은 고딕" w:hAnsi="맑은 고딕" w:hint="eastAsia"/>
                 <w:sz w:val="18"/>
               </w:rPr>
               <w:t>테스트 데이터베이스가 이미 구축되어 있어야 함.</w:t>
@@ -5564,14 +6300,14 @@
     <w:p>
       <w:pPr>
         <w:rPr>
-          <w:rFonts w:asciiTheme="minorEastAsia" w:eastAsiaTheme="minorEastAsia" w:hAnsiTheme="minorEastAsia"/>
+          <w:rFonts w:ascii="맑은 고딕" w:hAnsi="맑은 고딕"/>
         </w:rPr>
       </w:pPr>
     </w:p>
     <w:p>
       <w:pPr>
         <w:rPr>
-          <w:rFonts w:asciiTheme="minorEastAsia" w:eastAsiaTheme="minorEastAsia" w:hAnsiTheme="minorEastAsia"/>
+          <w:rFonts w:ascii="맑은 고딕" w:hAnsi="맑은 고딕"/>
         </w:rPr>
       </w:pPr>
     </w:p>
@@ -5580,7 +6316,7 @@
         <w:pStyle w:val="10"/>
         <w:spacing w:before="540" w:after="360"/>
         <w:rPr>
-          <w:rFonts w:asciiTheme="minorEastAsia" w:eastAsiaTheme="minorEastAsia" w:hAnsiTheme="minorEastAsia"/>
+          <w:rFonts w:ascii="맑은 고딕" w:eastAsia="맑은 고딕" w:hAnsi="맑은 고딕"/>
         </w:rPr>
       </w:pPr>
       <w:bookmarkStart w:id="8" w:name="_Toc193878651"/>
@@ -5590,13 +6326,13 @@
       <w:bookmarkStart w:id="12" w:name="_Toc197954650"/>
       <w:r>
         <w:rPr>
-          <w:rFonts w:asciiTheme="minorEastAsia" w:eastAsiaTheme="minorEastAsia" w:hAnsiTheme="minorEastAsia"/>
+          <w:rFonts w:ascii="맑은 고딕" w:eastAsia="맑은 고딕" w:hAnsi="맑은 고딕"/>
         </w:rPr>
         <w:t>AI</w:t>
       </w:r>
       <w:r>
         <w:rPr>
-          <w:rFonts w:asciiTheme="minorEastAsia" w:eastAsiaTheme="minorEastAsia" w:hAnsiTheme="minorEastAsia" w:hint="eastAsia"/>
+          <w:rFonts w:ascii="맑은 고딕" w:eastAsia="맑은 고딕" w:hAnsi="맑은 고딕" w:hint="eastAsia"/>
         </w:rPr>
         <w:t xml:space="preserve"> 도구 활용 정보</w:t>
       </w:r>
@@ -5630,7 +6366,7 @@
             <w:pPr>
               <w:jc w:val="right"/>
               <w:rPr>
-                <w:rFonts w:asciiTheme="minorEastAsia" w:eastAsiaTheme="minorEastAsia" w:hAnsiTheme="minorEastAsia" w:cs="Arial"/>
+                <w:rFonts w:ascii="맑은 고딕" w:hAnsi="맑은 고딕" w:cs="Arial"/>
                 <w:i/>
                 <w:iCs/>
                 <w:color w:val="000000"/>
@@ -5640,7 +6376,7 @@
             </w:pPr>
             <w:r>
               <w:rPr>
-                <w:rFonts w:asciiTheme="minorEastAsia" w:eastAsiaTheme="minorEastAsia" w:hAnsiTheme="minorEastAsia" w:cs="Arial"/>
+                <w:rFonts w:ascii="맑은 고딕" w:hAnsi="맑은 고딕" w:cs="Arial"/>
                 <w:i/>
                 <w:iCs/>
                 <w:color w:val="000000"/>
@@ -5663,7 +6399,7 @@
           <w:p>
             <w:pPr>
               <w:rPr>
-                <w:rFonts w:asciiTheme="minorEastAsia" w:eastAsiaTheme="minorEastAsia" w:hAnsiTheme="minorEastAsia"/>
+                <w:rFonts w:ascii="맑은 고딕" w:hAnsi="맑은 고딕"/>
                 <w:i/>
                 <w:iCs/>
                 <w:color w:val="0070C0"/>
@@ -5672,7 +6408,7 @@
             </w:pPr>
             <w:r>
               <w:rPr>
-                <w:rFonts w:asciiTheme="minorEastAsia" w:eastAsiaTheme="minorEastAsia" w:hAnsiTheme="minorEastAsia"/>
+                <w:rFonts w:ascii="맑은 고딕" w:hAnsi="맑은 고딕"/>
                 <w:i/>
                 <w:iCs/>
                 <w:color w:val="0070C0"/>
@@ -5682,7 +6418,7 @@
             </w:r>
             <w:r>
               <w:rPr>
-                <w:rFonts w:asciiTheme="minorEastAsia" w:eastAsiaTheme="minorEastAsia" w:hAnsiTheme="minorEastAsia" w:hint="eastAsia"/>
+                <w:rFonts w:ascii="맑은 고딕" w:hAnsi="맑은 고딕" w:hint="eastAsia"/>
                 <w:i/>
                 <w:iCs/>
                 <w:color w:val="0070C0"/>
@@ -5692,7 +6428,7 @@
             </w:r>
             <w:r>
               <w:rPr>
-                <w:rFonts w:asciiTheme="minorEastAsia" w:eastAsiaTheme="minorEastAsia" w:hAnsiTheme="minorEastAsia"/>
+                <w:rFonts w:ascii="맑은 고딕" w:hAnsi="맑은 고딕"/>
                 <w:i/>
                 <w:iCs/>
                 <w:color w:val="0070C0"/>
@@ -5702,7 +6438,7 @@
             </w:r>
             <w:r>
               <w:rPr>
-                <w:rFonts w:asciiTheme="minorEastAsia" w:eastAsiaTheme="minorEastAsia" w:hAnsiTheme="minorEastAsia" w:hint="eastAsia"/>
+                <w:rFonts w:ascii="맑은 고딕" w:hAnsi="맑은 고딕" w:hint="eastAsia"/>
                 <w:i/>
                 <w:iCs/>
                 <w:color w:val="0070C0"/>
@@ -5726,7 +6462,7 @@
             <w:pPr>
               <w:jc w:val="right"/>
               <w:rPr>
-                <w:rFonts w:asciiTheme="minorEastAsia" w:eastAsiaTheme="minorEastAsia" w:hAnsiTheme="minorEastAsia" w:cs="Arial"/>
+                <w:rFonts w:ascii="맑은 고딕" w:hAnsi="맑은 고딕" w:cs="Arial"/>
                 <w:i/>
                 <w:iCs/>
                 <w:color w:val="000000"/>
@@ -5736,7 +6472,7 @@
             </w:pPr>
             <w:r>
               <w:rPr>
-                <w:rFonts w:asciiTheme="minorEastAsia" w:eastAsiaTheme="minorEastAsia" w:hAnsiTheme="minorEastAsia" w:cs="Arial" w:hint="eastAsia"/>
+                <w:rFonts w:ascii="맑은 고딕" w:hAnsi="맑은 고딕" w:cs="Arial" w:hint="eastAsia"/>
                 <w:i/>
                 <w:iCs/>
                 <w:color w:val="000000"/>
@@ -5755,7 +6491,7 @@
           <w:p>
             <w:pPr>
               <w:rPr>
-                <w:rFonts w:asciiTheme="minorEastAsia" w:eastAsiaTheme="minorEastAsia" w:hAnsiTheme="minorEastAsia"/>
+                <w:rFonts w:ascii="맑은 고딕" w:hAnsi="맑은 고딕"/>
                 <w:i/>
                 <w:iCs/>
                 <w:color w:val="0070C0"/>
@@ -5763,7 +6499,7 @@
             </w:pPr>
             <w:r>
               <w:rPr>
-                <w:rFonts w:asciiTheme="minorEastAsia" w:eastAsiaTheme="minorEastAsia" w:hAnsiTheme="minorEastAsia"/>
+                <w:rFonts w:ascii="맑은 고딕" w:hAnsi="맑은 고딕"/>
                 <w:i/>
                 <w:iCs/>
                 <w:color w:val="0070C0"/>
@@ -5786,7 +6522,7 @@
             <w:pPr>
               <w:jc w:val="right"/>
               <w:rPr>
-                <w:rFonts w:asciiTheme="minorEastAsia" w:eastAsiaTheme="minorEastAsia" w:hAnsiTheme="minorEastAsia" w:cs="Arial"/>
+                <w:rFonts w:ascii="맑은 고딕" w:hAnsi="맑은 고딕" w:cs="Arial"/>
                 <w:i/>
                 <w:iCs/>
                 <w:color w:val="000000"/>
@@ -5796,7 +6532,7 @@
             </w:pPr>
             <w:r>
               <w:rPr>
-                <w:rFonts w:asciiTheme="minorEastAsia" w:eastAsiaTheme="minorEastAsia" w:hAnsiTheme="minorEastAsia" w:cs="Arial"/>
+                <w:rFonts w:ascii="맑은 고딕" w:hAnsi="맑은 고딕" w:cs="Arial"/>
                 <w:i/>
                 <w:iCs/>
                 <w:color w:val="000000"/>
@@ -5819,7 +6555,7 @@
                 <w:numId w:val="29"/>
               </w:numPr>
               <w:rPr>
-                <w:rFonts w:asciiTheme="minorEastAsia" w:eastAsiaTheme="minorEastAsia" w:hAnsiTheme="minorEastAsia"/>
+                <w:rFonts w:ascii="맑은 고딕" w:hAnsi="맑은 고딕"/>
                 <w:i/>
                 <w:iCs/>
                 <w:color w:val="0070C0"/>
@@ -5827,7 +6563,7 @@
             </w:pPr>
             <w:r>
               <w:rPr>
-                <w:rFonts w:asciiTheme="minorEastAsia" w:eastAsiaTheme="minorEastAsia" w:hAnsiTheme="minorEastAsia"/>
+                <w:rFonts w:ascii="맑은 고딕" w:hAnsi="맑은 고딕"/>
                 <w:i/>
                 <w:iCs/>
                 <w:color w:val="0070C0"/>
@@ -5842,13 +6578,13 @@
                 <w:numId w:val="29"/>
               </w:numPr>
               <w:rPr>
-                <w:rFonts w:asciiTheme="minorEastAsia" w:eastAsiaTheme="minorEastAsia" w:hAnsiTheme="minorEastAsia"/>
+                <w:rFonts w:ascii="맑은 고딕" w:hAnsi="맑은 고딕"/>
                 <w:color w:val="0070C0"/>
               </w:rPr>
             </w:pPr>
             <w:r>
               <w:rPr>
-                <w:rFonts w:asciiTheme="minorEastAsia" w:eastAsiaTheme="minorEastAsia" w:hAnsiTheme="minorEastAsia"/>
+                <w:rFonts w:ascii="맑은 고딕" w:hAnsi="맑은 고딕"/>
                 <w:i/>
                 <w:iCs/>
                 <w:color w:val="0070C0"/>
@@ -5871,7 +6607,7 @@
             <w:pPr>
               <w:jc w:val="right"/>
               <w:rPr>
-                <w:rFonts w:asciiTheme="minorEastAsia" w:eastAsiaTheme="minorEastAsia" w:hAnsiTheme="minorEastAsia" w:cs="Arial"/>
+                <w:rFonts w:ascii="맑은 고딕" w:hAnsi="맑은 고딕" w:cs="Arial"/>
                 <w:i/>
                 <w:iCs/>
                 <w:color w:val="000000"/>
@@ -5881,7 +6617,7 @@
             </w:pPr>
             <w:r>
               <w:rPr>
-                <w:rFonts w:asciiTheme="minorEastAsia" w:eastAsiaTheme="minorEastAsia" w:hAnsiTheme="minorEastAsia" w:cs="Arial" w:hint="eastAsia"/>
+                <w:rFonts w:ascii="맑은 고딕" w:hAnsi="맑은 고딕" w:cs="Arial" w:hint="eastAsia"/>
                 <w:i/>
                 <w:iCs/>
                 <w:color w:val="000000"/>
@@ -5904,7 +6640,7 @@
                 <w:numId w:val="30"/>
               </w:numPr>
               <w:rPr>
-                <w:rFonts w:asciiTheme="minorEastAsia" w:eastAsiaTheme="minorEastAsia" w:hAnsiTheme="minorEastAsia"/>
+                <w:rFonts w:ascii="맑은 고딕" w:hAnsi="맑은 고딕"/>
                 <w:i/>
                 <w:iCs/>
                 <w:color w:val="0070C0"/>
@@ -5912,7 +6648,7 @@
             </w:pPr>
             <w:r>
               <w:rPr>
-                <w:rFonts w:asciiTheme="minorEastAsia" w:eastAsiaTheme="minorEastAsia" w:hAnsiTheme="minorEastAsia"/>
+                <w:rFonts w:ascii="맑은 고딕" w:hAnsi="맑은 고딕"/>
                 <w:i/>
                 <w:iCs/>
                 <w:color w:val="0070C0"/>
@@ -5927,13 +6663,13 @@
                 <w:numId w:val="30"/>
               </w:numPr>
               <w:rPr>
-                <w:rFonts w:asciiTheme="minorEastAsia" w:eastAsiaTheme="minorEastAsia" w:hAnsiTheme="minorEastAsia"/>
+                <w:rFonts w:ascii="맑은 고딕" w:hAnsi="맑은 고딕"/>
                 <w:color w:val="0070C0"/>
               </w:rPr>
             </w:pPr>
             <w:r>
               <w:rPr>
-                <w:rFonts w:asciiTheme="minorEastAsia" w:eastAsiaTheme="minorEastAsia" w:hAnsiTheme="minorEastAsia"/>
+                <w:rFonts w:ascii="맑은 고딕" w:hAnsi="맑은 고딕"/>
                 <w:i/>
                 <w:iCs/>
                 <w:color w:val="0070C0"/>
@@ -5957,7 +6693,7 @@
             <w:pPr>
               <w:jc w:val="right"/>
               <w:rPr>
-                <w:rFonts w:asciiTheme="minorEastAsia" w:eastAsiaTheme="minorEastAsia" w:hAnsiTheme="minorEastAsia" w:cs="Arial"/>
+                <w:rFonts w:ascii="맑은 고딕" w:hAnsi="맑은 고딕" w:cs="Arial"/>
                 <w:i/>
                 <w:iCs/>
                 <w:color w:val="000000"/>
@@ -5967,7 +6703,7 @@
             </w:pPr>
             <w:r>
               <w:rPr>
-                <w:rFonts w:asciiTheme="minorEastAsia" w:eastAsiaTheme="minorEastAsia" w:hAnsiTheme="minorEastAsia" w:cs="Arial" w:hint="eastAsia"/>
+                <w:rFonts w:ascii="맑은 고딕" w:hAnsi="맑은 고딕" w:cs="Arial" w:hint="eastAsia"/>
                 <w:i/>
                 <w:iCs/>
                 <w:color w:val="000000"/>
@@ -5981,7 +6717,7 @@
             <w:pPr>
               <w:jc w:val="right"/>
               <w:rPr>
-                <w:rFonts w:asciiTheme="minorEastAsia" w:eastAsiaTheme="minorEastAsia" w:hAnsiTheme="minorEastAsia" w:cs="Arial"/>
+                <w:rFonts w:ascii="맑은 고딕" w:hAnsi="맑은 고딕" w:cs="Arial"/>
                 <w:i/>
                 <w:iCs/>
                 <w:color w:val="000000"/>
@@ -5991,7 +6727,7 @@
             </w:pPr>
             <w:r>
               <w:rPr>
-                <w:rFonts w:asciiTheme="minorEastAsia" w:eastAsiaTheme="minorEastAsia" w:hAnsiTheme="minorEastAsia" w:cs="Arial" w:hint="eastAsia"/>
+                <w:rFonts w:ascii="맑은 고딕" w:hAnsi="맑은 고딕" w:cs="Arial" w:hint="eastAsia"/>
                 <w:i/>
                 <w:iCs/>
                 <w:color w:val="000000"/>
@@ -6013,7 +6749,7 @@
           <w:p>
             <w:pPr>
               <w:rPr>
-                <w:rFonts w:asciiTheme="minorEastAsia" w:eastAsiaTheme="minorEastAsia" w:hAnsiTheme="minorEastAsia"/>
+                <w:rFonts w:ascii="맑은 고딕" w:hAnsi="맑은 고딕"/>
                 <w:i/>
                 <w:iCs/>
                 <w:color w:val="0070C0"/>
@@ -6021,7 +6757,7 @@
             </w:pPr>
             <w:r>
               <w:rPr>
-                <w:rFonts w:asciiTheme="minorEastAsia" w:eastAsiaTheme="minorEastAsia" w:hAnsiTheme="minorEastAsia" w:hint="eastAsia"/>
+                <w:rFonts w:ascii="맑은 고딕" w:hAnsi="맑은 고딕" w:hint="eastAsia"/>
                 <w:i/>
                 <w:iCs/>
                 <w:color w:val="0070C0"/>
@@ -6035,7 +6771,7 @@
     <w:p>
       <w:pPr>
         <w:rPr>
-          <w:rFonts w:asciiTheme="minorEastAsia" w:eastAsiaTheme="minorEastAsia" w:hAnsiTheme="minorEastAsia"/>
+          <w:rFonts w:ascii="맑은 고딕" w:hAnsi="맑은 고딕"/>
         </w:rPr>
       </w:pPr>
     </w:p>
@@ -7491,6 +8227,234 @@
     </w:lvl>
   </w:abstractNum>
   <w:abstractNum w:abstractNumId="11" w15:restartNumberingAfterBreak="0">
+    <w:nsid w:val="2A7047A7"/>
+    <w:multiLevelType w:val="hybridMultilevel"/>
+    <w:tmpl w:val="02E68B2A"/>
+    <w:lvl w:ilvl="0" w:tplc="FB56B84C">
+      <w:start w:val="1"/>
+      <w:numFmt w:val="bullet"/>
+      <w:suff w:val="space"/>
+      <w:lvlText w:val="•"/>
+      <w:lvlJc w:val="left"/>
+      <w:pPr>
+        <w:ind w:left="800" w:firstLine="0"/>
+      </w:pPr>
+      <w:rPr>
+        <w:rFonts w:ascii="Wingdings" w:hAnsi="Wingdings" w:hint="default"/>
+      </w:rPr>
+    </w:lvl>
+    <w:lvl w:ilvl="1" w:tplc="FFFFFFFF" w:tentative="1">
+      <w:start w:val="1"/>
+      <w:numFmt w:val="bullet"/>
+      <w:lvlText w:val=""/>
+      <w:lvlJc w:val="left"/>
+      <w:pPr>
+        <w:ind w:left="2120" w:hanging="440"/>
+      </w:pPr>
+      <w:rPr>
+        <w:rFonts w:ascii="Wingdings" w:hAnsi="Wingdings" w:hint="default"/>
+      </w:rPr>
+    </w:lvl>
+    <w:lvl w:ilvl="2" w:tplc="FFFFFFFF" w:tentative="1">
+      <w:start w:val="1"/>
+      <w:numFmt w:val="bullet"/>
+      <w:lvlText w:val=""/>
+      <w:lvlJc w:val="left"/>
+      <w:pPr>
+        <w:ind w:left="2560" w:hanging="440"/>
+      </w:pPr>
+      <w:rPr>
+        <w:rFonts w:ascii="Wingdings" w:hAnsi="Wingdings" w:hint="default"/>
+      </w:rPr>
+    </w:lvl>
+    <w:lvl w:ilvl="3" w:tplc="FFFFFFFF" w:tentative="1">
+      <w:start w:val="1"/>
+      <w:numFmt w:val="bullet"/>
+      <w:lvlText w:val=""/>
+      <w:lvlJc w:val="left"/>
+      <w:pPr>
+        <w:ind w:left="3000" w:hanging="440"/>
+      </w:pPr>
+      <w:rPr>
+        <w:rFonts w:ascii="Wingdings" w:hAnsi="Wingdings" w:hint="default"/>
+      </w:rPr>
+    </w:lvl>
+    <w:lvl w:ilvl="4" w:tplc="FFFFFFFF" w:tentative="1">
+      <w:start w:val="1"/>
+      <w:numFmt w:val="bullet"/>
+      <w:lvlText w:val=""/>
+      <w:lvlJc w:val="left"/>
+      <w:pPr>
+        <w:ind w:left="3440" w:hanging="440"/>
+      </w:pPr>
+      <w:rPr>
+        <w:rFonts w:ascii="Wingdings" w:hAnsi="Wingdings" w:hint="default"/>
+      </w:rPr>
+    </w:lvl>
+    <w:lvl w:ilvl="5" w:tplc="FFFFFFFF" w:tentative="1">
+      <w:start w:val="1"/>
+      <w:numFmt w:val="bullet"/>
+      <w:lvlText w:val=""/>
+      <w:lvlJc w:val="left"/>
+      <w:pPr>
+        <w:ind w:left="3880" w:hanging="440"/>
+      </w:pPr>
+      <w:rPr>
+        <w:rFonts w:ascii="Wingdings" w:hAnsi="Wingdings" w:hint="default"/>
+      </w:rPr>
+    </w:lvl>
+    <w:lvl w:ilvl="6" w:tplc="FFFFFFFF" w:tentative="1">
+      <w:start w:val="1"/>
+      <w:numFmt w:val="bullet"/>
+      <w:lvlText w:val=""/>
+      <w:lvlJc w:val="left"/>
+      <w:pPr>
+        <w:ind w:left="4320" w:hanging="440"/>
+      </w:pPr>
+      <w:rPr>
+        <w:rFonts w:ascii="Wingdings" w:hAnsi="Wingdings" w:hint="default"/>
+      </w:rPr>
+    </w:lvl>
+    <w:lvl w:ilvl="7" w:tplc="FFFFFFFF" w:tentative="1">
+      <w:start w:val="1"/>
+      <w:numFmt w:val="bullet"/>
+      <w:lvlText w:val=""/>
+      <w:lvlJc w:val="left"/>
+      <w:pPr>
+        <w:ind w:left="4760" w:hanging="440"/>
+      </w:pPr>
+      <w:rPr>
+        <w:rFonts w:ascii="Wingdings" w:hAnsi="Wingdings" w:hint="default"/>
+      </w:rPr>
+    </w:lvl>
+    <w:lvl w:ilvl="8" w:tplc="FFFFFFFF" w:tentative="1">
+      <w:start w:val="1"/>
+      <w:numFmt w:val="bullet"/>
+      <w:lvlText w:val=""/>
+      <w:lvlJc w:val="left"/>
+      <w:pPr>
+        <w:ind w:left="5200" w:hanging="440"/>
+      </w:pPr>
+      <w:rPr>
+        <w:rFonts w:ascii="Wingdings" w:hAnsi="Wingdings" w:hint="default"/>
+      </w:rPr>
+    </w:lvl>
+  </w:abstractNum>
+  <w:abstractNum w:abstractNumId="12" w15:restartNumberingAfterBreak="0">
+    <w:nsid w:val="2AA07AEE"/>
+    <w:multiLevelType w:val="hybridMultilevel"/>
+    <w:tmpl w:val="86A2930A"/>
+    <w:lvl w:ilvl="0" w:tplc="94AAE200">
+      <w:start w:val="1"/>
+      <w:numFmt w:val="bullet"/>
+      <w:suff w:val="space"/>
+      <w:lvlText w:val="l"/>
+      <w:lvlJc w:val="left"/>
+      <w:pPr>
+        <w:ind w:left="0" w:firstLine="0"/>
+      </w:pPr>
+      <w:rPr>
+        <w:rFonts w:ascii="Wingdings" w:hAnsi="Wingdings" w:hint="default"/>
+      </w:rPr>
+    </w:lvl>
+    <w:lvl w:ilvl="1" w:tplc="04090003" w:tentative="1">
+      <w:start w:val="1"/>
+      <w:numFmt w:val="bullet"/>
+      <w:lvlText w:val=""/>
+      <w:lvlJc w:val="left"/>
+      <w:pPr>
+        <w:ind w:left="1320" w:hanging="440"/>
+      </w:pPr>
+      <w:rPr>
+        <w:rFonts w:ascii="Wingdings" w:hAnsi="Wingdings" w:hint="default"/>
+      </w:rPr>
+    </w:lvl>
+    <w:lvl w:ilvl="2" w:tplc="04090005" w:tentative="1">
+      <w:start w:val="1"/>
+      <w:numFmt w:val="bullet"/>
+      <w:lvlText w:val=""/>
+      <w:lvlJc w:val="left"/>
+      <w:pPr>
+        <w:ind w:left="1760" w:hanging="440"/>
+      </w:pPr>
+      <w:rPr>
+        <w:rFonts w:ascii="Wingdings" w:hAnsi="Wingdings" w:hint="default"/>
+      </w:rPr>
+    </w:lvl>
+    <w:lvl w:ilvl="3" w:tplc="04090001" w:tentative="1">
+      <w:start w:val="1"/>
+      <w:numFmt w:val="bullet"/>
+      <w:lvlText w:val=""/>
+      <w:lvlJc w:val="left"/>
+      <w:pPr>
+        <w:ind w:left="2200" w:hanging="440"/>
+      </w:pPr>
+      <w:rPr>
+        <w:rFonts w:ascii="Wingdings" w:hAnsi="Wingdings" w:hint="default"/>
+      </w:rPr>
+    </w:lvl>
+    <w:lvl w:ilvl="4" w:tplc="04090003" w:tentative="1">
+      <w:start w:val="1"/>
+      <w:numFmt w:val="bullet"/>
+      <w:lvlText w:val=""/>
+      <w:lvlJc w:val="left"/>
+      <w:pPr>
+        <w:ind w:left="2640" w:hanging="440"/>
+      </w:pPr>
+      <w:rPr>
+        <w:rFonts w:ascii="Wingdings" w:hAnsi="Wingdings" w:hint="default"/>
+      </w:rPr>
+    </w:lvl>
+    <w:lvl w:ilvl="5" w:tplc="04090005" w:tentative="1">
+      <w:start w:val="1"/>
+      <w:numFmt w:val="bullet"/>
+      <w:lvlText w:val=""/>
+      <w:lvlJc w:val="left"/>
+      <w:pPr>
+        <w:ind w:left="3080" w:hanging="440"/>
+      </w:pPr>
+      <w:rPr>
+        <w:rFonts w:ascii="Wingdings" w:hAnsi="Wingdings" w:hint="default"/>
+      </w:rPr>
+    </w:lvl>
+    <w:lvl w:ilvl="6" w:tplc="04090001" w:tentative="1">
+      <w:start w:val="1"/>
+      <w:numFmt w:val="bullet"/>
+      <w:lvlText w:val=""/>
+      <w:lvlJc w:val="left"/>
+      <w:pPr>
+        <w:ind w:left="3520" w:hanging="440"/>
+      </w:pPr>
+      <w:rPr>
+        <w:rFonts w:ascii="Wingdings" w:hAnsi="Wingdings" w:hint="default"/>
+      </w:rPr>
+    </w:lvl>
+    <w:lvl w:ilvl="7" w:tplc="04090003" w:tentative="1">
+      <w:start w:val="1"/>
+      <w:numFmt w:val="bullet"/>
+      <w:lvlText w:val=""/>
+      <w:lvlJc w:val="left"/>
+      <w:pPr>
+        <w:ind w:left="3960" w:hanging="440"/>
+      </w:pPr>
+      <w:rPr>
+        <w:rFonts w:ascii="Wingdings" w:hAnsi="Wingdings" w:hint="default"/>
+      </w:rPr>
+    </w:lvl>
+    <w:lvl w:ilvl="8" w:tplc="04090005" w:tentative="1">
+      <w:start w:val="1"/>
+      <w:numFmt w:val="bullet"/>
+      <w:lvlText w:val=""/>
+      <w:lvlJc w:val="left"/>
+      <w:pPr>
+        <w:ind w:left="4400" w:hanging="440"/>
+      </w:pPr>
+      <w:rPr>
+        <w:rFonts w:ascii="Wingdings" w:hAnsi="Wingdings" w:hint="default"/>
+      </w:rPr>
+    </w:lvl>
+  </w:abstractNum>
+  <w:abstractNum w:abstractNumId="13" w15:restartNumberingAfterBreak="0">
     <w:nsid w:val="2B9D583B"/>
     <w:multiLevelType w:val="hybridMultilevel"/>
     <w:tmpl w:val="33A23A80"/>
@@ -7604,7 +8568,120 @@
       </w:pPr>
     </w:lvl>
   </w:abstractNum>
-  <w:abstractNum w:abstractNumId="12" w15:restartNumberingAfterBreak="0">
+  <w:abstractNum w:abstractNumId="14" w15:restartNumberingAfterBreak="0">
+    <w:nsid w:val="2E470D07"/>
+    <w:multiLevelType w:val="hybridMultilevel"/>
+    <w:tmpl w:val="3064DE2E"/>
+    <w:lvl w:ilvl="0" w:tplc="FB56B84C">
+      <w:start w:val="1"/>
+      <w:numFmt w:val="bullet"/>
+      <w:lvlText w:val="•"/>
+      <w:lvlJc w:val="left"/>
+      <w:pPr>
+        <w:ind w:left="322" w:hanging="440"/>
+      </w:pPr>
+      <w:rPr>
+        <w:rFonts w:ascii="Wingdings" w:hAnsi="Wingdings" w:hint="default"/>
+      </w:rPr>
+    </w:lvl>
+    <w:lvl w:ilvl="1" w:tplc="FFFFFFFF" w:tentative="1">
+      <w:start w:val="1"/>
+      <w:numFmt w:val="bullet"/>
+      <w:lvlText w:val=""/>
+      <w:lvlJc w:val="left"/>
+      <w:pPr>
+        <w:ind w:left="1202" w:hanging="440"/>
+      </w:pPr>
+      <w:rPr>
+        <w:rFonts w:ascii="Wingdings" w:hAnsi="Wingdings" w:hint="default"/>
+      </w:rPr>
+    </w:lvl>
+    <w:lvl w:ilvl="2" w:tplc="FFFFFFFF" w:tentative="1">
+      <w:start w:val="1"/>
+      <w:numFmt w:val="bullet"/>
+      <w:lvlText w:val=""/>
+      <w:lvlJc w:val="left"/>
+      <w:pPr>
+        <w:ind w:left="1642" w:hanging="440"/>
+      </w:pPr>
+      <w:rPr>
+        <w:rFonts w:ascii="Wingdings" w:hAnsi="Wingdings" w:hint="default"/>
+      </w:rPr>
+    </w:lvl>
+    <w:lvl w:ilvl="3" w:tplc="FFFFFFFF" w:tentative="1">
+      <w:start w:val="1"/>
+      <w:numFmt w:val="bullet"/>
+      <w:lvlText w:val=""/>
+      <w:lvlJc w:val="left"/>
+      <w:pPr>
+        <w:ind w:left="2082" w:hanging="440"/>
+      </w:pPr>
+      <w:rPr>
+        <w:rFonts w:ascii="Wingdings" w:hAnsi="Wingdings" w:hint="default"/>
+      </w:rPr>
+    </w:lvl>
+    <w:lvl w:ilvl="4" w:tplc="FFFFFFFF" w:tentative="1">
+      <w:start w:val="1"/>
+      <w:numFmt w:val="bullet"/>
+      <w:lvlText w:val=""/>
+      <w:lvlJc w:val="left"/>
+      <w:pPr>
+        <w:ind w:left="2522" w:hanging="440"/>
+      </w:pPr>
+      <w:rPr>
+        <w:rFonts w:ascii="Wingdings" w:hAnsi="Wingdings" w:hint="default"/>
+      </w:rPr>
+    </w:lvl>
+    <w:lvl w:ilvl="5" w:tplc="FFFFFFFF" w:tentative="1">
+      <w:start w:val="1"/>
+      <w:numFmt w:val="bullet"/>
+      <w:lvlText w:val=""/>
+      <w:lvlJc w:val="left"/>
+      <w:pPr>
+        <w:ind w:left="2962" w:hanging="440"/>
+      </w:pPr>
+      <w:rPr>
+        <w:rFonts w:ascii="Wingdings" w:hAnsi="Wingdings" w:hint="default"/>
+      </w:rPr>
+    </w:lvl>
+    <w:lvl w:ilvl="6" w:tplc="FFFFFFFF" w:tentative="1">
+      <w:start w:val="1"/>
+      <w:numFmt w:val="bullet"/>
+      <w:lvlText w:val=""/>
+      <w:lvlJc w:val="left"/>
+      <w:pPr>
+        <w:ind w:left="3402" w:hanging="440"/>
+      </w:pPr>
+      <w:rPr>
+        <w:rFonts w:ascii="Wingdings" w:hAnsi="Wingdings" w:hint="default"/>
+      </w:rPr>
+    </w:lvl>
+    <w:lvl w:ilvl="7" w:tplc="FFFFFFFF" w:tentative="1">
+      <w:start w:val="1"/>
+      <w:numFmt w:val="bullet"/>
+      <w:lvlText w:val=""/>
+      <w:lvlJc w:val="left"/>
+      <w:pPr>
+        <w:ind w:left="3842" w:hanging="440"/>
+      </w:pPr>
+      <w:rPr>
+        <w:rFonts w:ascii="Wingdings" w:hAnsi="Wingdings" w:hint="default"/>
+      </w:rPr>
+    </w:lvl>
+    <w:lvl w:ilvl="8" w:tplc="FFFFFFFF" w:tentative="1">
+      <w:start w:val="1"/>
+      <w:numFmt w:val="bullet"/>
+      <w:lvlText w:val=""/>
+      <w:lvlJc w:val="left"/>
+      <w:pPr>
+        <w:ind w:left="4282" w:hanging="440"/>
+      </w:pPr>
+      <w:rPr>
+        <w:rFonts w:ascii="Wingdings" w:hAnsi="Wingdings" w:hint="default"/>
+      </w:rPr>
+    </w:lvl>
+  </w:abstractNum>
+  <w:abstractNum w:abstractNumId="15" w15:restartNumberingAfterBreak="0">
     <w:nsid w:val="2E646AFD"/>
     <w:multiLevelType w:val="hybridMultilevel"/>
     <w:tmpl w:val="5080BD24"/>
@@ -7718,7 +8795,7 @@
       </w:pPr>
     </w:lvl>
   </w:abstractNum>
-  <w:abstractNum w:abstractNumId="13" w15:restartNumberingAfterBreak="0">
+  <w:abstractNum w:abstractNumId="16" w15:restartNumberingAfterBreak="0">
     <w:nsid w:val="30A27B03"/>
     <w:multiLevelType w:val="hybridMultilevel"/>
     <w:tmpl w:val="FA10E9B2"/>
@@ -7807,7 +8884,7 @@
       </w:pPr>
     </w:lvl>
   </w:abstractNum>
-  <w:abstractNum w:abstractNumId="14" w15:restartNumberingAfterBreak="0">
+  <w:abstractNum w:abstractNumId="17" w15:restartNumberingAfterBreak="0">
     <w:nsid w:val="35E374A5"/>
     <w:multiLevelType w:val="hybridMultilevel"/>
     <w:tmpl w:val="73D4E978"/>
@@ -7921,7 +8998,7 @@
       </w:pPr>
     </w:lvl>
   </w:abstractNum>
-  <w:abstractNum w:abstractNumId="15" w15:restartNumberingAfterBreak="0">
+  <w:abstractNum w:abstractNumId="18" w15:restartNumberingAfterBreak="0">
     <w:nsid w:val="378944B0"/>
     <w:multiLevelType w:val="multilevel"/>
     <w:tmpl w:val="CC5EE312"/>
@@ -8035,7 +9112,7 @@
       </w:pPr>
     </w:lvl>
   </w:abstractNum>
-  <w:abstractNum w:abstractNumId="16" w15:restartNumberingAfterBreak="0">
+  <w:abstractNum w:abstractNumId="19" w15:restartNumberingAfterBreak="0">
     <w:nsid w:val="3AE770F8"/>
     <w:multiLevelType w:val="hybridMultilevel"/>
     <w:tmpl w:val="3A0421C2"/>
@@ -8149,7 +9226,7 @@
       </w:pPr>
     </w:lvl>
   </w:abstractNum>
-  <w:abstractNum w:abstractNumId="17" w15:restartNumberingAfterBreak="0">
+  <w:abstractNum w:abstractNumId="20" w15:restartNumberingAfterBreak="0">
     <w:nsid w:val="41981F7C"/>
     <w:multiLevelType w:val="hybridMultilevel"/>
     <w:tmpl w:val="3B220D86"/>
@@ -8263,7 +9340,235 @@
       </w:pPr>
     </w:lvl>
   </w:abstractNum>
-  <w:abstractNum w:abstractNumId="18" w15:restartNumberingAfterBreak="0">
+  <w:abstractNum w:abstractNumId="21" w15:restartNumberingAfterBreak="0">
+    <w:nsid w:val="419A01BE"/>
+    <w:multiLevelType w:val="hybridMultilevel"/>
+    <w:tmpl w:val="9CFA99DA"/>
+    <w:lvl w:ilvl="0" w:tplc="F06E47D8">
+      <w:start w:val="1"/>
+      <w:numFmt w:val="bullet"/>
+      <w:suff w:val="space"/>
+      <w:lvlText w:val="l"/>
+      <w:lvlJc w:val="left"/>
+      <w:pPr>
+        <w:ind w:left="0" w:firstLine="0"/>
+      </w:pPr>
+      <w:rPr>
+        <w:rFonts w:ascii="Wingdings" w:hAnsi="Wingdings" w:hint="default"/>
+      </w:rPr>
+    </w:lvl>
+    <w:lvl w:ilvl="1" w:tplc="FFFFFFFF" w:tentative="1">
+      <w:start w:val="1"/>
+      <w:numFmt w:val="bullet"/>
+      <w:lvlText w:val=""/>
+      <w:lvlJc w:val="left"/>
+      <w:pPr>
+        <w:ind w:left="1320" w:hanging="440"/>
+      </w:pPr>
+      <w:rPr>
+        <w:rFonts w:ascii="Wingdings" w:hAnsi="Wingdings" w:hint="default"/>
+      </w:rPr>
+    </w:lvl>
+    <w:lvl w:ilvl="2" w:tplc="FFFFFFFF" w:tentative="1">
+      <w:start w:val="1"/>
+      <w:numFmt w:val="bullet"/>
+      <w:lvlText w:val=""/>
+      <w:lvlJc w:val="left"/>
+      <w:pPr>
+        <w:ind w:left="1760" w:hanging="440"/>
+      </w:pPr>
+      <w:rPr>
+        <w:rFonts w:ascii="Wingdings" w:hAnsi="Wingdings" w:hint="default"/>
+      </w:rPr>
+    </w:lvl>
+    <w:lvl w:ilvl="3" w:tplc="FFFFFFFF" w:tentative="1">
+      <w:start w:val="1"/>
+      <w:numFmt w:val="bullet"/>
+      <w:lvlText w:val=""/>
+      <w:lvlJc w:val="left"/>
+      <w:pPr>
+        <w:ind w:left="2200" w:hanging="440"/>
+      </w:pPr>
+      <w:rPr>
+        <w:rFonts w:ascii="Wingdings" w:hAnsi="Wingdings" w:hint="default"/>
+      </w:rPr>
+    </w:lvl>
+    <w:lvl w:ilvl="4" w:tplc="FFFFFFFF" w:tentative="1">
+      <w:start w:val="1"/>
+      <w:numFmt w:val="bullet"/>
+      <w:lvlText w:val=""/>
+      <w:lvlJc w:val="left"/>
+      <w:pPr>
+        <w:ind w:left="2640" w:hanging="440"/>
+      </w:pPr>
+      <w:rPr>
+        <w:rFonts w:ascii="Wingdings" w:hAnsi="Wingdings" w:hint="default"/>
+      </w:rPr>
+    </w:lvl>
+    <w:lvl w:ilvl="5" w:tplc="FFFFFFFF" w:tentative="1">
+      <w:start w:val="1"/>
+      <w:numFmt w:val="bullet"/>
+      <w:lvlText w:val=""/>
+      <w:lvlJc w:val="left"/>
+      <w:pPr>
+        <w:ind w:left="3080" w:hanging="440"/>
+      </w:pPr>
+      <w:rPr>
+        <w:rFonts w:ascii="Wingdings" w:hAnsi="Wingdings" w:hint="default"/>
+      </w:rPr>
+    </w:lvl>
+    <w:lvl w:ilvl="6" w:tplc="FFFFFFFF" w:tentative="1">
+      <w:start w:val="1"/>
+      <w:numFmt w:val="bullet"/>
+      <w:lvlText w:val=""/>
+      <w:lvlJc w:val="left"/>
+      <w:pPr>
+        <w:ind w:left="3520" w:hanging="440"/>
+      </w:pPr>
+      <w:rPr>
+        <w:rFonts w:ascii="Wingdings" w:hAnsi="Wingdings" w:hint="default"/>
+      </w:rPr>
+    </w:lvl>
+    <w:lvl w:ilvl="7" w:tplc="FFFFFFFF" w:tentative="1">
+      <w:start w:val="1"/>
+      <w:numFmt w:val="bullet"/>
+      <w:lvlText w:val=""/>
+      <w:lvlJc w:val="left"/>
+      <w:pPr>
+        <w:ind w:left="3960" w:hanging="440"/>
+      </w:pPr>
+      <w:rPr>
+        <w:rFonts w:ascii="Wingdings" w:hAnsi="Wingdings" w:hint="default"/>
+      </w:rPr>
+    </w:lvl>
+    <w:lvl w:ilvl="8" w:tplc="FFFFFFFF" w:tentative="1">
+      <w:start w:val="1"/>
+      <w:numFmt w:val="bullet"/>
+      <w:lvlText w:val=""/>
+      <w:lvlJc w:val="left"/>
+      <w:pPr>
+        <w:ind w:left="4400" w:hanging="440"/>
+      </w:pPr>
+      <w:rPr>
+        <w:rFonts w:ascii="Wingdings" w:hAnsi="Wingdings" w:hint="default"/>
+      </w:rPr>
+    </w:lvl>
+  </w:abstractNum>
+  <w:abstractNum w:abstractNumId="22" w15:restartNumberingAfterBreak="0">
+    <w:nsid w:val="4B5822F0"/>
+    <w:multiLevelType w:val="hybridMultilevel"/>
+    <w:tmpl w:val="F83830FE"/>
+    <w:lvl w:ilvl="0" w:tplc="FB56B84C">
+      <w:start w:val="1"/>
+      <w:numFmt w:val="bullet"/>
+      <w:suff w:val="space"/>
+      <w:lvlText w:val="•"/>
+      <w:lvlJc w:val="left"/>
+      <w:pPr>
+        <w:ind w:left="-1000" w:firstLine="0"/>
+      </w:pPr>
+      <w:rPr>
+        <w:rFonts w:ascii="Wingdings" w:hAnsi="Wingdings" w:hint="default"/>
+      </w:rPr>
+    </w:lvl>
+    <w:lvl w:ilvl="1" w:tplc="04090003" w:tentative="1">
+      <w:start w:val="1"/>
+      <w:numFmt w:val="bullet"/>
+      <w:lvlText w:val=""/>
+      <w:lvlJc w:val="left"/>
+      <w:pPr>
+        <w:ind w:left="320" w:hanging="440"/>
+      </w:pPr>
+      <w:rPr>
+        <w:rFonts w:ascii="Wingdings" w:hAnsi="Wingdings" w:hint="default"/>
+      </w:rPr>
+    </w:lvl>
+    <w:lvl w:ilvl="2" w:tplc="04090005" w:tentative="1">
+      <w:start w:val="1"/>
+      <w:numFmt w:val="bullet"/>
+      <w:lvlText w:val=""/>
+      <w:lvlJc w:val="left"/>
+      <w:pPr>
+        <w:ind w:left="760" w:hanging="440"/>
+      </w:pPr>
+      <w:rPr>
+        <w:rFonts w:ascii="Wingdings" w:hAnsi="Wingdings" w:hint="default"/>
+      </w:rPr>
+    </w:lvl>
+    <w:lvl w:ilvl="3" w:tplc="04090001" w:tentative="1">
+      <w:start w:val="1"/>
+      <w:numFmt w:val="bullet"/>
+      <w:lvlText w:val=""/>
+      <w:lvlJc w:val="left"/>
+      <w:pPr>
+        <w:ind w:left="1200" w:hanging="440"/>
+      </w:pPr>
+      <w:rPr>
+        <w:rFonts w:ascii="Wingdings" w:hAnsi="Wingdings" w:hint="default"/>
+      </w:rPr>
+    </w:lvl>
+    <w:lvl w:ilvl="4" w:tplc="04090003" w:tentative="1">
+      <w:start w:val="1"/>
+      <w:numFmt w:val="bullet"/>
+      <w:lvlText w:val=""/>
+      <w:lvlJc w:val="left"/>
+      <w:pPr>
+        <w:ind w:left="1640" w:hanging="440"/>
+      </w:pPr>
+      <w:rPr>
+        <w:rFonts w:ascii="Wingdings" w:hAnsi="Wingdings" w:hint="default"/>
+      </w:rPr>
+    </w:lvl>
+    <w:lvl w:ilvl="5" w:tplc="04090005" w:tentative="1">
+      <w:start w:val="1"/>
+      <w:numFmt w:val="bullet"/>
+      <w:lvlText w:val=""/>
+      <w:lvlJc w:val="left"/>
+      <w:pPr>
+        <w:ind w:left="2080" w:hanging="440"/>
+      </w:pPr>
+      <w:rPr>
+        <w:rFonts w:ascii="Wingdings" w:hAnsi="Wingdings" w:hint="default"/>
+      </w:rPr>
+    </w:lvl>
+    <w:lvl w:ilvl="6" w:tplc="04090001" w:tentative="1">
+      <w:start w:val="1"/>
+      <w:numFmt w:val="bullet"/>
+      <w:lvlText w:val=""/>
+      <w:lvlJc w:val="left"/>
+      <w:pPr>
+        <w:ind w:left="2520" w:hanging="440"/>
+      </w:pPr>
+      <w:rPr>
+        <w:rFonts w:ascii="Wingdings" w:hAnsi="Wingdings" w:hint="default"/>
+      </w:rPr>
+    </w:lvl>
+    <w:lvl w:ilvl="7" w:tplc="04090003" w:tentative="1">
+      <w:start w:val="1"/>
+      <w:numFmt w:val="bullet"/>
+      <w:lvlText w:val=""/>
+      <w:lvlJc w:val="left"/>
+      <w:pPr>
+        <w:ind w:left="2960" w:hanging="440"/>
+      </w:pPr>
+      <w:rPr>
+        <w:rFonts w:ascii="Wingdings" w:hAnsi="Wingdings" w:hint="default"/>
+      </w:rPr>
+    </w:lvl>
+    <w:lvl w:ilvl="8" w:tplc="04090005" w:tentative="1">
+      <w:start w:val="1"/>
+      <w:numFmt w:val="bullet"/>
+      <w:lvlText w:val=""/>
+      <w:lvlJc w:val="left"/>
+      <w:pPr>
+        <w:ind w:left="3400" w:hanging="440"/>
+      </w:pPr>
+      <w:rPr>
+        <w:rFonts w:ascii="Wingdings" w:hAnsi="Wingdings" w:hint="default"/>
+      </w:rPr>
+    </w:lvl>
+  </w:abstractNum>
+  <w:abstractNum w:abstractNumId="23" w15:restartNumberingAfterBreak="0">
     <w:nsid w:val="4DB67BAB"/>
     <w:multiLevelType w:val="hybridMultilevel"/>
     <w:tmpl w:val="C7C8B954"/>
@@ -8275,9 +9580,9 @@
       <w:lvlJc w:val="left"/>
       <w:pPr>
         <w:tabs>
-          <w:tab w:val="num" w:pos="2000"/>
-        </w:tabs>
-        <w:ind w:left="2000" w:hanging="400"/>
+          <w:tab w:val="num" w:pos="-3220"/>
+        </w:tabs>
+        <w:ind w:left="-3220" w:hanging="400"/>
       </w:pPr>
       <w:rPr>
         <w:rFonts w:ascii="Wingdings" w:hAnsi="Wingdings" w:hint="default"/>
@@ -8290,9 +9595,9 @@
       <w:lvlJc w:val="left"/>
       <w:pPr>
         <w:tabs>
-          <w:tab w:val="num" w:pos="1200"/>
-        </w:tabs>
-        <w:ind w:left="1200" w:hanging="400"/>
+          <w:tab w:val="num" w:pos="-4020"/>
+        </w:tabs>
+        <w:ind w:left="-4020" w:hanging="400"/>
       </w:pPr>
     </w:lvl>
     <w:lvl w:ilvl="2" w:tplc="0409001B" w:tentative="1">
@@ -8302,9 +9607,9 @@
       <w:lvlJc w:val="right"/>
       <w:pPr>
         <w:tabs>
-          <w:tab w:val="num" w:pos="1600"/>
-        </w:tabs>
-        <w:ind w:left="1600" w:hanging="400"/>
+          <w:tab w:val="num" w:pos="-3620"/>
+        </w:tabs>
+        <w:ind w:left="-3620" w:hanging="400"/>
       </w:pPr>
     </w:lvl>
     <w:lvl w:ilvl="3" w:tplc="0409000F" w:tentative="1">
@@ -8314,9 +9619,9 @@
       <w:lvlJc w:val="left"/>
       <w:pPr>
         <w:tabs>
-          <w:tab w:val="num" w:pos="2000"/>
-        </w:tabs>
-        <w:ind w:left="2000" w:hanging="400"/>
+          <w:tab w:val="num" w:pos="-3220"/>
+        </w:tabs>
+        <w:ind w:left="-3220" w:hanging="400"/>
       </w:pPr>
     </w:lvl>
     <w:lvl w:ilvl="4" w:tplc="04090019" w:tentative="1">
@@ -8326,9 +9631,9 @@
       <w:lvlJc w:val="left"/>
       <w:pPr>
         <w:tabs>
-          <w:tab w:val="num" w:pos="2400"/>
-        </w:tabs>
-        <w:ind w:left="2400" w:hanging="400"/>
+          <w:tab w:val="num" w:pos="-2820"/>
+        </w:tabs>
+        <w:ind w:left="-2820" w:hanging="400"/>
       </w:pPr>
     </w:lvl>
     <w:lvl w:ilvl="5" w:tplc="0409001B" w:tentative="1">
@@ -8338,9 +9643,9 @@
       <w:lvlJc w:val="right"/>
       <w:pPr>
         <w:tabs>
-          <w:tab w:val="num" w:pos="2800"/>
-        </w:tabs>
-        <w:ind w:left="2800" w:hanging="400"/>
+          <w:tab w:val="num" w:pos="-2420"/>
+        </w:tabs>
+        <w:ind w:left="-2420" w:hanging="400"/>
       </w:pPr>
     </w:lvl>
     <w:lvl w:ilvl="6" w:tplc="0409000F" w:tentative="1">
@@ -8350,9 +9655,9 @@
       <w:lvlJc w:val="left"/>
       <w:pPr>
         <w:tabs>
-          <w:tab w:val="num" w:pos="3200"/>
-        </w:tabs>
-        <w:ind w:left="3200" w:hanging="400"/>
+          <w:tab w:val="num" w:pos="-2020"/>
+        </w:tabs>
+        <w:ind w:left="-2020" w:hanging="400"/>
       </w:pPr>
     </w:lvl>
     <w:lvl w:ilvl="7" w:tplc="04090019" w:tentative="1">
@@ -8362,9 +9667,9 @@
       <w:lvlJc w:val="left"/>
       <w:pPr>
         <w:tabs>
-          <w:tab w:val="num" w:pos="3600"/>
-        </w:tabs>
-        <w:ind w:left="3600" w:hanging="400"/>
+          <w:tab w:val="num" w:pos="-1620"/>
+        </w:tabs>
+        <w:ind w:left="-1620" w:hanging="400"/>
       </w:pPr>
     </w:lvl>
     <w:lvl w:ilvl="8" w:tplc="0409001B" w:tentative="1">
@@ -8374,13 +9679,13 @@
       <w:lvlJc w:val="right"/>
       <w:pPr>
         <w:tabs>
-          <w:tab w:val="num" w:pos="4000"/>
-        </w:tabs>
-        <w:ind w:left="4000" w:hanging="400"/>
+          <w:tab w:val="num" w:pos="-1220"/>
+        </w:tabs>
+        <w:ind w:left="-1220" w:hanging="400"/>
       </w:pPr>
     </w:lvl>
   </w:abstractNum>
-  <w:abstractNum w:abstractNumId="19" w15:restartNumberingAfterBreak="0">
+  <w:abstractNum w:abstractNumId="24" w15:restartNumberingAfterBreak="0">
     <w:nsid w:val="53505902"/>
     <w:multiLevelType w:val="multilevel"/>
     <w:tmpl w:val="ED20ABB8"/>
@@ -8494,7 +9799,156 @@
       </w:pPr>
     </w:lvl>
   </w:abstractNum>
-  <w:abstractNum w:abstractNumId="20" w15:restartNumberingAfterBreak="0">
+  <w:abstractNum w:abstractNumId="25" w15:restartNumberingAfterBreak="0">
+    <w:nsid w:val="53C32E31"/>
+    <w:multiLevelType w:val="multilevel"/>
+    <w:tmpl w:val="B2F62176"/>
+    <w:lvl w:ilvl="0">
+      <w:start w:val="1"/>
+      <w:numFmt w:val="bullet"/>
+      <w:lvlText w:val=""/>
+      <w:lvlJc w:val="left"/>
+      <w:pPr>
+        <w:tabs>
+          <w:tab w:val="num" w:pos="720"/>
+        </w:tabs>
+        <w:ind w:left="720" w:hanging="360"/>
+      </w:pPr>
+      <w:rPr>
+        <w:rFonts w:ascii="Symbol" w:hAnsi="Symbol" w:hint="default"/>
+        <w:sz w:val="20"/>
+      </w:rPr>
+    </w:lvl>
+    <w:lvl w:ilvl="1" w:tentative="1">
+      <w:start w:val="1"/>
+      <w:numFmt w:val="bullet"/>
+      <w:lvlText w:val="o"/>
+      <w:lvlJc w:val="left"/>
+      <w:pPr>
+        <w:tabs>
+          <w:tab w:val="num" w:pos="1440"/>
+        </w:tabs>
+        <w:ind w:left="1440" w:hanging="360"/>
+      </w:pPr>
+      <w:rPr>
+        <w:rFonts w:ascii="Courier New" w:hAnsi="Courier New" w:hint="default"/>
+        <w:sz w:val="20"/>
+      </w:rPr>
+    </w:lvl>
+    <w:lvl w:ilvl="2" w:tentative="1">
+      <w:start w:val="1"/>
+      <w:numFmt w:val="bullet"/>
+      <w:lvlText w:val=""/>
+      <w:lvlJc w:val="left"/>
+      <w:pPr>
+        <w:tabs>
+          <w:tab w:val="num" w:pos="2160"/>
+        </w:tabs>
+        <w:ind w:left="2160" w:hanging="360"/>
+      </w:pPr>
+      <w:rPr>
+        <w:rFonts w:ascii="Wingdings" w:hAnsi="Wingdings" w:hint="default"/>
+        <w:sz w:val="20"/>
+      </w:rPr>
+    </w:lvl>
+    <w:lvl w:ilvl="3" w:tentative="1">
+      <w:start w:val="1"/>
+      <w:numFmt w:val="bullet"/>
+      <w:lvlText w:val=""/>
+      <w:lvlJc w:val="left"/>
+      <w:pPr>
+        <w:tabs>
+          <w:tab w:val="num" w:pos="2880"/>
+        </w:tabs>
+        <w:ind w:left="2880" w:hanging="360"/>
+      </w:pPr>
+      <w:rPr>
+        <w:rFonts w:ascii="Wingdings" w:hAnsi="Wingdings" w:hint="default"/>
+        <w:sz w:val="20"/>
+      </w:rPr>
+    </w:lvl>
+    <w:lvl w:ilvl="4" w:tentative="1">
+      <w:start w:val="1"/>
+      <w:numFmt w:val="bullet"/>
+      <w:lvlText w:val=""/>
+      <w:lvlJc w:val="left"/>
+      <w:pPr>
+        <w:tabs>
+          <w:tab w:val="num" w:pos="3600"/>
+        </w:tabs>
+        <w:ind w:left="3600" w:hanging="360"/>
+      </w:pPr>
+      <w:rPr>
+        <w:rFonts w:ascii="Wingdings" w:hAnsi="Wingdings" w:hint="default"/>
+        <w:sz w:val="20"/>
+      </w:rPr>
+    </w:lvl>
+    <w:lvl w:ilvl="5" w:tentative="1">
+      <w:start w:val="1"/>
+      <w:numFmt w:val="bullet"/>
+      <w:lvlText w:val=""/>
+      <w:lvlJc w:val="left"/>
+      <w:pPr>
+        <w:tabs>
+          <w:tab w:val="num" w:pos="4320"/>
+        </w:tabs>
+        <w:ind w:left="4320" w:hanging="360"/>
+      </w:pPr>
+      <w:rPr>
+        <w:rFonts w:ascii="Wingdings" w:hAnsi="Wingdings" w:hint="default"/>
+        <w:sz w:val="20"/>
+      </w:rPr>
+    </w:lvl>
+    <w:lvl w:ilvl="6" w:tentative="1">
+      <w:start w:val="1"/>
+      <w:numFmt w:val="bullet"/>
+      <w:lvlText w:val=""/>
+      <w:lvlJc w:val="left"/>
+      <w:pPr>
+        <w:tabs>
+          <w:tab w:val="num" w:pos="5040"/>
+        </w:tabs>
+        <w:ind w:left="5040" w:hanging="360"/>
+      </w:pPr>
+      <w:rPr>
+        <w:rFonts w:ascii="Wingdings" w:hAnsi="Wingdings" w:hint="default"/>
+        <w:sz w:val="20"/>
+      </w:rPr>
+    </w:lvl>
+    <w:lvl w:ilvl="7" w:tentative="1">
+      <w:start w:val="1"/>
+      <w:numFmt w:val="bullet"/>
+      <w:lvlText w:val=""/>
+      <w:lvlJc w:val="left"/>
+      <w:pPr>
+        <w:tabs>
+          <w:tab w:val="num" w:pos="5760"/>
+        </w:tabs>
+        <w:ind w:left="5760" w:hanging="360"/>
+      </w:pPr>
+      <w:rPr>
+        <w:rFonts w:ascii="Wingdings" w:hAnsi="Wingdings" w:hint="default"/>
+        <w:sz w:val="20"/>
+      </w:rPr>
+    </w:lvl>
+    <w:lvl w:ilvl="8" w:tentative="1">
+      <w:start w:val="1"/>
+      <w:numFmt w:val="bullet"/>
+      <w:lvlText w:val=""/>
+      <w:lvlJc w:val="left"/>
+      <w:pPr>
+        <w:tabs>
+          <w:tab w:val="num" w:pos="6480"/>
+        </w:tabs>
+        <w:ind w:left="6480" w:hanging="360"/>
+      </w:pPr>
+      <w:rPr>
+        <w:rFonts w:ascii="Wingdings" w:hAnsi="Wingdings" w:hint="default"/>
+        <w:sz w:val="20"/>
+      </w:rPr>
+    </w:lvl>
+  </w:abstractNum>
+  <w:abstractNum w:abstractNumId="26" w15:restartNumberingAfterBreak="0">
     <w:nsid w:val="5DC6427E"/>
     <w:multiLevelType w:val="multilevel"/>
     <w:tmpl w:val="C8ECB57E"/>
@@ -8608,7 +10062,7 @@
       </w:pPr>
     </w:lvl>
   </w:abstractNum>
-  <w:abstractNum w:abstractNumId="21" w15:restartNumberingAfterBreak="0">
+  <w:abstractNum w:abstractNumId="27" w15:restartNumberingAfterBreak="0">
     <w:nsid w:val="6828131A"/>
     <w:multiLevelType w:val="hybridMultilevel"/>
     <w:tmpl w:val="0D88817A"/>
@@ -8722,7 +10176,7 @@
       </w:pPr>
     </w:lvl>
   </w:abstractNum>
-  <w:abstractNum w:abstractNumId="22" w15:restartNumberingAfterBreak="0">
+  <w:abstractNum w:abstractNumId="28" w15:restartNumberingAfterBreak="0">
     <w:nsid w:val="68D15E39"/>
     <w:multiLevelType w:val="hybridMultilevel"/>
     <w:tmpl w:val="F472580E"/>
@@ -8836,7 +10290,7 @@
       </w:pPr>
     </w:lvl>
   </w:abstractNum>
-  <w:abstractNum w:abstractNumId="23" w15:restartNumberingAfterBreak="0">
+  <w:abstractNum w:abstractNumId="29" w15:restartNumberingAfterBreak="0">
     <w:nsid w:val="6A9C2248"/>
     <w:multiLevelType w:val="multilevel"/>
     <w:tmpl w:val="C6E0038A"/>
@@ -8950,7 +10404,7 @@
       </w:pPr>
     </w:lvl>
   </w:abstractNum>
-  <w:abstractNum w:abstractNumId="24" w15:restartNumberingAfterBreak="0">
+  <w:abstractNum w:abstractNumId="30" w15:restartNumberingAfterBreak="0">
     <w:nsid w:val="6D923EB0"/>
     <w:multiLevelType w:val="hybridMultilevel"/>
     <w:tmpl w:val="50C89C0E"/>
@@ -9064,7 +10518,7 @@
       </w:pPr>
     </w:lvl>
   </w:abstractNum>
-  <w:abstractNum w:abstractNumId="25" w15:restartNumberingAfterBreak="0">
+  <w:abstractNum w:abstractNumId="31" w15:restartNumberingAfterBreak="0">
     <w:nsid w:val="73B6613F"/>
     <w:multiLevelType w:val="hybridMultilevel"/>
     <w:tmpl w:val="C9B0E86E"/>
@@ -9181,7 +10635,7 @@
       </w:pPr>
     </w:lvl>
   </w:abstractNum>
-  <w:abstractNum w:abstractNumId="26" w15:restartNumberingAfterBreak="0">
+  <w:abstractNum w:abstractNumId="32" w15:restartNumberingAfterBreak="0">
     <w:nsid w:val="74547D32"/>
     <w:multiLevelType w:val="hybridMultilevel"/>
     <w:tmpl w:val="6A06CCB4"/>
@@ -9295,7 +10749,7 @@
       </w:pPr>
     </w:lvl>
   </w:abstractNum>
-  <w:abstractNum w:abstractNumId="27" w15:restartNumberingAfterBreak="0">
+  <w:abstractNum w:abstractNumId="33" w15:restartNumberingAfterBreak="0">
     <w:nsid w:val="75BC08EB"/>
     <w:multiLevelType w:val="multilevel"/>
     <w:tmpl w:val="7C2E6000"/>
@@ -9409,7 +10863,7 @@
       </w:pPr>
     </w:lvl>
   </w:abstractNum>
-  <w:abstractNum w:abstractNumId="28" w15:restartNumberingAfterBreak="0">
+  <w:abstractNum w:abstractNumId="34" w15:restartNumberingAfterBreak="0">
     <w:nsid w:val="75D6668E"/>
     <w:multiLevelType w:val="multilevel"/>
     <w:tmpl w:val="4ACAA1E8"/>
@@ -9552,7 +11006,7 @@
       </w:rPr>
     </w:lvl>
   </w:abstractNum>
-  <w:abstractNum w:abstractNumId="29" w15:restartNumberingAfterBreak="0">
+  <w:abstractNum w:abstractNumId="35" w15:restartNumberingAfterBreak="0">
     <w:nsid w:val="7F5D55F7"/>
     <w:multiLevelType w:val="multilevel"/>
     <w:tmpl w:val="3FD07F92"/>
@@ -9667,16 +11121,16 @@
     </w:lvl>
   </w:abstractNum>
   <w:num w:numId="1" w16cid:durableId="1816992241">
-    <w:abstractNumId w:val="28"/>
+    <w:abstractNumId w:val="34"/>
   </w:num>
   <w:num w:numId="2" w16cid:durableId="192502135">
-    <w:abstractNumId w:val="20"/>
+    <w:abstractNumId w:val="26"/>
   </w:num>
   <w:num w:numId="3" w16cid:durableId="1004549273">
-    <w:abstractNumId w:val="18"/>
+    <w:abstractNumId w:val="23"/>
   </w:num>
   <w:num w:numId="4" w16cid:durableId="1535995914">
-    <w:abstractNumId w:val="25"/>
+    <w:abstractNumId w:val="31"/>
   </w:num>
   <w:num w:numId="5" w16cid:durableId="923958382">
     <w:abstractNumId w:val="5"/>
@@ -9707,7 +11161,7 @@
     </w:lvlOverride>
   </w:num>
   <w:num w:numId="6" w16cid:durableId="694815584">
-    <w:abstractNumId w:val="21"/>
+    <w:abstractNumId w:val="27"/>
     <w:lvlOverride w:ilvl="0"/>
     <w:lvlOverride w:ilvl="1">
       <w:startOverride w:val="1"/>
@@ -9763,7 +11217,7 @@
     </w:lvlOverride>
   </w:num>
   <w:num w:numId="8" w16cid:durableId="23676752">
-    <w:abstractNumId w:val="12"/>
+    <w:abstractNumId w:val="15"/>
     <w:lvlOverride w:ilvl="0"/>
     <w:lvlOverride w:ilvl="1">
       <w:startOverride w:val="1"/>
@@ -9791,7 +11245,7 @@
     </w:lvlOverride>
   </w:num>
   <w:num w:numId="9" w16cid:durableId="1813599926">
-    <w:abstractNumId w:val="19"/>
+    <w:abstractNumId w:val="24"/>
     <w:lvlOverride w:ilvl="0"/>
     <w:lvlOverride w:ilvl="1">
       <w:startOverride w:val="1"/>
@@ -9875,7 +11329,7 @@
     </w:lvlOverride>
   </w:num>
   <w:num w:numId="12" w16cid:durableId="1066296431">
-    <w:abstractNumId w:val="22"/>
+    <w:abstractNumId w:val="28"/>
     <w:lvlOverride w:ilvl="0"/>
     <w:lvlOverride w:ilvl="1">
       <w:startOverride w:val="1"/>
@@ -9959,7 +11413,7 @@
     </w:lvlOverride>
   </w:num>
   <w:num w:numId="15" w16cid:durableId="879365539">
-    <w:abstractNumId w:val="23"/>
+    <w:abstractNumId w:val="29"/>
     <w:lvlOverride w:ilvl="0"/>
     <w:lvlOverride w:ilvl="1">
       <w:startOverride w:val="1"/>
@@ -10015,7 +11469,7 @@
     </w:lvlOverride>
   </w:num>
   <w:num w:numId="17" w16cid:durableId="820775062">
-    <w:abstractNumId w:val="27"/>
+    <w:abstractNumId w:val="33"/>
     <w:lvlOverride w:ilvl="0"/>
     <w:lvlOverride w:ilvl="1">
       <w:startOverride w:val="1"/>
@@ -10043,7 +11497,7 @@
     </w:lvlOverride>
   </w:num>
   <w:num w:numId="18" w16cid:durableId="113062018">
-    <w:abstractNumId w:val="14"/>
+    <w:abstractNumId w:val="17"/>
     <w:lvlOverride w:ilvl="0"/>
     <w:lvlOverride w:ilvl="1">
       <w:startOverride w:val="1"/>
@@ -10099,7 +11553,7 @@
     </w:lvlOverride>
   </w:num>
   <w:num w:numId="20" w16cid:durableId="1959986828">
-    <w:abstractNumId w:val="16"/>
+    <w:abstractNumId w:val="19"/>
     <w:lvlOverride w:ilvl="0"/>
     <w:lvlOverride w:ilvl="1">
       <w:startOverride w:val="1"/>
@@ -10183,7 +11637,7 @@
     </w:lvlOverride>
   </w:num>
   <w:num w:numId="23" w16cid:durableId="1299920961">
-    <w:abstractNumId w:val="24"/>
+    <w:abstractNumId w:val="30"/>
     <w:lvlOverride w:ilvl="0"/>
     <w:lvlOverride w:ilvl="1">
       <w:startOverride w:val="1"/>
@@ -10211,7 +11665,7 @@
     </w:lvlOverride>
   </w:num>
   <w:num w:numId="24" w16cid:durableId="1868063836">
-    <w:abstractNumId w:val="11"/>
+    <w:abstractNumId w:val="13"/>
     <w:lvlOverride w:ilvl="0"/>
     <w:lvlOverride w:ilvl="1">
       <w:startOverride w:val="1"/>
@@ -10239,7 +11693,7 @@
     </w:lvlOverride>
   </w:num>
   <w:num w:numId="25" w16cid:durableId="1438988534">
-    <w:abstractNumId w:val="15"/>
+    <w:abstractNumId w:val="18"/>
     <w:lvlOverride w:ilvl="0"/>
     <w:lvlOverride w:ilvl="1">
       <w:startOverride w:val="1"/>
@@ -10267,7 +11721,7 @@
     </w:lvlOverride>
   </w:num>
   <w:num w:numId="26" w16cid:durableId="320431329">
-    <w:abstractNumId w:val="26"/>
+    <w:abstractNumId w:val="32"/>
     <w:lvlOverride w:ilvl="0"/>
     <w:lvlOverride w:ilvl="1">
       <w:startOverride w:val="1"/>
@@ -10295,7 +11749,7 @@
     </w:lvlOverride>
   </w:num>
   <w:num w:numId="27" w16cid:durableId="1699115079">
-    <w:abstractNumId w:val="29"/>
+    <w:abstractNumId w:val="35"/>
     <w:lvlOverride w:ilvl="0"/>
     <w:lvlOverride w:ilvl="1">
       <w:startOverride w:val="1"/>
@@ -10323,7 +11777,7 @@
     </w:lvlOverride>
   </w:num>
   <w:num w:numId="28" w16cid:durableId="405033542">
-    <w:abstractNumId w:val="17"/>
+    <w:abstractNumId w:val="20"/>
     <w:lvlOverride w:ilvl="0"/>
     <w:lvlOverride w:ilvl="1">
       <w:startOverride w:val="1"/>
@@ -10354,7 +11808,28 @@
     <w:abstractNumId w:val="9"/>
   </w:num>
   <w:num w:numId="30" w16cid:durableId="519471080">
-    <w:abstractNumId w:val="13"/>
+    <w:abstractNumId w:val="16"/>
+  </w:num>
+  <w:num w:numId="31" w16cid:durableId="357976329">
+    <w:abstractNumId w:val="25"/>
+  </w:num>
+  <w:num w:numId="32" w16cid:durableId="301542610">
+    <w:abstractNumId w:val="15"/>
+  </w:num>
+  <w:num w:numId="33" w16cid:durableId="491139823">
+    <w:abstractNumId w:val="12"/>
+  </w:num>
+  <w:num w:numId="34" w16cid:durableId="179006269">
+    <w:abstractNumId w:val="21"/>
+  </w:num>
+  <w:num w:numId="35" w16cid:durableId="142434526">
+    <w:abstractNumId w:val="11"/>
+  </w:num>
+  <w:num w:numId="36" w16cid:durableId="172645503">
+    <w:abstractNumId w:val="22"/>
+  </w:num>
+  <w:num w:numId="37" w16cid:durableId="102041640">
+    <w:abstractNumId w:val="14"/>
   </w:num>
   <w:numIdMacAtCleanup w:val="24"/>
 </w:numbering>
@@ -10745,15 +12220,17 @@
   <w:style w:type="paragraph" w:default="1" w:styleId="a">
     <w:name w:val="Normal"/>
     <w:qFormat/>
-    <w:rsid w:val="001C6CAE"/>
+    <w:rsid w:val="00086FE5"/>
     <w:pPr>
       <w:widowControl w:val="0"/>
       <w:wordWrap w:val="0"/>
       <w:autoSpaceDE w:val="0"/>
       <w:autoSpaceDN w:val="0"/>
+      <w:spacing w:before="120" w:after="120"/>
       <w:jc w:val="both"/>
     </w:pPr>
     <w:rPr>
+      <w:rFonts w:eastAsia="맑은 고딕"/>
       <w:kern w:val="2"/>
       <w:szCs w:val="24"/>
     </w:rPr>
@@ -11021,7 +12498,7 @@
     <w:qFormat/>
     <w:rsid w:val="001C6CAE"/>
     <w:pPr>
-      <w:spacing w:before="120" w:after="240"/>
+      <w:spacing w:after="240"/>
     </w:pPr>
     <w:rPr>
       <w:b/>
@@ -11041,7 +12518,7 @@
         <w:tab w:val="left" w:pos="400"/>
         <w:tab w:val="right" w:leader="dot" w:pos="8494"/>
       </w:tabs>
-      <w:spacing w:before="120" w:after="180"/>
+      <w:spacing w:after="180"/>
       <w:ind w:leftChars="100" w:left="100" w:rightChars="100" w:right="200"/>
       <w:jc w:val="left"/>
     </w:pPr>
@@ -11306,7 +12783,6 @@
     <w:semiHidden/>
     <w:rsid w:val="00FC65FF"/>
     <w:pPr>
-      <w:spacing w:before="120" w:after="120"/>
       <w:jc w:val="left"/>
     </w:pPr>
     <w:rPr>
@@ -11474,7 +12950,7 @@
       <w:ind w:leftChars="0" w:left="0"/>
     </w:pPr>
     <w:rPr>
-      <w:rFonts w:ascii="맑은 고딕" w:eastAsia="맑은 고딕" w:hAnsi="맑은 고딕"/>
+      <w:rFonts w:ascii="맑은 고딕" w:hAnsi="맑은 고딕"/>
     </w:rPr>
   </w:style>
   <w:style w:type="paragraph" w:customStyle="1" w:styleId="others">
@@ -11482,21 +12958,17 @@
     <w:basedOn w:val="a3"/>
     <w:link w:val="othersChar"/>
     <w:qFormat/>
-    <w:rsid w:val="00AB611A"/>
+    <w:rsid w:val="00086FE5"/>
     <w:pPr>
       <w:numPr>
         <w:numId w:val="3"/>
       </w:numPr>
       <w:tabs>
-        <w:tab w:val="clear" w:pos="2000"/>
         <w:tab w:val="num" w:pos="1620"/>
       </w:tabs>
       <w:spacing w:after="180"/>
-      <w:ind w:leftChars="0" w:left="1620"/>
+      <w:ind w:leftChars="100" w:left="2820" w:rightChars="100"/>
     </w:pPr>
-    <w:rPr>
-      <w:rFonts w:eastAsia="맑은 고딕"/>
-    </w:rPr>
   </w:style>
   <w:style w:type="character" w:customStyle="1" w:styleId="Char">
     <w:name w:val="본문 Char"/>
@@ -11525,7 +12997,7 @@
   <w:style w:type="character" w:customStyle="1" w:styleId="othersChar">
     <w:name w:val="others Char"/>
     <w:link w:val="others"/>
-    <w:rsid w:val="00AB611A"/>
+    <w:rsid w:val="00086FE5"/>
     <w:rPr>
       <w:rFonts w:eastAsia="맑은 고딕"/>
       <w:bCs/>
@@ -11637,6 +13109,39 @@
     <w:rPr>
       <w:kern w:val="2"/>
       <w:szCs w:val="24"/>
+    </w:rPr>
+  </w:style>
+  <w:style w:type="paragraph" w:styleId="afa">
+    <w:name w:val="Title"/>
+    <w:basedOn w:val="a"/>
+    <w:next w:val="a"/>
+    <w:link w:val="Char4"/>
+    <w:qFormat/>
+    <w:rsid w:val="00086FE5"/>
+    <w:pPr>
+      <w:spacing w:before="240"/>
+      <w:jc w:val="center"/>
+      <w:outlineLvl w:val="0"/>
+    </w:pPr>
+    <w:rPr>
+      <w:rFonts w:ascii="맑은 고딕" w:eastAsia="돋움" w:hAnsi="맑은 고딕"/>
+      <w:b/>
+      <w:bCs/>
+      <w:sz w:val="32"/>
+      <w:szCs w:val="32"/>
+    </w:rPr>
+  </w:style>
+  <w:style w:type="character" w:customStyle="1" w:styleId="Char4">
+    <w:name w:val="제목 Char"/>
+    <w:link w:val="afa"/>
+    <w:rsid w:val="00086FE5"/>
+    <w:rPr>
+      <w:rFonts w:ascii="맑은 고딕" w:eastAsia="돋움" w:hAnsi="맑은 고딕" w:cs="Times New Roman"/>
+      <w:b/>
+      <w:bCs/>
+      <w:kern w:val="2"/>
+      <w:sz w:val="32"/>
+      <w:szCs w:val="32"/>
     </w:rPr>
   </w:style>
 </w:styles>
